--- a/Отчёт по заданию 3 (1).docx
+++ b/Отчёт по заданию 3 (1).docx
@@ -3065,10 +3065,10 @@
         </w:rPr>
         <w:lastRenderedPageBreak/>
         <w:drawing>
-          <wp:inline distT="0" distB="0" distL="0" distR="0" wp14:anchorId="0316D173" wp14:editId="0FD04514">
-            <wp:extent cx="4381500" cy="8541712"/>
+          <wp:inline distT="0" distB="0" distL="0" distR="0" wp14:anchorId="211E3B57" wp14:editId="1FD72E8E">
+            <wp:extent cx="3924300" cy="8267700"/>
             <wp:effectExtent l="0" t="0" r="0" b="0"/>
-            <wp:docPr id="1533135781" name="Рисунок 1"/>
+            <wp:docPr id="1591184194" name="Рисунок 1"/>
             <wp:cNvGraphicFramePr>
               <a:graphicFrameLocks xmlns:a="http://schemas.openxmlformats.org/drawingml/2006/main" noChangeAspect="1"/>
             </wp:cNvGraphicFramePr>
@@ -3076,7 +3076,7 @@
               <a:graphicData uri="http://schemas.openxmlformats.org/drawingml/2006/picture">
                 <pic:pic xmlns:pic="http://schemas.openxmlformats.org/drawingml/2006/picture">
                   <pic:nvPicPr>
-                    <pic:cNvPr id="1533135781" name=""/>
+                    <pic:cNvPr id="1591184194" name=""/>
                     <pic:cNvPicPr/>
                   </pic:nvPicPr>
                   <pic:blipFill>
@@ -3088,7 +3088,7 @@
                   <pic:spPr>
                     <a:xfrm>
                       <a:off x="0" y="0"/>
-                      <a:ext cx="4384244" cy="8547062"/>
+                      <a:ext cx="3924300" cy="8267700"/>
                     </a:xfrm>
                     <a:prstGeom prst="rect">
                       <a:avLst/>
@@ -3209,10 +3209,10 @@
         </w:rPr>
         <w:lastRenderedPageBreak/>
         <w:drawing>
-          <wp:inline distT="0" distB="0" distL="0" distR="0" wp14:anchorId="7DD188E9" wp14:editId="6A7E3F97">
-            <wp:extent cx="4238625" cy="5029200"/>
+          <wp:inline distT="0" distB="0" distL="0" distR="0" wp14:anchorId="211BEBC3" wp14:editId="47306E4F">
+            <wp:extent cx="5229225" cy="3886200"/>
             <wp:effectExtent l="0" t="0" r="9525" b="0"/>
-            <wp:docPr id="1050021134" name="Рисунок 1"/>
+            <wp:docPr id="1786298837" name="Рисунок 1"/>
             <wp:cNvGraphicFramePr>
               <a:graphicFrameLocks xmlns:a="http://schemas.openxmlformats.org/drawingml/2006/main" noChangeAspect="1"/>
             </wp:cNvGraphicFramePr>
@@ -3220,7 +3220,7 @@
               <a:graphicData uri="http://schemas.openxmlformats.org/drawingml/2006/picture">
                 <pic:pic xmlns:pic="http://schemas.openxmlformats.org/drawingml/2006/picture">
                   <pic:nvPicPr>
-                    <pic:cNvPr id="1050021134" name=""/>
+                    <pic:cNvPr id="1786298837" name=""/>
                     <pic:cNvPicPr/>
                   </pic:nvPicPr>
                   <pic:blipFill>
@@ -3232,7 +3232,7 @@
                   <pic:spPr>
                     <a:xfrm>
                       <a:off x="0" y="0"/>
-                      <a:ext cx="4238625" cy="5029200"/>
+                      <a:ext cx="5229225" cy="3886200"/>
                     </a:xfrm>
                     <a:prstGeom prst="rect">
                       <a:avLst/>
@@ -3351,7 +3351,13 @@
         <w:t xml:space="preserve"> ()</w:t>
       </w:r>
     </w:p>
-    <w:p/>
+    <w:p>
+      <w:pPr>
+        <w:rPr>
+          <w:lang w:val="en-GB"/>
+        </w:rPr>
+      </w:pPr>
+    </w:p>
     <w:p>
       <w:pPr>
         <w:pStyle w:val="a9"/>
@@ -3369,7 +3375,6 @@
         <w:rPr>
           <w:noProof/>
         </w:rPr>
-        <w:lastRenderedPageBreak/>
         <w:drawing>
           <wp:inline distT="0" distB="0" distL="0" distR="0" wp14:anchorId="3DAA1666" wp14:editId="412A102F">
             <wp:extent cx="4514850" cy="3629025"/>
@@ -3524,11 +3529,12 @@
         <w:rPr>
           <w:noProof/>
         </w:rPr>
+        <w:lastRenderedPageBreak/>
         <w:drawing>
-          <wp:inline distT="0" distB="0" distL="0" distR="0" wp14:anchorId="2D4A0D16" wp14:editId="0CE4CA61">
-            <wp:extent cx="4210050" cy="4391025"/>
-            <wp:effectExtent l="0" t="0" r="0" b="9525"/>
-            <wp:docPr id="120642334" name="Рисунок 1"/>
+          <wp:inline distT="0" distB="0" distL="0" distR="0" wp14:anchorId="639957F3" wp14:editId="64D8515C">
+            <wp:extent cx="3504308" cy="2773680"/>
+            <wp:effectExtent l="0" t="0" r="1270" b="7620"/>
+            <wp:docPr id="752354928" name="Рисунок 1"/>
             <wp:cNvGraphicFramePr>
               <a:graphicFrameLocks xmlns:a="http://schemas.openxmlformats.org/drawingml/2006/main" noChangeAspect="1"/>
             </wp:cNvGraphicFramePr>
@@ -3536,7 +3542,7 @@
               <a:graphicData uri="http://schemas.openxmlformats.org/drawingml/2006/picture">
                 <pic:pic xmlns:pic="http://schemas.openxmlformats.org/drawingml/2006/picture">
                   <pic:nvPicPr>
-                    <pic:cNvPr id="120642334" name=""/>
+                    <pic:cNvPr id="752354928" name=""/>
                     <pic:cNvPicPr/>
                   </pic:nvPicPr>
                   <pic:blipFill>
@@ -3548,7 +3554,7 @@
                   <pic:spPr>
                     <a:xfrm>
                       <a:off x="0" y="0"/>
-                      <a:ext cx="4210050" cy="4391025"/>
+                      <a:ext cx="3505873" cy="2774919"/>
                     </a:xfrm>
                     <a:prstGeom prst="rect">
                       <a:avLst/>
@@ -3829,6 +3835,12 @@
           <w:rFonts w:ascii="Courier New" w:hAnsi="Courier New" w:cs="Courier New"/>
         </w:rPr>
       </w:pPr>
+      <w:r>
+        <w:rPr>
+          <w:rFonts w:ascii="Courier New" w:hAnsi="Courier New" w:cs="Courier New"/>
+        </w:rPr>
+        <w:t>#include &lt;errno.h&gt;</w:t>
+      </w:r>
     </w:p>
     <w:p>
       <w:pPr>
@@ -3837,6 +3849,50 @@
           <w:rFonts w:ascii="Courier New" w:hAnsi="Courier New" w:cs="Courier New"/>
         </w:rPr>
       </w:pPr>
+    </w:p>
+    <w:p>
+      <w:pPr>
+        <w:pStyle w:val="ac"/>
+        <w:rPr>
+          <w:rFonts w:ascii="Courier New" w:hAnsi="Courier New" w:cs="Courier New"/>
+        </w:rPr>
+      </w:pPr>
+      <w:r>
+        <w:rPr>
+          <w:rFonts w:ascii="Courier New" w:hAnsi="Courier New" w:cs="Courier New"/>
+        </w:rPr>
+        <w:t>#define printf_s printf</w:t>
+      </w:r>
+    </w:p>
+    <w:p>
+      <w:pPr>
+        <w:pStyle w:val="ac"/>
+        <w:rPr>
+          <w:rFonts w:ascii="Courier New" w:hAnsi="Courier New" w:cs="Courier New"/>
+        </w:rPr>
+      </w:pPr>
+      <w:r>
+        <w:rPr>
+          <w:rFonts w:ascii="Courier New" w:hAnsi="Courier New" w:cs="Courier New"/>
+        </w:rPr>
+        <w:t>#define scanf_s scanf</w:t>
+      </w:r>
+    </w:p>
+    <w:p>
+      <w:pPr>
+        <w:pStyle w:val="ac"/>
+        <w:rPr>
+          <w:rFonts w:ascii="Courier New" w:hAnsi="Courier New" w:cs="Courier New"/>
+        </w:rPr>
+      </w:pPr>
+    </w:p>
+    <w:p>
+      <w:pPr>
+        <w:pStyle w:val="ac"/>
+        <w:rPr>
+          <w:rFonts w:ascii="Courier New" w:hAnsi="Courier New" w:cs="Courier New"/>
+        </w:rPr>
+      </w:pPr>
       <w:r>
         <w:rPr>
           <w:rFonts w:ascii="Courier New" w:hAnsi="Courier New" w:cs="Courier New"/>
@@ -4139,11 +4195,13 @@
         <w:pStyle w:val="ac"/>
         <w:rPr>
           <w:rFonts w:ascii="Courier New" w:hAnsi="Courier New" w:cs="Courier New"/>
-        </w:rPr>
-      </w:pPr>
-      <w:r>
-        <w:rPr>
-          <w:rFonts w:ascii="Courier New" w:hAnsi="Courier New" w:cs="Courier New"/>
+          <w:lang w:val="en-US"/>
+        </w:rPr>
+      </w:pPr>
+      <w:r>
+        <w:rPr>
+          <w:rFonts w:ascii="Courier New" w:hAnsi="Courier New" w:cs="Courier New"/>
+          <w:lang w:val="en-US"/>
         </w:rPr>
         <w:t>*/</w:t>
       </w:r>
@@ -4153,11 +4211,13 @@
         <w:pStyle w:val="ac"/>
         <w:rPr>
           <w:rFonts w:ascii="Courier New" w:hAnsi="Courier New" w:cs="Courier New"/>
-        </w:rPr>
-      </w:pPr>
-      <w:r>
-        <w:rPr>
-          <w:rFonts w:ascii="Courier New" w:hAnsi="Courier New" w:cs="Courier New"/>
+          <w:lang w:val="en-US"/>
+        </w:rPr>
+      </w:pPr>
+      <w:r>
+        <w:rPr>
+          <w:rFonts w:ascii="Courier New" w:hAnsi="Courier New" w:cs="Courier New"/>
+          <w:lang w:val="en-US"/>
         </w:rPr>
         <w:t>int main()</w:t>
       </w:r>
@@ -4167,11 +4227,13 @@
         <w:pStyle w:val="ac"/>
         <w:rPr>
           <w:rFonts w:ascii="Courier New" w:hAnsi="Courier New" w:cs="Courier New"/>
-        </w:rPr>
-      </w:pPr>
-      <w:r>
-        <w:rPr>
-          <w:rFonts w:ascii="Courier New" w:hAnsi="Courier New" w:cs="Courier New"/>
+          <w:lang w:val="en-US"/>
+        </w:rPr>
+      </w:pPr>
+      <w:r>
+        <w:rPr>
+          <w:rFonts w:ascii="Courier New" w:hAnsi="Courier New" w:cs="Courier New"/>
+          <w:lang w:val="en-US"/>
         </w:rPr>
         <w:t>{</w:t>
       </w:r>
@@ -4187,15 +4249,9 @@
       <w:r>
         <w:rPr>
           <w:rFonts w:ascii="Courier New" w:hAnsi="Courier New" w:cs="Courier New"/>
-        </w:rPr>
-        <w:tab/>
-      </w:r>
-      <w:r>
-        <w:rPr>
-          <w:rFonts w:ascii="Courier New" w:hAnsi="Courier New" w:cs="Courier New"/>
-          <w:lang w:val="en-US"/>
-        </w:rPr>
-        <w:t>printf_s("Enter the beginning of the interval: ");</w:t>
+          <w:lang w:val="en-US"/>
+        </w:rPr>
+        <w:t xml:space="preserve">    printf_s("Enter the beginning of the interval: ");</w:t>
       </w:r>
     </w:p>
     <w:p>
@@ -4211,8 +4267,7 @@
           <w:rFonts w:ascii="Courier New" w:hAnsi="Courier New" w:cs="Courier New"/>
           <w:lang w:val="en-US"/>
         </w:rPr>
-        <w:tab/>
-        <w:t>double beginInterval = getNumber();</w:t>
+        <w:t xml:space="preserve">    double beginInterval = getNumber();</w:t>
       </w:r>
     </w:p>
     <w:p>
@@ -4228,8 +4283,7 @@
           <w:rFonts w:ascii="Courier New" w:hAnsi="Courier New" w:cs="Courier New"/>
           <w:lang w:val="en-US"/>
         </w:rPr>
-        <w:tab/>
-        <w:t>printf_s("Enter the end of the interval: ");</w:t>
+        <w:t xml:space="preserve">    printf_s("Enter the end of the interval: ");</w:t>
       </w:r>
     </w:p>
     <w:p>
@@ -4245,8 +4299,7 @@
           <w:rFonts w:ascii="Courier New" w:hAnsi="Courier New" w:cs="Courier New"/>
           <w:lang w:val="en-US"/>
         </w:rPr>
-        <w:tab/>
-        <w:t>double endInterval = getNumber();</w:t>
+        <w:t xml:space="preserve">    double endInterval = getNumber();</w:t>
       </w:r>
     </w:p>
     <w:p>
@@ -4262,8 +4315,7 @@
           <w:rFonts w:ascii="Courier New" w:hAnsi="Courier New" w:cs="Courier New"/>
           <w:lang w:val="en-US"/>
         </w:rPr>
-        <w:tab/>
-        <w:t>printf_s("Enter step: ");</w:t>
+        <w:t xml:space="preserve">    printf_s("Enter step: ");</w:t>
       </w:r>
     </w:p>
     <w:p>
@@ -4279,8 +4331,7 @@
           <w:rFonts w:ascii="Courier New" w:hAnsi="Courier New" w:cs="Courier New"/>
           <w:lang w:val="en-US"/>
         </w:rPr>
-        <w:tab/>
-        <w:t>double stepValue = getNumber();</w:t>
+        <w:t xml:space="preserve">    double stepValue = getNumber();</w:t>
       </w:r>
     </w:p>
     <w:p>
@@ -4291,20 +4342,6 @@
           <w:lang w:val="en-US"/>
         </w:rPr>
       </w:pPr>
-      <w:r>
-        <w:rPr>
-          <w:rFonts w:ascii="Courier New" w:hAnsi="Courier New" w:cs="Courier New"/>
-          <w:lang w:val="en-US"/>
-        </w:rPr>
-        <w:tab/>
-      </w:r>
-      <w:r>
-        <w:rPr>
-          <w:rFonts w:ascii="Courier New" w:hAnsi="Courier New" w:cs="Courier New"/>
-          <w:lang w:val="en-US"/>
-        </w:rPr>
-        <w:tab/>
-      </w:r>
     </w:p>
     <w:p>
       <w:pPr>
@@ -4319,8 +4356,7 @@
           <w:rFonts w:ascii="Courier New" w:hAnsi="Courier New" w:cs="Courier New"/>
           <w:lang w:val="en-US"/>
         </w:rPr>
-        <w:tab/>
-        <w:t>for (double x = beginInterval; x - DBL_EPSILON &lt; endInterval; x += stepValue)</w:t>
+        <w:t xml:space="preserve">    for (double x = beginInterval; x - DBL_EPSILON &lt; endInterval; x += stepValue)</w:t>
       </w:r>
     </w:p>
     <w:p>
@@ -4328,18 +4364,266 @@
         <w:pStyle w:val="ac"/>
         <w:rPr>
           <w:rFonts w:ascii="Courier New" w:hAnsi="Courier New" w:cs="Courier New"/>
-        </w:rPr>
-      </w:pPr>
-      <w:r>
-        <w:rPr>
-          <w:rFonts w:ascii="Courier New" w:hAnsi="Courier New" w:cs="Courier New"/>
-          <w:lang w:val="en-US"/>
-        </w:rPr>
-        <w:tab/>
-      </w:r>
-      <w:r>
-        <w:rPr>
-          <w:rFonts w:ascii="Courier New" w:hAnsi="Courier New" w:cs="Courier New"/>
+          <w:lang w:val="en-US"/>
+        </w:rPr>
+      </w:pPr>
+      <w:r>
+        <w:rPr>
+          <w:rFonts w:ascii="Courier New" w:hAnsi="Courier New" w:cs="Courier New"/>
+          <w:lang w:val="en-US"/>
+        </w:rPr>
+        <w:t xml:space="preserve">    {</w:t>
+      </w:r>
+    </w:p>
+    <w:p>
+      <w:pPr>
+        <w:pStyle w:val="ac"/>
+        <w:rPr>
+          <w:rFonts w:ascii="Courier New" w:hAnsi="Courier New" w:cs="Courier New"/>
+          <w:lang w:val="en-US"/>
+        </w:rPr>
+      </w:pPr>
+      <w:r>
+        <w:rPr>
+          <w:rFonts w:ascii="Courier New" w:hAnsi="Courier New" w:cs="Courier New"/>
+          <w:lang w:val="en-US"/>
+        </w:rPr>
+        <w:t xml:space="preserve">            printf_s("x = %lf", x);</w:t>
+      </w:r>
+    </w:p>
+    <w:p>
+      <w:pPr>
+        <w:pStyle w:val="ac"/>
+        <w:rPr>
+          <w:rFonts w:ascii="Courier New" w:hAnsi="Courier New" w:cs="Courier New"/>
+          <w:lang w:val="en-US"/>
+        </w:rPr>
+      </w:pPr>
+      <w:r>
+        <w:rPr>
+          <w:rFonts w:ascii="Courier New" w:hAnsi="Courier New" w:cs="Courier New"/>
+          <w:lang w:val="en-US"/>
+        </w:rPr>
+        <w:t xml:space="preserve">            if (isExist(x))</w:t>
+      </w:r>
+    </w:p>
+    <w:p>
+      <w:pPr>
+        <w:pStyle w:val="ac"/>
+        <w:rPr>
+          <w:rFonts w:ascii="Courier New" w:hAnsi="Courier New" w:cs="Courier New"/>
+          <w:lang w:val="en-US"/>
+        </w:rPr>
+      </w:pPr>
+      <w:r>
+        <w:rPr>
+          <w:rFonts w:ascii="Courier New" w:hAnsi="Courier New" w:cs="Courier New"/>
+          <w:lang w:val="en-US"/>
+        </w:rPr>
+        <w:t xml:space="preserve">            {</w:t>
+      </w:r>
+    </w:p>
+    <w:p>
+      <w:pPr>
+        <w:pStyle w:val="ac"/>
+        <w:rPr>
+          <w:rFonts w:ascii="Courier New" w:hAnsi="Courier New" w:cs="Courier New"/>
+          <w:lang w:val="en-US"/>
+        </w:rPr>
+      </w:pPr>
+      <w:r>
+        <w:rPr>
+          <w:rFonts w:ascii="Courier New" w:hAnsi="Courier New" w:cs="Courier New"/>
+          <w:lang w:val="en-US"/>
+        </w:rPr>
+        <w:t xml:space="preserve">                double y = getFunction(x);</w:t>
+      </w:r>
+    </w:p>
+    <w:p>
+      <w:pPr>
+        <w:pStyle w:val="ac"/>
+        <w:rPr>
+          <w:rFonts w:ascii="Courier New" w:hAnsi="Courier New" w:cs="Courier New"/>
+          <w:lang w:val="en-US"/>
+        </w:rPr>
+      </w:pPr>
+      <w:r>
+        <w:rPr>
+          <w:rFonts w:ascii="Courier New" w:hAnsi="Courier New" w:cs="Courier New"/>
+          <w:lang w:val="en-US"/>
+        </w:rPr>
+        <w:t xml:space="preserve">                printf_s(" y = %lf\n", y);</w:t>
+      </w:r>
+    </w:p>
+    <w:p>
+      <w:pPr>
+        <w:pStyle w:val="ac"/>
+        <w:rPr>
+          <w:rFonts w:ascii="Courier New" w:hAnsi="Courier New" w:cs="Courier New"/>
+          <w:lang w:val="en-US"/>
+        </w:rPr>
+      </w:pPr>
+    </w:p>
+    <w:p>
+      <w:pPr>
+        <w:pStyle w:val="ac"/>
+        <w:rPr>
+          <w:rFonts w:ascii="Courier New" w:hAnsi="Courier New" w:cs="Courier New"/>
+          <w:lang w:val="en-US"/>
+        </w:rPr>
+      </w:pPr>
+      <w:r>
+        <w:rPr>
+          <w:rFonts w:ascii="Courier New" w:hAnsi="Courier New" w:cs="Courier New"/>
+          <w:lang w:val="en-US"/>
+        </w:rPr>
+        <w:t xml:space="preserve">            }</w:t>
+      </w:r>
+    </w:p>
+    <w:p>
+      <w:pPr>
+        <w:pStyle w:val="ac"/>
+        <w:rPr>
+          <w:rFonts w:ascii="Courier New" w:hAnsi="Courier New" w:cs="Courier New"/>
+          <w:lang w:val="en-US"/>
+        </w:rPr>
+      </w:pPr>
+      <w:r>
+        <w:rPr>
+          <w:rFonts w:ascii="Courier New" w:hAnsi="Courier New" w:cs="Courier New"/>
+          <w:lang w:val="en-US"/>
+        </w:rPr>
+        <w:t xml:space="preserve">        else</w:t>
+      </w:r>
+    </w:p>
+    <w:p>
+      <w:pPr>
+        <w:pStyle w:val="ac"/>
+        <w:rPr>
+          <w:rFonts w:ascii="Courier New" w:hAnsi="Courier New" w:cs="Courier New"/>
+          <w:lang w:val="en-US"/>
+        </w:rPr>
+      </w:pPr>
+      <w:r>
+        <w:rPr>
+          <w:rFonts w:ascii="Courier New" w:hAnsi="Courier New" w:cs="Courier New"/>
+          <w:lang w:val="en-US"/>
+        </w:rPr>
+        <w:t xml:space="preserve">            printf_s("y </w:t>
+      </w:r>
+      <w:r>
+        <w:rPr>
+          <w:rFonts w:ascii="Courier New" w:hAnsi="Courier New" w:cs="Courier New"/>
+        </w:rPr>
+        <w:t>не</w:t>
+      </w:r>
+      <w:r>
+        <w:rPr>
+          <w:rFonts w:ascii="Courier New" w:hAnsi="Courier New" w:cs="Courier New"/>
+          <w:lang w:val="en-US"/>
+        </w:rPr>
+        <w:t xml:space="preserve"> </w:t>
+      </w:r>
+      <w:r>
+        <w:rPr>
+          <w:rFonts w:ascii="Courier New" w:hAnsi="Courier New" w:cs="Courier New"/>
+        </w:rPr>
+        <w:t>существует</w:t>
+      </w:r>
+      <w:r>
+        <w:rPr>
+          <w:rFonts w:ascii="Courier New" w:hAnsi="Courier New" w:cs="Courier New"/>
+          <w:lang w:val="en-US"/>
+        </w:rPr>
+        <w:t>\n");</w:t>
+      </w:r>
+    </w:p>
+    <w:p>
+      <w:pPr>
+        <w:pStyle w:val="ac"/>
+        <w:rPr>
+          <w:rFonts w:ascii="Courier New" w:hAnsi="Courier New" w:cs="Courier New"/>
+          <w:lang w:val="en-US"/>
+        </w:rPr>
+      </w:pPr>
+      <w:r>
+        <w:rPr>
+          <w:rFonts w:ascii="Courier New" w:hAnsi="Courier New" w:cs="Courier New"/>
+          <w:lang w:val="en-US"/>
+        </w:rPr>
+        <w:t xml:space="preserve">    }</w:t>
+      </w:r>
+    </w:p>
+    <w:p>
+      <w:pPr>
+        <w:pStyle w:val="ac"/>
+        <w:rPr>
+          <w:rFonts w:ascii="Courier New" w:hAnsi="Courier New" w:cs="Courier New"/>
+          <w:lang w:val="en-US"/>
+        </w:rPr>
+      </w:pPr>
+    </w:p>
+    <w:p>
+      <w:pPr>
+        <w:pStyle w:val="ac"/>
+        <w:rPr>
+          <w:rFonts w:ascii="Courier New" w:hAnsi="Courier New" w:cs="Courier New"/>
+          <w:lang w:val="en-US"/>
+        </w:rPr>
+      </w:pPr>
+      <w:r>
+        <w:rPr>
+          <w:rFonts w:ascii="Courier New" w:hAnsi="Courier New" w:cs="Courier New"/>
+          <w:lang w:val="en-US"/>
+        </w:rPr>
+        <w:t xml:space="preserve">    return 0;</w:t>
+      </w:r>
+    </w:p>
+    <w:p>
+      <w:pPr>
+        <w:pStyle w:val="ac"/>
+        <w:rPr>
+          <w:rFonts w:ascii="Courier New" w:hAnsi="Courier New" w:cs="Courier New"/>
+          <w:lang w:val="en-US"/>
+        </w:rPr>
+      </w:pPr>
+      <w:r>
+        <w:rPr>
+          <w:rFonts w:ascii="Courier New" w:hAnsi="Courier New" w:cs="Courier New"/>
+          <w:lang w:val="en-US"/>
+        </w:rPr>
+        <w:lastRenderedPageBreak/>
+        <w:t>}</w:t>
+      </w:r>
+    </w:p>
+    <w:p>
+      <w:pPr>
+        <w:pStyle w:val="ac"/>
+        <w:rPr>
+          <w:rFonts w:ascii="Courier New" w:hAnsi="Courier New" w:cs="Courier New"/>
+          <w:lang w:val="en-US"/>
+        </w:rPr>
+      </w:pPr>
+      <w:r>
+        <w:rPr>
+          <w:rFonts w:ascii="Courier New" w:hAnsi="Courier New" w:cs="Courier New"/>
+          <w:lang w:val="en-US"/>
+        </w:rPr>
+        <w:t>double getNumber()</w:t>
+      </w:r>
+    </w:p>
+    <w:p>
+      <w:pPr>
+        <w:pStyle w:val="ac"/>
+        <w:rPr>
+          <w:rFonts w:ascii="Courier New" w:hAnsi="Courier New" w:cs="Courier New"/>
+          <w:lang w:val="en-US"/>
+        </w:rPr>
+      </w:pPr>
+      <w:r>
+        <w:rPr>
+          <w:rFonts w:ascii="Courier New" w:hAnsi="Courier New" w:cs="Courier New"/>
+          <w:lang w:val="en-US"/>
         </w:rPr>
         <w:t>{</w:t>
       </w:r>
@@ -4355,27 +4639,9 @@
       <w:r>
         <w:rPr>
           <w:rFonts w:ascii="Courier New" w:hAnsi="Courier New" w:cs="Courier New"/>
-        </w:rPr>
-        <w:tab/>
-      </w:r>
-      <w:r>
-        <w:rPr>
-          <w:rFonts w:ascii="Courier New" w:hAnsi="Courier New" w:cs="Courier New"/>
-        </w:rPr>
-        <w:tab/>
-      </w:r>
-      <w:r>
-        <w:rPr>
-          <w:rFonts w:ascii="Courier New" w:hAnsi="Courier New" w:cs="Courier New"/>
-        </w:rPr>
-        <w:tab/>
-      </w:r>
-      <w:r>
-        <w:rPr>
-          <w:rFonts w:ascii="Courier New" w:hAnsi="Courier New" w:cs="Courier New"/>
-          <w:lang w:val="en-US"/>
-        </w:rPr>
-        <w:t>printf_s("x = %lf", x);</w:t>
+          <w:lang w:val="en-US"/>
+        </w:rPr>
+        <w:t xml:space="preserve">    double enteredNumber;</w:t>
       </w:r>
     </w:p>
     <w:p>
@@ -4391,22 +4657,7 @@
           <w:rFonts w:ascii="Courier New" w:hAnsi="Courier New" w:cs="Courier New"/>
           <w:lang w:val="en-US"/>
         </w:rPr>
-        <w:tab/>
-      </w:r>
-      <w:r>
-        <w:rPr>
-          <w:rFonts w:ascii="Courier New" w:hAnsi="Courier New" w:cs="Courier New"/>
-          <w:lang w:val="en-US"/>
-        </w:rPr>
-        <w:tab/>
-      </w:r>
-      <w:r>
-        <w:rPr>
-          <w:rFonts w:ascii="Courier New" w:hAnsi="Courier New" w:cs="Courier New"/>
-          <w:lang w:val="en-US"/>
-        </w:rPr>
-        <w:tab/>
-        <w:t>if (isExist(x))</w:t>
+        <w:t xml:space="preserve">    if (scanf_s("%lf", &amp;enteredNumber) != 1)</w:t>
       </w:r>
     </w:p>
     <w:p>
@@ -4422,21 +4673,143 @@
           <w:rFonts w:ascii="Courier New" w:hAnsi="Courier New" w:cs="Courier New"/>
           <w:lang w:val="en-US"/>
         </w:rPr>
-        <w:tab/>
-      </w:r>
-      <w:r>
-        <w:rPr>
-          <w:rFonts w:ascii="Courier New" w:hAnsi="Courier New" w:cs="Courier New"/>
-          <w:lang w:val="en-US"/>
-        </w:rPr>
-        <w:tab/>
-      </w:r>
-      <w:r>
-        <w:rPr>
-          <w:rFonts w:ascii="Courier New" w:hAnsi="Courier New" w:cs="Courier New"/>
-          <w:lang w:val="en-US"/>
-        </w:rPr>
-        <w:tab/>
+        <w:t xml:space="preserve">    {</w:t>
+      </w:r>
+    </w:p>
+    <w:p>
+      <w:pPr>
+        <w:pStyle w:val="ac"/>
+        <w:rPr>
+          <w:rFonts w:ascii="Courier New" w:hAnsi="Courier New" w:cs="Courier New"/>
+          <w:lang w:val="en-US"/>
+        </w:rPr>
+      </w:pPr>
+      <w:r>
+        <w:rPr>
+          <w:rFonts w:ascii="Courier New" w:hAnsi="Courier New" w:cs="Courier New"/>
+          <w:lang w:val="en-US"/>
+        </w:rPr>
+        <w:t xml:space="preserve">        errno = EIO;</w:t>
+      </w:r>
+    </w:p>
+    <w:p>
+      <w:pPr>
+        <w:pStyle w:val="ac"/>
+        <w:rPr>
+          <w:rFonts w:ascii="Courier New" w:hAnsi="Courier New" w:cs="Courier New"/>
+          <w:lang w:val="en-US"/>
+        </w:rPr>
+      </w:pPr>
+      <w:r>
+        <w:rPr>
+          <w:rFonts w:ascii="Courier New" w:hAnsi="Courier New" w:cs="Courier New"/>
+          <w:lang w:val="en-US"/>
+        </w:rPr>
+        <w:t xml:space="preserve">        perror("Wrong value");</w:t>
+      </w:r>
+    </w:p>
+    <w:p>
+      <w:pPr>
+        <w:pStyle w:val="ac"/>
+        <w:rPr>
+          <w:rFonts w:ascii="Courier New" w:hAnsi="Courier New" w:cs="Courier New"/>
+          <w:lang w:val="en-US"/>
+        </w:rPr>
+      </w:pPr>
+      <w:r>
+        <w:rPr>
+          <w:rFonts w:ascii="Courier New" w:hAnsi="Courier New" w:cs="Courier New"/>
+          <w:lang w:val="en-US"/>
+        </w:rPr>
+        <w:t xml:space="preserve">        exit(1);</w:t>
+      </w:r>
+    </w:p>
+    <w:p>
+      <w:pPr>
+        <w:pStyle w:val="ac"/>
+        <w:rPr>
+          <w:rFonts w:ascii="Courier New" w:hAnsi="Courier New" w:cs="Courier New"/>
+          <w:lang w:val="en-US"/>
+        </w:rPr>
+      </w:pPr>
+      <w:r>
+        <w:rPr>
+          <w:rFonts w:ascii="Courier New" w:hAnsi="Courier New" w:cs="Courier New"/>
+          <w:lang w:val="en-US"/>
+        </w:rPr>
+        <w:t xml:space="preserve">    }</w:t>
+      </w:r>
+    </w:p>
+    <w:p>
+      <w:pPr>
+        <w:pStyle w:val="ac"/>
+        <w:rPr>
+          <w:rFonts w:ascii="Courier New" w:hAnsi="Courier New" w:cs="Courier New"/>
+          <w:lang w:val="en-US"/>
+        </w:rPr>
+      </w:pPr>
+      <w:r>
+        <w:rPr>
+          <w:rFonts w:ascii="Courier New" w:hAnsi="Courier New" w:cs="Courier New"/>
+          <w:lang w:val="en-US"/>
+        </w:rPr>
+        <w:t xml:space="preserve">    return enteredNumber;</w:t>
+      </w:r>
+    </w:p>
+    <w:p>
+      <w:pPr>
+        <w:pStyle w:val="ac"/>
+        <w:rPr>
+          <w:rFonts w:ascii="Courier New" w:hAnsi="Courier New" w:cs="Courier New"/>
+          <w:lang w:val="en-US"/>
+        </w:rPr>
+      </w:pPr>
+      <w:r>
+        <w:rPr>
+          <w:rFonts w:ascii="Courier New" w:hAnsi="Courier New" w:cs="Courier New"/>
+          <w:lang w:val="en-US"/>
+        </w:rPr>
+        <w:t>}</w:t>
+      </w:r>
+    </w:p>
+    <w:p>
+      <w:pPr>
+        <w:pStyle w:val="ac"/>
+        <w:rPr>
+          <w:rFonts w:ascii="Courier New" w:hAnsi="Courier New" w:cs="Courier New"/>
+          <w:lang w:val="en-US"/>
+        </w:rPr>
+      </w:pPr>
+    </w:p>
+    <w:p>
+      <w:pPr>
+        <w:pStyle w:val="ac"/>
+        <w:rPr>
+          <w:rFonts w:ascii="Courier New" w:hAnsi="Courier New" w:cs="Courier New"/>
+          <w:lang w:val="en-US"/>
+        </w:rPr>
+      </w:pPr>
+      <w:r>
+        <w:rPr>
+          <w:rFonts w:ascii="Courier New" w:hAnsi="Courier New" w:cs="Courier New"/>
+          <w:lang w:val="en-US"/>
+        </w:rPr>
+        <w:t>double getFunction(double x)</w:t>
+      </w:r>
+    </w:p>
+    <w:p>
+      <w:pPr>
+        <w:pStyle w:val="ac"/>
+        <w:rPr>
+          <w:rFonts w:ascii="Courier New" w:hAnsi="Courier New" w:cs="Courier New"/>
+          <w:lang w:val="en-US"/>
+        </w:rPr>
+      </w:pPr>
+      <w:r>
+        <w:rPr>
+          <w:rFonts w:ascii="Courier New" w:hAnsi="Courier New" w:cs="Courier New"/>
+          <w:lang w:val="en-US"/>
+        </w:rPr>
         <w:t>{</w:t>
       </w:r>
     </w:p>
@@ -4453,29 +4826,7 @@
           <w:rFonts w:ascii="Courier New" w:hAnsi="Courier New" w:cs="Courier New"/>
           <w:lang w:val="en-US"/>
         </w:rPr>
-        <w:tab/>
-      </w:r>
-      <w:r>
-        <w:rPr>
-          <w:rFonts w:ascii="Courier New" w:hAnsi="Courier New" w:cs="Courier New"/>
-          <w:lang w:val="en-US"/>
-        </w:rPr>
-        <w:tab/>
-      </w:r>
-      <w:r>
-        <w:rPr>
-          <w:rFonts w:ascii="Courier New" w:hAnsi="Courier New" w:cs="Courier New"/>
-          <w:lang w:val="en-US"/>
-        </w:rPr>
-        <w:tab/>
-      </w:r>
-      <w:r>
-        <w:rPr>
-          <w:rFonts w:ascii="Courier New" w:hAnsi="Courier New" w:cs="Courier New"/>
-          <w:lang w:val="en-US"/>
-        </w:rPr>
-        <w:tab/>
-        <w:t>double y = getFunction(x);</w:t>
+        <w:t xml:space="preserve">    return cos(2 / x) - 2 * sin(1 / x) + (1 / x);</w:t>
       </w:r>
     </w:p>
     <w:p>
@@ -4491,29 +4842,7 @@
           <w:rFonts w:ascii="Courier New" w:hAnsi="Courier New" w:cs="Courier New"/>
           <w:lang w:val="en-US"/>
         </w:rPr>
-        <w:tab/>
-      </w:r>
-      <w:r>
-        <w:rPr>
-          <w:rFonts w:ascii="Courier New" w:hAnsi="Courier New" w:cs="Courier New"/>
-          <w:lang w:val="en-US"/>
-        </w:rPr>
-        <w:tab/>
-      </w:r>
-      <w:r>
-        <w:rPr>
-          <w:rFonts w:ascii="Courier New" w:hAnsi="Courier New" w:cs="Courier New"/>
-          <w:lang w:val="en-US"/>
-        </w:rPr>
-        <w:tab/>
-      </w:r>
-      <w:r>
-        <w:rPr>
-          <w:rFonts w:ascii="Courier New" w:hAnsi="Courier New" w:cs="Courier New"/>
-          <w:lang w:val="en-US"/>
-        </w:rPr>
-        <w:tab/>
-        <w:t>printf_s(" y = %lf\n", y);</w:t>
+        <w:t>}</w:t>
       </w:r>
     </w:p>
     <w:p>
@@ -4524,34 +4853,6 @@
           <w:lang w:val="en-US"/>
         </w:rPr>
       </w:pPr>
-      <w:r>
-        <w:rPr>
-          <w:rFonts w:ascii="Courier New" w:hAnsi="Courier New" w:cs="Courier New"/>
-          <w:lang w:val="en-US"/>
-        </w:rPr>
-        <w:tab/>
-      </w:r>
-      <w:r>
-        <w:rPr>
-          <w:rFonts w:ascii="Courier New" w:hAnsi="Courier New" w:cs="Courier New"/>
-          <w:lang w:val="en-US"/>
-        </w:rPr>
-        <w:tab/>
-      </w:r>
-      <w:r>
-        <w:rPr>
-          <w:rFonts w:ascii="Courier New" w:hAnsi="Courier New" w:cs="Courier New"/>
-          <w:lang w:val="en-US"/>
-        </w:rPr>
-        <w:tab/>
-      </w:r>
-      <w:r>
-        <w:rPr>
-          <w:rFonts w:ascii="Courier New" w:hAnsi="Courier New" w:cs="Courier New"/>
-          <w:lang w:val="en-US"/>
-        </w:rPr>
-        <w:tab/>
-      </w:r>
     </w:p>
     <w:p>
       <w:pPr>
@@ -4566,570 +4867,57 @@
           <w:rFonts w:ascii="Courier New" w:hAnsi="Courier New" w:cs="Courier New"/>
           <w:lang w:val="en-US"/>
         </w:rPr>
-        <w:tab/>
-      </w:r>
-      <w:r>
-        <w:rPr>
-          <w:rFonts w:ascii="Courier New" w:hAnsi="Courier New" w:cs="Courier New"/>
-          <w:lang w:val="en-US"/>
-        </w:rPr>
-        <w:tab/>
-      </w:r>
-      <w:r>
-        <w:rPr>
-          <w:rFonts w:ascii="Courier New" w:hAnsi="Courier New" w:cs="Courier New"/>
-          <w:lang w:val="en-US"/>
-        </w:rPr>
-        <w:tab/>
+        <w:t>bool isExist (double x)</w:t>
+      </w:r>
+    </w:p>
+    <w:p>
+      <w:pPr>
+        <w:pStyle w:val="ac"/>
+        <w:rPr>
+          <w:rFonts w:ascii="Courier New" w:hAnsi="Courier New" w:cs="Courier New"/>
+          <w:lang w:val="en-US"/>
+        </w:rPr>
+      </w:pPr>
+      <w:r>
+        <w:rPr>
+          <w:rFonts w:ascii="Courier New" w:hAnsi="Courier New" w:cs="Courier New"/>
+          <w:lang w:val="en-US"/>
+        </w:rPr>
+        <w:t>{</w:t>
+      </w:r>
+    </w:p>
+    <w:p>
+      <w:pPr>
+        <w:pStyle w:val="ac"/>
+        <w:rPr>
+          <w:rFonts w:ascii="Courier New" w:hAnsi="Courier New" w:cs="Courier New"/>
+          <w:lang w:val="en-US"/>
+        </w:rPr>
+      </w:pPr>
+      <w:r>
+        <w:rPr>
+          <w:rFonts w:ascii="Courier New" w:hAnsi="Courier New" w:cs="Courier New"/>
+          <w:lang w:val="en-US"/>
+        </w:rPr>
+        <w:t xml:space="preserve">    return fabs (x) &gt; DBL_EPSILON;</w:t>
+      </w:r>
+    </w:p>
+    <w:p>
+      <w:pPr>
+        <w:pStyle w:val="ac"/>
+        <w:rPr>
+          <w:rFonts w:ascii="Courier New" w:hAnsi="Courier New" w:cs="Courier New"/>
+        </w:rPr>
+      </w:pPr>
+      <w:r>
+        <w:rPr>
+          <w:rFonts w:ascii="Courier New" w:hAnsi="Courier New" w:cs="Courier New"/>
+        </w:rPr>
         <w:t>}</w:t>
       </w:r>
     </w:p>
     <w:p>
       <w:pPr>
-        <w:pStyle w:val="ac"/>
-        <w:rPr>
-          <w:rFonts w:ascii="Courier New" w:hAnsi="Courier New" w:cs="Courier New"/>
-          <w:lang w:val="en-US"/>
-        </w:rPr>
-      </w:pPr>
-      <w:r>
-        <w:rPr>
-          <w:rFonts w:ascii="Courier New" w:hAnsi="Courier New" w:cs="Courier New"/>
-          <w:lang w:val="en-US"/>
-        </w:rPr>
-        <w:tab/>
-      </w:r>
-      <w:r>
-        <w:rPr>
-          <w:rFonts w:ascii="Courier New" w:hAnsi="Courier New" w:cs="Courier New"/>
-          <w:lang w:val="en-US"/>
-        </w:rPr>
-        <w:tab/>
-      </w:r>
-      <w:r>
-        <w:rPr>
-          <w:rFonts w:ascii="Courier New" w:hAnsi="Courier New" w:cs="Courier New"/>
-          <w:lang w:val="en-US"/>
-        </w:rPr>
-        <w:tab/>
-        <w:t>printf_s("break\n");</w:t>
-      </w:r>
-    </w:p>
-    <w:p>
-      <w:pPr>
-        <w:pStyle w:val="ac"/>
-        <w:rPr>
-          <w:rFonts w:ascii="Courier New" w:hAnsi="Courier New" w:cs="Courier New"/>
-          <w:lang w:val="en-US"/>
-        </w:rPr>
-      </w:pPr>
-      <w:r>
-        <w:rPr>
-          <w:rFonts w:ascii="Courier New" w:hAnsi="Courier New" w:cs="Courier New"/>
-          <w:lang w:val="en-US"/>
-        </w:rPr>
-        <w:tab/>
-        <w:t>}</w:t>
-      </w:r>
-    </w:p>
-    <w:p>
-      <w:pPr>
-        <w:pStyle w:val="ac"/>
-        <w:rPr>
-          <w:rFonts w:ascii="Courier New" w:hAnsi="Courier New" w:cs="Courier New"/>
-          <w:lang w:val="en-US"/>
-        </w:rPr>
-      </w:pPr>
-      <w:r>
-        <w:rPr>
-          <w:rFonts w:ascii="Courier New" w:hAnsi="Courier New" w:cs="Courier New"/>
-          <w:lang w:val="en-US"/>
-        </w:rPr>
-        <w:tab/>
-      </w:r>
-      <w:r>
-        <w:rPr>
-          <w:rFonts w:ascii="Courier New" w:hAnsi="Courier New" w:cs="Courier New"/>
-          <w:lang w:val="en-US"/>
-        </w:rPr>
-        <w:tab/>
-      </w:r>
-    </w:p>
-    <w:p>
-      <w:pPr>
-        <w:pStyle w:val="ac"/>
-        <w:rPr>
-          <w:rFonts w:ascii="Courier New" w:hAnsi="Courier New" w:cs="Courier New"/>
-          <w:lang w:val="en-US"/>
-        </w:rPr>
-      </w:pPr>
-      <w:r>
-        <w:rPr>
-          <w:rFonts w:ascii="Courier New" w:hAnsi="Courier New" w:cs="Courier New"/>
-          <w:lang w:val="en-US"/>
-        </w:rPr>
-        <w:tab/>
-        <w:t>return 0;</w:t>
-      </w:r>
-    </w:p>
-    <w:p>
-      <w:pPr>
-        <w:pStyle w:val="ac"/>
-        <w:rPr>
-          <w:rFonts w:ascii="Courier New" w:hAnsi="Courier New" w:cs="Courier New"/>
-        </w:rPr>
-      </w:pPr>
-      <w:r>
-        <w:rPr>
-          <w:rFonts w:ascii="Courier New" w:hAnsi="Courier New" w:cs="Courier New"/>
-        </w:rPr>
-        <w:t>}</w:t>
-      </w:r>
-    </w:p>
-    <w:p>
-      <w:pPr>
-        <w:pStyle w:val="ac"/>
-        <w:rPr>
-          <w:rFonts w:ascii="Courier New" w:hAnsi="Courier New" w:cs="Courier New"/>
-        </w:rPr>
-      </w:pPr>
-      <w:r>
-        <w:rPr>
-          <w:rFonts w:ascii="Courier New" w:hAnsi="Courier New" w:cs="Courier New"/>
-        </w:rPr>
-        <w:t>double getNumber()</w:t>
-      </w:r>
-    </w:p>
-    <w:p>
-      <w:pPr>
-        <w:pStyle w:val="ac"/>
-        <w:rPr>
-          <w:rFonts w:ascii="Courier New" w:hAnsi="Courier New" w:cs="Courier New"/>
-        </w:rPr>
-      </w:pPr>
-      <w:r>
-        <w:rPr>
-          <w:rFonts w:ascii="Courier New" w:hAnsi="Courier New" w:cs="Courier New"/>
-        </w:rPr>
-        <w:t>{</w:t>
-      </w:r>
-    </w:p>
-    <w:p>
-      <w:pPr>
-        <w:pStyle w:val="ac"/>
-        <w:rPr>
-          <w:rFonts w:ascii="Courier New" w:hAnsi="Courier New" w:cs="Courier New"/>
-        </w:rPr>
-      </w:pPr>
-      <w:r>
-        <w:rPr>
-          <w:rFonts w:ascii="Courier New" w:hAnsi="Courier New" w:cs="Courier New"/>
-        </w:rPr>
-        <w:tab/>
-        <w:t>double enteredNumber;</w:t>
-      </w:r>
-    </w:p>
-    <w:p>
-      <w:pPr>
-        <w:pStyle w:val="ac"/>
-        <w:rPr>
-          <w:rFonts w:ascii="Courier New" w:hAnsi="Courier New" w:cs="Courier New"/>
-          <w:lang w:val="en-US"/>
-        </w:rPr>
-      </w:pPr>
-      <w:r>
-        <w:rPr>
-          <w:rFonts w:ascii="Courier New" w:hAnsi="Courier New" w:cs="Courier New"/>
-        </w:rPr>
-        <w:tab/>
-      </w:r>
-      <w:r>
-        <w:rPr>
-          <w:rFonts w:ascii="Courier New" w:hAnsi="Courier New" w:cs="Courier New"/>
-          <w:lang w:val="en-US"/>
-        </w:rPr>
-        <w:t>if (scanf_s("%d", &amp;enteredNumber) &lt;= 3)</w:t>
-      </w:r>
-    </w:p>
-    <w:p>
-      <w:pPr>
-        <w:pStyle w:val="ac"/>
-        <w:rPr>
-          <w:rFonts w:ascii="Courier New" w:hAnsi="Courier New" w:cs="Courier New"/>
-        </w:rPr>
-      </w:pPr>
-      <w:r>
-        <w:rPr>
-          <w:rFonts w:ascii="Courier New" w:hAnsi="Courier New" w:cs="Courier New"/>
-          <w:lang w:val="en-US"/>
-        </w:rPr>
-        <w:lastRenderedPageBreak/>
-        <w:tab/>
-      </w:r>
-      <w:r>
-        <w:rPr>
-          <w:rFonts w:ascii="Courier New" w:hAnsi="Courier New" w:cs="Courier New"/>
-        </w:rPr>
-        <w:t>{</w:t>
-      </w:r>
-    </w:p>
-    <w:p>
-      <w:pPr>
-        <w:pStyle w:val="ac"/>
-        <w:rPr>
-          <w:rFonts w:ascii="Courier New" w:hAnsi="Courier New" w:cs="Courier New"/>
-          <w:lang w:val="en-US"/>
-        </w:rPr>
-      </w:pPr>
-      <w:r>
-        <w:rPr>
-          <w:rFonts w:ascii="Courier New" w:hAnsi="Courier New" w:cs="Courier New"/>
-        </w:rPr>
-        <w:tab/>
-      </w:r>
-      <w:r>
-        <w:rPr>
-          <w:rFonts w:ascii="Courier New" w:hAnsi="Courier New" w:cs="Courier New"/>
-        </w:rPr>
-        <w:tab/>
-      </w:r>
-      <w:r>
-        <w:rPr>
-          <w:rFonts w:ascii="Courier New" w:hAnsi="Courier New" w:cs="Courier New"/>
-          <w:lang w:val="en-US"/>
-        </w:rPr>
-        <w:t>printf_s("Wrong value");</w:t>
-      </w:r>
-    </w:p>
-    <w:p>
-      <w:pPr>
-        <w:pStyle w:val="ac"/>
-        <w:rPr>
-          <w:rFonts w:ascii="Courier New" w:hAnsi="Courier New" w:cs="Courier New"/>
-          <w:lang w:val="en-US"/>
-        </w:rPr>
-      </w:pPr>
-      <w:r>
-        <w:rPr>
-          <w:rFonts w:ascii="Courier New" w:hAnsi="Courier New" w:cs="Courier New"/>
-          <w:lang w:val="en-US"/>
-        </w:rPr>
-        <w:tab/>
-      </w:r>
-      <w:r>
-        <w:rPr>
-          <w:rFonts w:ascii="Courier New" w:hAnsi="Courier New" w:cs="Courier New"/>
-          <w:lang w:val="en-US"/>
-        </w:rPr>
-        <w:tab/>
-        <w:t>abort();</w:t>
-      </w:r>
-    </w:p>
-    <w:p>
-      <w:pPr>
-        <w:pStyle w:val="ac"/>
-        <w:rPr>
-          <w:rFonts w:ascii="Courier New" w:hAnsi="Courier New" w:cs="Courier New"/>
-          <w:lang w:val="en-US"/>
-        </w:rPr>
-      </w:pPr>
-      <w:r>
-        <w:rPr>
-          <w:rFonts w:ascii="Courier New" w:hAnsi="Courier New" w:cs="Courier New"/>
-          <w:lang w:val="en-US"/>
-        </w:rPr>
-        <w:tab/>
-        <w:t>}</w:t>
-      </w:r>
-    </w:p>
-    <w:p>
-      <w:pPr>
-        <w:pStyle w:val="ac"/>
-        <w:rPr>
-          <w:rFonts w:ascii="Courier New" w:hAnsi="Courier New" w:cs="Courier New"/>
-          <w:lang w:val="en-US"/>
-        </w:rPr>
-      </w:pPr>
-      <w:r>
-        <w:rPr>
-          <w:rFonts w:ascii="Courier New" w:hAnsi="Courier New" w:cs="Courier New"/>
-          <w:lang w:val="en-US"/>
-        </w:rPr>
-        <w:tab/>
-        <w:t>return enteredNumber;</w:t>
-      </w:r>
-    </w:p>
-    <w:p>
-      <w:pPr>
-        <w:pStyle w:val="ac"/>
-        <w:rPr>
-          <w:rFonts w:ascii="Courier New" w:hAnsi="Courier New" w:cs="Courier New"/>
-          <w:lang w:val="en-US"/>
-        </w:rPr>
-      </w:pPr>
-      <w:r>
-        <w:rPr>
-          <w:rFonts w:ascii="Courier New" w:hAnsi="Courier New" w:cs="Courier New"/>
-          <w:lang w:val="en-US"/>
-        </w:rPr>
-        <w:t>}</w:t>
-      </w:r>
-    </w:p>
-    <w:p>
-      <w:pPr>
-        <w:pStyle w:val="ac"/>
-        <w:rPr>
-          <w:rFonts w:ascii="Courier New" w:hAnsi="Courier New" w:cs="Courier New"/>
-          <w:lang w:val="en-US"/>
-        </w:rPr>
-      </w:pPr>
-    </w:p>
-    <w:p>
-      <w:pPr>
-        <w:pStyle w:val="ac"/>
-        <w:rPr>
-          <w:rFonts w:ascii="Courier New" w:hAnsi="Courier New" w:cs="Courier New"/>
-          <w:lang w:val="en-US"/>
-        </w:rPr>
-      </w:pPr>
-      <w:r>
-        <w:rPr>
-          <w:rFonts w:ascii="Courier New" w:hAnsi="Courier New" w:cs="Courier New"/>
-          <w:lang w:val="en-US"/>
-        </w:rPr>
-        <w:t>double getFunction(double x)</w:t>
-      </w:r>
-    </w:p>
-    <w:p>
-      <w:pPr>
-        <w:pStyle w:val="ac"/>
-        <w:rPr>
-          <w:rFonts w:ascii="Courier New" w:hAnsi="Courier New" w:cs="Courier New"/>
-          <w:lang w:val="en-US"/>
-        </w:rPr>
-      </w:pPr>
-      <w:r>
-        <w:rPr>
-          <w:rFonts w:ascii="Courier New" w:hAnsi="Courier New" w:cs="Courier New"/>
-          <w:lang w:val="en-US"/>
-        </w:rPr>
-        <w:t>{</w:t>
-      </w:r>
-    </w:p>
-    <w:p>
-      <w:pPr>
-        <w:pStyle w:val="ac"/>
-        <w:rPr>
-          <w:rFonts w:ascii="Courier New" w:hAnsi="Courier New" w:cs="Courier New"/>
-          <w:lang w:val="en-US"/>
-        </w:rPr>
-      </w:pPr>
-      <w:r>
-        <w:rPr>
-          <w:rFonts w:ascii="Courier New" w:hAnsi="Courier New" w:cs="Courier New"/>
-          <w:lang w:val="en-US"/>
-        </w:rPr>
-        <w:tab/>
-        <w:t>return cos(2 / x) - 2 * sin(1 / x) + (1 / x);</w:t>
-      </w:r>
-    </w:p>
-    <w:p>
-      <w:pPr>
-        <w:pStyle w:val="ac"/>
-        <w:rPr>
-          <w:rFonts w:ascii="Courier New" w:hAnsi="Courier New" w:cs="Courier New"/>
-          <w:lang w:val="en-US"/>
-        </w:rPr>
-      </w:pPr>
-      <w:r>
-        <w:rPr>
-          <w:rFonts w:ascii="Courier New" w:hAnsi="Courier New" w:cs="Courier New"/>
-          <w:lang w:val="en-US"/>
-        </w:rPr>
-        <w:t>}</w:t>
-      </w:r>
-    </w:p>
-    <w:p>
-      <w:pPr>
-        <w:pStyle w:val="ac"/>
-        <w:rPr>
-          <w:rFonts w:ascii="Courier New" w:hAnsi="Courier New" w:cs="Courier New"/>
-          <w:lang w:val="en-US"/>
-        </w:rPr>
-      </w:pPr>
-    </w:p>
-    <w:p>
-      <w:pPr>
-        <w:pStyle w:val="ac"/>
-        <w:rPr>
-          <w:rFonts w:ascii="Courier New" w:hAnsi="Courier New" w:cs="Courier New"/>
-          <w:lang w:val="en-US"/>
-        </w:rPr>
-      </w:pPr>
-      <w:r>
-        <w:rPr>
-          <w:rFonts w:ascii="Courier New" w:hAnsi="Courier New" w:cs="Courier New"/>
-          <w:lang w:val="en-US"/>
-        </w:rPr>
-        <w:t>bool isExist (double x)</w:t>
-      </w:r>
-    </w:p>
-    <w:p>
-      <w:pPr>
-        <w:pStyle w:val="ac"/>
-        <w:rPr>
-          <w:rFonts w:ascii="Courier New" w:hAnsi="Courier New" w:cs="Courier New"/>
-          <w:lang w:val="en-US"/>
-        </w:rPr>
-      </w:pPr>
-      <w:r>
-        <w:rPr>
-          <w:rFonts w:ascii="Courier New" w:hAnsi="Courier New" w:cs="Courier New"/>
-          <w:lang w:val="en-US"/>
-        </w:rPr>
-        <w:t>{</w:t>
-      </w:r>
-    </w:p>
-    <w:p>
-      <w:pPr>
-        <w:pStyle w:val="ac"/>
-        <w:rPr>
-          <w:rFonts w:ascii="Courier New" w:hAnsi="Courier New" w:cs="Courier New"/>
-          <w:lang w:val="en-US"/>
-        </w:rPr>
-      </w:pPr>
-      <w:r>
-        <w:rPr>
-          <w:rFonts w:ascii="Courier New" w:hAnsi="Courier New" w:cs="Courier New"/>
-          <w:lang w:val="en-US"/>
-        </w:rPr>
-        <w:tab/>
-        <w:t>if (fabs (x) &lt; DBL_EPSILON)</w:t>
-      </w:r>
-    </w:p>
-    <w:p>
-      <w:pPr>
-        <w:pStyle w:val="ac"/>
-        <w:rPr>
-          <w:rFonts w:ascii="Courier New" w:hAnsi="Courier New" w:cs="Courier New"/>
-          <w:lang w:val="en-US"/>
-        </w:rPr>
-      </w:pPr>
-      <w:r>
-        <w:rPr>
-          <w:rFonts w:ascii="Courier New" w:hAnsi="Courier New" w:cs="Courier New"/>
-          <w:lang w:val="en-US"/>
-        </w:rPr>
-        <w:tab/>
-        <w:t>{</w:t>
-      </w:r>
-    </w:p>
-    <w:p>
-      <w:pPr>
-        <w:pStyle w:val="ac"/>
-        <w:rPr>
-          <w:rFonts w:ascii="Courier New" w:hAnsi="Courier New" w:cs="Courier New"/>
-          <w:lang w:val="en-US"/>
-        </w:rPr>
-      </w:pPr>
-      <w:r>
-        <w:rPr>
-          <w:rFonts w:ascii="Courier New" w:hAnsi="Courier New" w:cs="Courier New"/>
-          <w:lang w:val="en-US"/>
-        </w:rPr>
-        <w:tab/>
-      </w:r>
-      <w:r>
-        <w:rPr>
-          <w:rFonts w:ascii="Courier New" w:hAnsi="Courier New" w:cs="Courier New"/>
-          <w:lang w:val="en-US"/>
-        </w:rPr>
-        <w:tab/>
-        <w:t>scanf_s("error");</w:t>
-      </w:r>
-    </w:p>
-    <w:p>
-      <w:pPr>
-        <w:pStyle w:val="ac"/>
-        <w:rPr>
-          <w:rFonts w:ascii="Courier New" w:hAnsi="Courier New" w:cs="Courier New"/>
-          <w:lang w:val="en-US"/>
-        </w:rPr>
-      </w:pPr>
-      <w:r>
-        <w:rPr>
-          <w:rFonts w:ascii="Courier New" w:hAnsi="Courier New" w:cs="Courier New"/>
-          <w:lang w:val="en-US"/>
-        </w:rPr>
-        <w:tab/>
-      </w:r>
-      <w:r>
-        <w:rPr>
-          <w:rFonts w:ascii="Courier New" w:hAnsi="Courier New" w:cs="Courier New"/>
-          <w:lang w:val="en-US"/>
-        </w:rPr>
-        <w:tab/>
-        <w:t>return 0;</w:t>
-      </w:r>
-    </w:p>
-    <w:p>
-      <w:pPr>
-        <w:pStyle w:val="ac"/>
-        <w:rPr>
-          <w:rFonts w:ascii="Courier New" w:hAnsi="Courier New" w:cs="Courier New"/>
-          <w:lang w:val="en-US"/>
-        </w:rPr>
-      </w:pPr>
-      <w:r>
-        <w:rPr>
-          <w:rFonts w:ascii="Courier New" w:hAnsi="Courier New" w:cs="Courier New"/>
-          <w:lang w:val="en-US"/>
-        </w:rPr>
-        <w:tab/>
-        <w:t>}</w:t>
-      </w:r>
-    </w:p>
-    <w:p>
-      <w:pPr>
-        <w:pStyle w:val="ac"/>
-        <w:rPr>
-          <w:rFonts w:ascii="Courier New" w:hAnsi="Courier New" w:cs="Courier New"/>
-          <w:lang w:val="en-US"/>
-        </w:rPr>
-      </w:pPr>
-      <w:r>
-        <w:rPr>
-          <w:rFonts w:ascii="Courier New" w:hAnsi="Courier New" w:cs="Courier New"/>
-          <w:lang w:val="en-US"/>
-        </w:rPr>
-        <w:tab/>
-        <w:t>return 1;</w:t>
-      </w:r>
-    </w:p>
-    <w:p>
-      <w:pPr>
-        <w:pStyle w:val="ac"/>
-        <w:rPr>
-          <w:rFonts w:ascii="Courier New" w:hAnsi="Courier New" w:cs="Courier New"/>
-        </w:rPr>
-      </w:pPr>
-      <w:r>
-        <w:rPr>
-          <w:rFonts w:ascii="Courier New" w:hAnsi="Courier New" w:cs="Courier New"/>
-        </w:rPr>
-        <w:t>}</w:t>
-      </w:r>
-    </w:p>
-    <w:p>
-      <w:pPr>
-        <w:pStyle w:val="ac"/>
-        <w:rPr>
-          <w:rFonts w:ascii="Courier New" w:hAnsi="Courier New" w:cs="Courier New"/>
-        </w:rPr>
-      </w:pPr>
-    </w:p>
-    <w:p>
-      <w:pPr>
         <w:pStyle w:val="21"/>
       </w:pPr>
       <w:bookmarkStart w:id="13" w:name="_Toc155785066"/>
@@ -5157,10 +4945,10 @@
           <w:noProof/>
         </w:rPr>
         <w:drawing>
-          <wp:inline distT="0" distB="0" distL="0" distR="0" wp14:anchorId="08B563D7" wp14:editId="31C3D279">
-            <wp:extent cx="4114800" cy="2505075"/>
-            <wp:effectExtent l="0" t="0" r="0" b="9525"/>
-            <wp:docPr id="22190972" name="Рисунок 1"/>
+          <wp:inline distT="0" distB="0" distL="0" distR="0" wp14:anchorId="1DF6AE2B" wp14:editId="1B8458ED">
+            <wp:extent cx="3629025" cy="2505075"/>
+            <wp:effectExtent l="0" t="0" r="9525" b="9525"/>
+            <wp:docPr id="1724785333" name="Рисунок 1"/>
             <wp:cNvGraphicFramePr>
               <a:graphicFrameLocks xmlns:a="http://schemas.openxmlformats.org/drawingml/2006/main" noChangeAspect="1"/>
             </wp:cNvGraphicFramePr>
@@ -5168,7 +4956,7 @@
               <a:graphicData uri="http://schemas.openxmlformats.org/drawingml/2006/picture">
                 <pic:pic xmlns:pic="http://schemas.openxmlformats.org/drawingml/2006/picture">
                   <pic:nvPicPr>
-                    <pic:cNvPr id="22190972" name=""/>
+                    <pic:cNvPr id="1724785333" name=""/>
                     <pic:cNvPicPr/>
                   </pic:nvPicPr>
                   <pic:blipFill>
@@ -5180,7 +4968,7 @@
                   <pic:spPr>
                     <a:xfrm>
                       <a:off x="0" y="0"/>
-                      <a:ext cx="4114800" cy="2505075"/>
+                      <a:ext cx="3629025" cy="2505075"/>
                     </a:xfrm>
                     <a:prstGeom prst="rect">
                       <a:avLst/>
@@ -5266,126 +5054,6 @@
         <w:rPr>
           <w:noProof/>
         </w:rPr>
-        <w:drawing>
-          <wp:inline distT="0" distB="0" distL="0" distR="0" wp14:anchorId="5936ED57" wp14:editId="2B3C14CC">
-            <wp:extent cx="3609975" cy="800100"/>
-            <wp:effectExtent l="0" t="0" r="9525" b="0"/>
-            <wp:docPr id="186761563" name="Рисунок 1"/>
-            <wp:cNvGraphicFramePr>
-              <a:graphicFrameLocks xmlns:a="http://schemas.openxmlformats.org/drawingml/2006/main" noChangeAspect="1"/>
-            </wp:cNvGraphicFramePr>
-            <a:graphic xmlns:a="http://schemas.openxmlformats.org/drawingml/2006/main">
-              <a:graphicData uri="http://schemas.openxmlformats.org/drawingml/2006/picture">
-                <pic:pic xmlns:pic="http://schemas.openxmlformats.org/drawingml/2006/picture">
-                  <pic:nvPicPr>
-                    <pic:cNvPr id="186761563" name=""/>
-                    <pic:cNvPicPr/>
-                  </pic:nvPicPr>
-                  <pic:blipFill>
-                    <a:blip r:embed="rId11"/>
-                    <a:stretch>
-                      <a:fillRect/>
-                    </a:stretch>
-                  </pic:blipFill>
-                  <pic:spPr>
-                    <a:xfrm>
-                      <a:off x="0" y="0"/>
-                      <a:ext cx="3609975" cy="800100"/>
-                    </a:xfrm>
-                    <a:prstGeom prst="rect">
-                      <a:avLst/>
-                    </a:prstGeom>
-                  </pic:spPr>
-                </pic:pic>
-              </a:graphicData>
-            </a:graphic>
-          </wp:inline>
-        </w:drawing>
-      </w:r>
-    </w:p>
-    <w:p>
-      <w:pPr>
-        <w:pStyle w:val="a9"/>
-        <w:jc w:val="center"/>
-        <w:rPr>
-          <w:i w:val="0"/>
-          <w:iCs w:val="0"/>
-          <w:color w:val="auto"/>
-          <w:sz w:val="28"/>
-          <w:szCs w:val="28"/>
-        </w:rPr>
-      </w:pPr>
-      <w:r>
-        <w:rPr>
-          <w:i w:val="0"/>
-          <w:iCs w:val="0"/>
-          <w:color w:val="auto"/>
-          <w:sz w:val="28"/>
-          <w:szCs w:val="28"/>
-        </w:rPr>
-        <w:t>Рисунок</w:t>
-      </w:r>
-      <w:r>
-        <w:rPr>
-          <w:i w:val="0"/>
-          <w:iCs w:val="0"/>
-          <w:color w:val="auto"/>
-          <w:sz w:val="28"/>
-          <w:szCs w:val="28"/>
-        </w:rPr>
-        <w:t> </w:t>
-      </w:r>
-      <w:r>
-        <w:rPr>
-          <w:i w:val="0"/>
-          <w:iCs w:val="0"/>
-          <w:color w:val="auto"/>
-          <w:sz w:val="28"/>
-          <w:szCs w:val="28"/>
-        </w:rPr>
-        <w:t>6</w:t>
-      </w:r>
-      <w:r>
-        <w:rPr>
-          <w:i w:val="0"/>
-          <w:iCs w:val="0"/>
-          <w:color w:val="auto"/>
-          <w:sz w:val="28"/>
-          <w:szCs w:val="28"/>
-        </w:rPr>
-        <w:t xml:space="preserve"> – Вывод программы, когда начало </w:t>
-      </w:r>
-      <w:r>
-        <w:rPr>
-          <w:i w:val="0"/>
-          <w:iCs w:val="0"/>
-          <w:color w:val="auto"/>
-          <w:sz w:val="28"/>
-          <w:szCs w:val="28"/>
-        </w:rPr>
-        <w:t>интервала</w:t>
-      </w:r>
-      <w:r>
-        <w:rPr>
-          <w:i w:val="0"/>
-          <w:iCs w:val="0"/>
-          <w:color w:val="auto"/>
-          <w:sz w:val="28"/>
-          <w:szCs w:val="28"/>
-        </w:rPr>
-        <w:t xml:space="preserve"> больше конца</w:t>
-      </w:r>
-    </w:p>
-    <w:p/>
-    <w:p>
-      <w:pPr>
-        <w:jc w:val="center"/>
-      </w:pPr>
-      <w:r>
-        <w:rPr>
-          <w:noProof/>
-        </w:rPr>
-        <w:lastRenderedPageBreak/>
         <w:drawing>
           <wp:inline distT="0" distB="0" distL="0" distR="0" wp14:anchorId="0375279F" wp14:editId="407DAE0B">
             <wp:extent cx="4457700" cy="533400"/>
@@ -5402,7 +5070,7 @@
                     <pic:cNvPicPr/>
                   </pic:nvPicPr>
                   <pic:blipFill>
-                    <a:blip r:embed="rId12"/>
+                    <a:blip r:embed="rId11"/>
                     <a:stretch>
                       <a:fillRect/>
                     </a:stretch>
@@ -5453,7 +5121,7 @@
           <w:sz w:val="28"/>
           <w:szCs w:val="28"/>
         </w:rPr>
-        <w:t>7</w:t>
+        <w:t>6</w:t>
       </w:r>
       <w:r>
         <w:rPr>
@@ -5510,7 +5178,7 @@
                     <pic:cNvPicPr/>
                   </pic:nvPicPr>
                   <pic:blipFill>
-                    <a:blip r:embed="rId13"/>
+                    <a:blip r:embed="rId12"/>
                     <a:stretch>
                       <a:fillRect/>
                     </a:stretch>
@@ -5551,6 +5219,7 @@
           <w:sz w:val="28"/>
           <w:szCs w:val="28"/>
         </w:rPr>
+        <w:lastRenderedPageBreak/>
         <w:t>Рисунок</w:t>
       </w:r>
       <w:r>
@@ -5571,7 +5240,7 @@
           <w:sz w:val="28"/>
           <w:szCs w:val="28"/>
         </w:rPr>
-        <w:t>8</w:t>
+        <w:t>7</w:t>
       </w:r>
       <w:r>
         <w:rPr>
@@ -5628,7 +5297,7 @@
                     <pic:cNvPicPr/>
                   </pic:nvPicPr>
                   <pic:blipFill>
-                    <a:blip r:embed="rId14"/>
+                    <a:blip r:embed="rId13"/>
                     <a:stretch>
                       <a:fillRect/>
                     </a:stretch>
@@ -5679,7 +5348,7 @@
           <w:sz w:val="28"/>
           <w:szCs w:val="28"/>
         </w:rPr>
-        <w:t>9</w:t>
+        <w:t>8</w:t>
       </w:r>
       <w:r>
         <w:rPr>
@@ -5716,7 +5385,7 @@
                     <pic:cNvPicPr/>
                   </pic:nvPicPr>
                   <pic:blipFill>
-                    <a:blip r:embed="rId15"/>
+                    <a:blip r:embed="rId14"/>
                     <a:stretch>
                       <a:fillRect/>
                     </a:stretch>
@@ -5767,58 +5436,7 @@
           <w:sz w:val="28"/>
           <w:szCs w:val="28"/>
         </w:rPr>
-        <w:fldChar w:fldCharType="begin"/>
-      </w:r>
-      <w:r>
-        <w:rPr>
-          <w:i w:val="0"/>
-          <w:iCs w:val="0"/>
-          <w:color w:val="auto"/>
-          <w:sz w:val="28"/>
-          <w:szCs w:val="28"/>
-        </w:rPr>
-        <w:instrText xml:space="preserve"> SEQ Рисунок \* ARABIC </w:instrText>
-      </w:r>
-      <w:r>
-        <w:rPr>
-          <w:i w:val="0"/>
-          <w:iCs w:val="0"/>
-          <w:color w:val="auto"/>
-          <w:sz w:val="28"/>
-          <w:szCs w:val="28"/>
-        </w:rPr>
-        <w:fldChar w:fldCharType="separate"/>
-      </w:r>
-      <w:r>
-        <w:rPr>
-          <w:i w:val="0"/>
-          <w:iCs w:val="0"/>
-          <w:noProof/>
-          <w:color w:val="auto"/>
-          <w:sz w:val="28"/>
-          <w:szCs w:val="28"/>
-        </w:rPr>
-        <w:t>1</w:t>
-      </w:r>
-      <w:r>
-        <w:rPr>
-          <w:i w:val="0"/>
-          <w:iCs w:val="0"/>
-          <w:color w:val="auto"/>
-          <w:sz w:val="28"/>
-          <w:szCs w:val="28"/>
-        </w:rPr>
-        <w:fldChar w:fldCharType="end"/>
-      </w:r>
-      <w:r>
-        <w:rPr>
-          <w:i w:val="0"/>
-          <w:iCs w:val="0"/>
-          <w:color w:val="auto"/>
-          <w:sz w:val="28"/>
-          <w:szCs w:val="28"/>
-        </w:rPr>
-        <w:t>0</w:t>
+        <w:t>9</w:t>
       </w:r>
       <w:r>
         <w:rPr>
@@ -5838,7 +5456,6 @@
       <w:bookmarkStart w:id="14" w:name="_Toc153491512"/>
       <w:bookmarkStart w:id="15" w:name="_Toc155785067"/>
       <w:r>
-        <w:lastRenderedPageBreak/>
         <w:t xml:space="preserve">Расчёт тестового примера в </w:t>
       </w:r>
       <w:r>
@@ -5876,7 +5493,7 @@
                     <pic:cNvPicPr/>
                   </pic:nvPicPr>
                   <pic:blipFill>
-                    <a:blip r:embed="rId16"/>
+                    <a:blip r:embed="rId15"/>
                     <a:stretch>
                       <a:fillRect/>
                     </a:stretch>
@@ -5980,7 +5597,7 @@
           <w:sz w:val="28"/>
           <w:szCs w:val="28"/>
         </w:rPr>
-        <w:t>1</w:t>
+        <w:t>0</w:t>
       </w:r>
       <w:r>
         <w:rPr>
@@ -6054,6 +5671,7 @@
       <w:bookmarkStart w:id="16" w:name="_Toc153491513"/>
       <w:bookmarkStart w:id="17" w:name="_Toc155785068"/>
       <w:r>
+        <w:lastRenderedPageBreak/>
         <w:t>Зачёт задания в GitHub</w:t>
       </w:r>
       <w:bookmarkEnd w:id="16"/>
@@ -6089,7 +5707,7 @@
                     <pic:cNvPicPr/>
                   </pic:nvPicPr>
                   <pic:blipFill>
-                    <a:blip r:embed="rId17"/>
+                    <a:blip r:embed="rId16"/>
                     <a:stretch>
                       <a:fillRect/>
                     </a:stretch>
@@ -6190,7 +5808,7 @@
           <w:sz w:val="28"/>
           <w:szCs w:val="28"/>
         </w:rPr>
-        <w:t>2</w:t>
+        <w:t>1</w:t>
       </w:r>
       <w:r>
         <w:rPr>
@@ -6997,40 +6615,6 @@
         <w:fldChar w:fldCharType="end"/>
       </w:r>
       <w:r>
-        <w:t xml:space="preserve">, </w:t>
-      </w:r>
-      <w:r>
-        <w:fldChar w:fldCharType="begin"/>
-      </w:r>
-      <w:r>
-        <w:instrText xml:space="preserve"> REF _Ref153569154 \h </w:instrText>
-      </w:r>
-      <w:r>
-        <w:instrText xml:space="preserve"> \* MERGEFORMAT </w:instrText>
-      </w:r>
-      <w:r>
-        <w:fldChar w:fldCharType="separate"/>
-      </w:r>
-      <w:r>
-        <w:rPr>
-          <w:szCs w:val="28"/>
-        </w:rPr>
-        <w:t>Рисунок </w:t>
-      </w:r>
-      <w:r>
-        <w:rPr>
-          <w:noProof/>
-          <w:szCs w:val="28"/>
-        </w:rPr>
-        <w:t>1</w:t>
-      </w:r>
-      <w:r>
-        <w:fldChar w:fldCharType="end"/>
-      </w:r>
-      <w:r>
-        <w:t>8</w:t>
-      </w:r>
-      <w:r>
         <w:t>)</w:t>
       </w:r>
     </w:p>
@@ -7060,7 +6644,7 @@
                     <pic:cNvPicPr/>
                   </pic:nvPicPr>
                   <pic:blipFill>
-                    <a:blip r:embed="rId18"/>
+                    <a:blip r:embed="rId17"/>
                     <a:stretch>
                       <a:fillRect/>
                     </a:stretch>
@@ -7165,7 +6749,7 @@
           <w:sz w:val="28"/>
           <w:szCs w:val="28"/>
         </w:rPr>
-        <w:t>3</w:t>
+        <w:t>2</w:t>
       </w:r>
       <w:r>
         <w:rPr>
@@ -7190,26 +6774,13 @@
       </w:r>
       <w:r>
         <w:rPr>
-          <w:rFonts w:ascii="Courier New" w:hAnsi="Courier New" w:cs="Courier New"/>
-          <w:i w:val="0"/>
-          <w:iCs w:val="0"/>
-          <w:color w:val="auto"/>
-          <w:sz w:val="28"/>
-          <w:szCs w:val="28"/>
-          <w:lang w:val="en-US"/>
-        </w:rPr>
-        <w:t>main</w:t>
-      </w:r>
-      <w:r>
-        <w:rPr>
-          <w:rFonts w:ascii="Courier New" w:hAnsi="Courier New" w:cs="Courier New"/>
-          <w:i w:val="0"/>
-          <w:iCs w:val="0"/>
-          <w:color w:val="auto"/>
-          <w:sz w:val="28"/>
-          <w:szCs w:val="28"/>
-        </w:rPr>
-        <w:t>()</w:t>
+          <w:i w:val="0"/>
+          <w:iCs w:val="0"/>
+          <w:color w:val="auto"/>
+          <w:sz w:val="28"/>
+          <w:szCs w:val="28"/>
+        </w:rPr>
+        <w:t>main()</w:t>
       </w:r>
     </w:p>
     <w:p>
@@ -7238,7 +6809,7 @@
                     <pic:cNvPicPr/>
                   </pic:nvPicPr>
                   <pic:blipFill>
-                    <a:blip r:embed="rId19"/>
+                    <a:blip r:embed="rId18"/>
                     <a:stretch>
                       <a:fillRect/>
                     </a:stretch>
@@ -7406,7 +6977,7 @@
           <w:sz w:val="28"/>
           <w:szCs w:val="28"/>
         </w:rPr>
-        <w:t>4</w:t>
+        <w:t>3</w:t>
       </w:r>
       <w:r>
         <w:rPr>
@@ -7519,7 +7090,7 @@
           <w:sz w:val="28"/>
           <w:szCs w:val="28"/>
         </w:rPr>
-        <w:t>GetSum(int count)</w:t>
+        <w:t>GetSum()</w:t>
       </w:r>
     </w:p>
     <w:p>
@@ -7534,10 +7105,10 @@
         </w:rPr>
         <w:lastRenderedPageBreak/>
         <w:drawing>
-          <wp:inline distT="0" distB="0" distL="0" distR="0" wp14:anchorId="2996C454" wp14:editId="33557F54">
-            <wp:extent cx="2362789" cy="3362960"/>
-            <wp:effectExtent l="0" t="0" r="0" b="0"/>
-            <wp:docPr id="1170328041" name="Рисунок 1"/>
+          <wp:inline distT="0" distB="0" distL="0" distR="0" wp14:anchorId="06382A2F" wp14:editId="33B70353">
+            <wp:extent cx="3648075" cy="4029075"/>
+            <wp:effectExtent l="0" t="0" r="9525" b="9525"/>
+            <wp:docPr id="1246420253" name="Рисунок 1"/>
             <wp:cNvGraphicFramePr>
               <a:graphicFrameLocks xmlns:a="http://schemas.openxmlformats.org/drawingml/2006/main" noChangeAspect="1"/>
             </wp:cNvGraphicFramePr>
@@ -7545,7 +7116,209 @@
               <a:graphicData uri="http://schemas.openxmlformats.org/drawingml/2006/picture">
                 <pic:pic xmlns:pic="http://schemas.openxmlformats.org/drawingml/2006/picture">
                   <pic:nvPicPr>
-                    <pic:cNvPr id="1170328041" name=""/>
+                    <pic:cNvPr id="1246420253" name=""/>
+                    <pic:cNvPicPr/>
+                  </pic:nvPicPr>
+                  <pic:blipFill>
+                    <a:blip r:embed="rId19"/>
+                    <a:stretch>
+                      <a:fillRect/>
+                    </a:stretch>
+                  </pic:blipFill>
+                  <pic:spPr>
+                    <a:xfrm>
+                      <a:off x="0" y="0"/>
+                      <a:ext cx="3648075" cy="4029075"/>
+                    </a:xfrm>
+                    <a:prstGeom prst="rect">
+                      <a:avLst/>
+                    </a:prstGeom>
+                  </pic:spPr>
+                </pic:pic>
+              </a:graphicData>
+            </a:graphic>
+          </wp:inline>
+        </w:drawing>
+      </w:r>
+    </w:p>
+    <w:p>
+      <w:pPr>
+        <w:pStyle w:val="a9"/>
+        <w:jc w:val="center"/>
+        <w:rPr>
+          <w:noProof/>
+        </w:rPr>
+      </w:pPr>
+      <w:bookmarkStart w:id="26" w:name="_Ref153569150"/>
+      <w:r>
+        <w:rPr>
+          <w:i w:val="0"/>
+          <w:iCs w:val="0"/>
+          <w:color w:val="auto"/>
+          <w:sz w:val="28"/>
+          <w:szCs w:val="28"/>
+        </w:rPr>
+        <w:t>Рисунок</w:t>
+      </w:r>
+      <w:r>
+        <w:rPr>
+          <w:i w:val="0"/>
+          <w:iCs w:val="0"/>
+          <w:color w:val="auto"/>
+          <w:sz w:val="28"/>
+          <w:szCs w:val="28"/>
+          <w:lang w:val="en-US"/>
+        </w:rPr>
+        <w:t> </w:t>
+      </w:r>
+      <w:r>
+        <w:rPr>
+          <w:i w:val="0"/>
+          <w:iCs w:val="0"/>
+          <w:color w:val="auto"/>
+          <w:sz w:val="28"/>
+          <w:szCs w:val="28"/>
+        </w:rPr>
+        <w:fldChar w:fldCharType="begin"/>
+      </w:r>
+      <w:r>
+        <w:rPr>
+          <w:i w:val="0"/>
+          <w:iCs w:val="0"/>
+          <w:color w:val="auto"/>
+          <w:sz w:val="28"/>
+          <w:szCs w:val="28"/>
+        </w:rPr>
+        <w:instrText xml:space="preserve"> SEQ Рисунок \* ARABIC </w:instrText>
+      </w:r>
+      <w:r>
+        <w:rPr>
+          <w:i w:val="0"/>
+          <w:iCs w:val="0"/>
+          <w:color w:val="auto"/>
+          <w:sz w:val="28"/>
+          <w:szCs w:val="28"/>
+        </w:rPr>
+        <w:fldChar w:fldCharType="separate"/>
+      </w:r>
+      <w:r>
+        <w:rPr>
+          <w:i w:val="0"/>
+          <w:iCs w:val="0"/>
+          <w:noProof/>
+          <w:color w:val="auto"/>
+          <w:sz w:val="28"/>
+          <w:szCs w:val="28"/>
+        </w:rPr>
+        <w:t>1</w:t>
+      </w:r>
+      <w:r>
+        <w:rPr>
+          <w:i w:val="0"/>
+          <w:iCs w:val="0"/>
+          <w:noProof/>
+          <w:color w:val="auto"/>
+          <w:sz w:val="28"/>
+          <w:szCs w:val="28"/>
+        </w:rPr>
+        <w:t>4</w:t>
+      </w:r>
+      <w:r>
+        <w:rPr>
+          <w:i w:val="0"/>
+          <w:iCs w:val="0"/>
+          <w:color w:val="auto"/>
+          <w:sz w:val="28"/>
+          <w:szCs w:val="28"/>
+        </w:rPr>
+        <w:fldChar w:fldCharType="end"/>
+      </w:r>
+      <w:bookmarkEnd w:id="26"/>
+      <w:r>
+        <w:rPr>
+          <w:i w:val="0"/>
+          <w:iCs w:val="0"/>
+          <w:color w:val="auto"/>
+          <w:sz w:val="28"/>
+          <w:szCs w:val="28"/>
+          <w:lang w:val="en-US"/>
+        </w:rPr>
+        <w:t> </w:t>
+      </w:r>
+      <w:r>
+        <w:rPr>
+          <w:i w:val="0"/>
+          <w:iCs w:val="0"/>
+          <w:color w:val="auto"/>
+          <w:sz w:val="28"/>
+          <w:szCs w:val="28"/>
+        </w:rPr>
+        <w:t>–</w:t>
+      </w:r>
+      <w:r>
+        <w:rPr>
+          <w:i w:val="0"/>
+          <w:iCs w:val="0"/>
+          <w:color w:val="auto"/>
+          <w:sz w:val="28"/>
+          <w:szCs w:val="28"/>
+          <w:lang w:val="en-US"/>
+        </w:rPr>
+        <w:t> </w:t>
+      </w:r>
+      <w:r>
+        <w:rPr>
+          <w:i w:val="0"/>
+          <w:iCs w:val="0"/>
+          <w:color w:val="auto"/>
+          <w:sz w:val="28"/>
+          <w:szCs w:val="28"/>
+        </w:rPr>
+        <w:t xml:space="preserve">Блок-схема функции </w:t>
+      </w:r>
+      <w:r>
+        <w:rPr>
+          <w:i w:val="0"/>
+          <w:iCs w:val="0"/>
+          <w:color w:val="auto"/>
+          <w:sz w:val="28"/>
+          <w:szCs w:val="28"/>
+        </w:rPr>
+        <w:t>GetCount()</w:t>
+      </w:r>
+      <w:r>
+        <w:rPr>
+          <w:noProof/>
+        </w:rPr>
+        <w:t xml:space="preserve"> </w:t>
+      </w:r>
+    </w:p>
+    <w:p>
+      <w:pPr>
+        <w:pStyle w:val="a9"/>
+        <w:jc w:val="center"/>
+        <w:rPr>
+          <w:noProof/>
+        </w:rPr>
+      </w:pPr>
+      <w:r>
+        <w:rPr>
+          <w:noProof/>
+        </w:rPr>
+        <w:lastRenderedPageBreak/>
+        <w:drawing>
+          <wp:inline distT="0" distB="0" distL="0" distR="0" wp14:anchorId="05646422" wp14:editId="77622991">
+            <wp:extent cx="4533900" cy="6800850"/>
+            <wp:effectExtent l="0" t="0" r="0" b="0"/>
+            <wp:docPr id="266830705" name="Рисунок 1"/>
+            <wp:cNvGraphicFramePr>
+              <a:graphicFrameLocks xmlns:a="http://schemas.openxmlformats.org/drawingml/2006/main" noChangeAspect="1"/>
+            </wp:cNvGraphicFramePr>
+            <a:graphic xmlns:a="http://schemas.openxmlformats.org/drawingml/2006/main">
+              <a:graphicData uri="http://schemas.openxmlformats.org/drawingml/2006/picture">
+                <pic:pic xmlns:pic="http://schemas.openxmlformats.org/drawingml/2006/picture">
+                  <pic:nvPicPr>
+                    <pic:cNvPr id="266830705" name=""/>
                     <pic:cNvPicPr/>
                   </pic:nvPicPr>
                   <pic:blipFill>
@@ -7557,7 +7330,7 @@
                   <pic:spPr>
                     <a:xfrm>
                       <a:off x="0" y="0"/>
-                      <a:ext cx="2378387" cy="3385160"/>
+                      <a:ext cx="4533900" cy="6800850"/>
                     </a:xfrm>
                     <a:prstGeom prst="rect">
                       <a:avLst/>
@@ -7575,20 +7348,161 @@
         <w:pStyle w:val="a9"/>
         <w:jc w:val="center"/>
         <w:rPr>
+          <w:rFonts w:ascii="Courier New" w:hAnsi="Courier New" w:cs="Courier New"/>
+          <w:i w:val="0"/>
+          <w:iCs w:val="0"/>
+          <w:color w:val="auto"/>
+          <w:sz w:val="28"/>
+          <w:szCs w:val="28"/>
+        </w:rPr>
+      </w:pPr>
+      <w:bookmarkStart w:id="27" w:name="_Ref153569151"/>
+      <w:r>
+        <w:rPr>
+          <w:i w:val="0"/>
+          <w:iCs w:val="0"/>
+          <w:color w:val="auto"/>
+          <w:sz w:val="28"/>
+          <w:szCs w:val="28"/>
+        </w:rPr>
+        <w:t>Рисунок</w:t>
+      </w:r>
+      <w:r>
+        <w:rPr>
+          <w:i w:val="0"/>
+          <w:iCs w:val="0"/>
+          <w:color w:val="auto"/>
+          <w:sz w:val="28"/>
+          <w:szCs w:val="28"/>
+          <w:lang w:val="en-US"/>
+        </w:rPr>
+        <w:t> </w:t>
+      </w:r>
+      <w:r>
+        <w:rPr>
+          <w:i w:val="0"/>
+          <w:iCs w:val="0"/>
+          <w:color w:val="auto"/>
+          <w:sz w:val="28"/>
+          <w:szCs w:val="28"/>
+        </w:rPr>
+        <w:fldChar w:fldCharType="begin"/>
+      </w:r>
+      <w:r>
+        <w:rPr>
+          <w:i w:val="0"/>
+          <w:iCs w:val="0"/>
+          <w:color w:val="auto"/>
+          <w:sz w:val="28"/>
+          <w:szCs w:val="28"/>
+        </w:rPr>
+        <w:instrText xml:space="preserve"> </w:instrText>
+      </w:r>
+      <w:r>
+        <w:rPr>
+          <w:i w:val="0"/>
+          <w:iCs w:val="0"/>
+          <w:color w:val="auto"/>
+          <w:sz w:val="28"/>
+          <w:szCs w:val="28"/>
+          <w:lang w:val="en-US"/>
+        </w:rPr>
+        <w:instrText>SEQ</w:instrText>
+      </w:r>
+      <w:r>
+        <w:rPr>
+          <w:i w:val="0"/>
+          <w:iCs w:val="0"/>
+          <w:color w:val="auto"/>
+          <w:sz w:val="28"/>
+          <w:szCs w:val="28"/>
+        </w:rPr>
+        <w:instrText xml:space="preserve"> </w:instrText>
+      </w:r>
+      <w:r>
+        <w:rPr>
+          <w:i w:val="0"/>
+          <w:iCs w:val="0"/>
+          <w:color w:val="auto"/>
+          <w:sz w:val="28"/>
+          <w:szCs w:val="28"/>
+        </w:rPr>
+        <w:instrText>Рисунок</w:instrText>
+      </w:r>
+      <w:r>
+        <w:rPr>
+          <w:i w:val="0"/>
+          <w:iCs w:val="0"/>
+          <w:color w:val="auto"/>
+          <w:sz w:val="28"/>
+          <w:szCs w:val="28"/>
+        </w:rPr>
+        <w:instrText xml:space="preserve"> \* </w:instrText>
+      </w:r>
+      <w:r>
+        <w:rPr>
+          <w:i w:val="0"/>
+          <w:iCs w:val="0"/>
+          <w:color w:val="auto"/>
+          <w:sz w:val="28"/>
+          <w:szCs w:val="28"/>
+          <w:lang w:val="en-US"/>
+        </w:rPr>
+        <w:instrText>ARABIC</w:instrText>
+      </w:r>
+      <w:r>
+        <w:rPr>
+          <w:i w:val="0"/>
+          <w:iCs w:val="0"/>
+          <w:color w:val="auto"/>
+          <w:sz w:val="28"/>
+          <w:szCs w:val="28"/>
+        </w:rPr>
+        <w:instrText xml:space="preserve"> </w:instrText>
+      </w:r>
+      <w:r>
+        <w:rPr>
+          <w:i w:val="0"/>
+          <w:iCs w:val="0"/>
+          <w:color w:val="auto"/>
+          <w:sz w:val="28"/>
+          <w:szCs w:val="28"/>
+        </w:rPr>
+        <w:fldChar w:fldCharType="separate"/>
+      </w:r>
+      <w:r>
+        <w:rPr>
+          <w:i w:val="0"/>
+          <w:iCs w:val="0"/>
           <w:noProof/>
-        </w:rPr>
-      </w:pPr>
-      <w:bookmarkStart w:id="26" w:name="_Ref153569150"/>
-      <w:r>
-        <w:rPr>
-          <w:i w:val="0"/>
-          <w:iCs w:val="0"/>
-          <w:color w:val="auto"/>
-          <w:sz w:val="28"/>
-          <w:szCs w:val="28"/>
-        </w:rPr>
-        <w:t>Рисунок</w:t>
-      </w:r>
+          <w:color w:val="auto"/>
+          <w:sz w:val="28"/>
+          <w:szCs w:val="28"/>
+        </w:rPr>
+        <w:t>1</w:t>
+      </w:r>
+      <w:r>
+        <w:rPr>
+          <w:i w:val="0"/>
+          <w:iCs w:val="0"/>
+          <w:noProof/>
+          <w:color w:val="auto"/>
+          <w:sz w:val="28"/>
+          <w:szCs w:val="28"/>
+        </w:rPr>
+        <w:t>5</w:t>
+      </w:r>
+      <w:r>
+        <w:rPr>
+          <w:i w:val="0"/>
+          <w:iCs w:val="0"/>
+          <w:color w:val="auto"/>
+          <w:sz w:val="28"/>
+          <w:szCs w:val="28"/>
+        </w:rPr>
+        <w:fldChar w:fldCharType="end"/>
+      </w:r>
+      <w:bookmarkEnd w:id="27"/>
       <w:r>
         <w:rPr>
           <w:i w:val="0"/>
@@ -7608,61 +7522,8 @@
           <w:sz w:val="28"/>
           <w:szCs w:val="28"/>
         </w:rPr>
-        <w:fldChar w:fldCharType="begin"/>
-      </w:r>
-      <w:r>
-        <w:rPr>
-          <w:i w:val="0"/>
-          <w:iCs w:val="0"/>
-          <w:color w:val="auto"/>
-          <w:sz w:val="28"/>
-          <w:szCs w:val="28"/>
-        </w:rPr>
-        <w:instrText xml:space="preserve"> SEQ Рисунок \* ARABIC </w:instrText>
-      </w:r>
-      <w:r>
-        <w:rPr>
-          <w:i w:val="0"/>
-          <w:iCs w:val="0"/>
-          <w:color w:val="auto"/>
-          <w:sz w:val="28"/>
-          <w:szCs w:val="28"/>
-        </w:rPr>
-        <w:fldChar w:fldCharType="separate"/>
-      </w:r>
-      <w:r>
-        <w:rPr>
-          <w:i w:val="0"/>
-          <w:iCs w:val="0"/>
-          <w:noProof/>
-          <w:color w:val="auto"/>
-          <w:sz w:val="28"/>
-          <w:szCs w:val="28"/>
-        </w:rPr>
-        <w:t>1</w:t>
-      </w:r>
-      <w:r>
-        <w:rPr>
-          <w:i w:val="0"/>
-          <w:iCs w:val="0"/>
-          <w:noProof/>
-          <w:color w:val="auto"/>
-          <w:sz w:val="28"/>
-          <w:szCs w:val="28"/>
-        </w:rPr>
-        <w:t>5</w:t>
-      </w:r>
-      <w:r>
-        <w:rPr>
-          <w:i w:val="0"/>
-          <w:iCs w:val="0"/>
-          <w:color w:val="auto"/>
-          <w:sz w:val="28"/>
-          <w:szCs w:val="28"/>
-        </w:rPr>
-        <w:fldChar w:fldCharType="end"/>
-      </w:r>
-      <w:bookmarkEnd w:id="26"/>
+        <w:t>–</w:t>
+      </w:r>
       <w:r>
         <w:rPr>
           <w:i w:val="0"/>
@@ -7682,291 +7543,65 @@
           <w:sz w:val="28"/>
           <w:szCs w:val="28"/>
         </w:rPr>
-        <w:t>–</w:t>
-      </w:r>
-      <w:r>
-        <w:rPr>
-          <w:i w:val="0"/>
-          <w:iCs w:val="0"/>
-          <w:color w:val="auto"/>
-          <w:sz w:val="28"/>
-          <w:szCs w:val="28"/>
-          <w:lang w:val="en-US"/>
-        </w:rPr>
-        <w:t> </w:t>
-      </w:r>
-      <w:r>
-        <w:rPr>
-          <w:i w:val="0"/>
-          <w:iCs w:val="0"/>
-          <w:color w:val="auto"/>
-          <w:sz w:val="28"/>
-          <w:szCs w:val="28"/>
-        </w:rPr>
-        <w:t xml:space="preserve">Блок-схема функции </w:t>
-      </w:r>
-      <w:r>
-        <w:rPr>
-          <w:i w:val="0"/>
-          <w:iCs w:val="0"/>
-          <w:color w:val="auto"/>
-          <w:sz w:val="28"/>
-          <w:szCs w:val="28"/>
-        </w:rPr>
-        <w:t>GetCount()</w:t>
-      </w:r>
-      <w:r>
-        <w:rPr>
-          <w:noProof/>
+        <w:t>Блок</w:t>
+      </w:r>
+      <w:r>
+        <w:rPr>
+          <w:i w:val="0"/>
+          <w:iCs w:val="0"/>
+          <w:color w:val="auto"/>
+          <w:sz w:val="28"/>
+          <w:szCs w:val="28"/>
+        </w:rPr>
+        <w:t>-</w:t>
+      </w:r>
+      <w:r>
+        <w:rPr>
+          <w:i w:val="0"/>
+          <w:iCs w:val="0"/>
+          <w:color w:val="auto"/>
+          <w:sz w:val="28"/>
+          <w:szCs w:val="28"/>
+        </w:rPr>
+        <w:t>схема</w:t>
+      </w:r>
+      <w:r>
+        <w:rPr>
+          <w:i w:val="0"/>
+          <w:iCs w:val="0"/>
+          <w:color w:val="auto"/>
+          <w:sz w:val="28"/>
+          <w:szCs w:val="28"/>
         </w:rPr>
         <w:t xml:space="preserve"> </w:t>
       </w:r>
-    </w:p>
-    <w:p>
-      <w:pPr>
-        <w:pStyle w:val="a9"/>
-        <w:jc w:val="center"/>
-        <w:rPr>
-          <w:noProof/>
-        </w:rPr>
-      </w:pPr>
-      <w:r>
-        <w:rPr>
-          <w:noProof/>
-        </w:rPr>
-        <w:drawing>
-          <wp:inline distT="0" distB="0" distL="0" distR="0" wp14:anchorId="5147AA40" wp14:editId="20EEC47D">
-            <wp:extent cx="2554006" cy="4394200"/>
-            <wp:effectExtent l="0" t="0" r="0" b="6350"/>
-            <wp:docPr id="44445509" name="Рисунок 1"/>
-            <wp:cNvGraphicFramePr>
-              <a:graphicFrameLocks xmlns:a="http://schemas.openxmlformats.org/drawingml/2006/main" noChangeAspect="1"/>
-            </wp:cNvGraphicFramePr>
-            <a:graphic xmlns:a="http://schemas.openxmlformats.org/drawingml/2006/main">
-              <a:graphicData uri="http://schemas.openxmlformats.org/drawingml/2006/picture">
-                <pic:pic xmlns:pic="http://schemas.openxmlformats.org/drawingml/2006/picture">
-                  <pic:nvPicPr>
-                    <pic:cNvPr id="44445509" name=""/>
-                    <pic:cNvPicPr/>
-                  </pic:nvPicPr>
-                  <pic:blipFill>
-                    <a:blip r:embed="rId21"/>
-                    <a:stretch>
-                      <a:fillRect/>
-                    </a:stretch>
-                  </pic:blipFill>
-                  <pic:spPr>
-                    <a:xfrm>
-                      <a:off x="0" y="0"/>
-                      <a:ext cx="2559311" cy="4403327"/>
-                    </a:xfrm>
-                    <a:prstGeom prst="rect">
-                      <a:avLst/>
-                    </a:prstGeom>
-                  </pic:spPr>
-                </pic:pic>
-              </a:graphicData>
-            </a:graphic>
-          </wp:inline>
-        </w:drawing>
-      </w:r>
-    </w:p>
-    <w:p/>
-    <w:p>
-      <w:pPr>
-        <w:pStyle w:val="a9"/>
-        <w:jc w:val="center"/>
-        <w:rPr>
-          <w:rFonts w:ascii="Courier New" w:hAnsi="Courier New" w:cs="Courier New"/>
-          <w:i w:val="0"/>
-          <w:iCs w:val="0"/>
-          <w:color w:val="auto"/>
-          <w:sz w:val="28"/>
-          <w:szCs w:val="28"/>
-          <w:lang w:val="en-US"/>
-        </w:rPr>
-      </w:pPr>
-      <w:bookmarkStart w:id="27" w:name="_Ref153569151"/>
-      <w:r>
-        <w:rPr>
-          <w:i w:val="0"/>
-          <w:iCs w:val="0"/>
-          <w:color w:val="auto"/>
-          <w:sz w:val="28"/>
-          <w:szCs w:val="28"/>
-        </w:rPr>
-        <w:t>Рисунок</w:t>
-      </w:r>
-      <w:r>
-        <w:rPr>
-          <w:i w:val="0"/>
-          <w:iCs w:val="0"/>
-          <w:color w:val="auto"/>
-          <w:sz w:val="28"/>
-          <w:szCs w:val="28"/>
-          <w:lang w:val="en-US"/>
-        </w:rPr>
-        <w:t> </w:t>
-      </w:r>
-      <w:r>
-        <w:rPr>
-          <w:i w:val="0"/>
-          <w:iCs w:val="0"/>
-          <w:color w:val="auto"/>
-          <w:sz w:val="28"/>
-          <w:szCs w:val="28"/>
-        </w:rPr>
-        <w:fldChar w:fldCharType="begin"/>
-      </w:r>
-      <w:r>
-        <w:rPr>
-          <w:i w:val="0"/>
-          <w:iCs w:val="0"/>
-          <w:color w:val="auto"/>
-          <w:sz w:val="28"/>
-          <w:szCs w:val="28"/>
-          <w:lang w:val="en-US"/>
-        </w:rPr>
-        <w:instrText xml:space="preserve"> SEQ </w:instrText>
-      </w:r>
-      <w:r>
-        <w:rPr>
-          <w:i w:val="0"/>
-          <w:iCs w:val="0"/>
-          <w:color w:val="auto"/>
-          <w:sz w:val="28"/>
-          <w:szCs w:val="28"/>
-        </w:rPr>
-        <w:instrText>Рисунок</w:instrText>
-      </w:r>
-      <w:r>
-        <w:rPr>
-          <w:i w:val="0"/>
-          <w:iCs w:val="0"/>
-          <w:color w:val="auto"/>
-          <w:sz w:val="28"/>
-          <w:szCs w:val="28"/>
-          <w:lang w:val="en-US"/>
-        </w:rPr>
-        <w:instrText xml:space="preserve"> \* ARABIC </w:instrText>
-      </w:r>
-      <w:r>
-        <w:rPr>
-          <w:i w:val="0"/>
-          <w:iCs w:val="0"/>
-          <w:color w:val="auto"/>
-          <w:sz w:val="28"/>
-          <w:szCs w:val="28"/>
-        </w:rPr>
-        <w:fldChar w:fldCharType="separate"/>
-      </w:r>
-      <w:r>
-        <w:rPr>
-          <w:i w:val="0"/>
-          <w:iCs w:val="0"/>
-          <w:noProof/>
-          <w:color w:val="auto"/>
-          <w:sz w:val="28"/>
-          <w:szCs w:val="28"/>
-          <w:lang w:val="en-US"/>
-        </w:rPr>
-        <w:t>1</w:t>
-      </w:r>
-      <w:r>
-        <w:rPr>
-          <w:i w:val="0"/>
-          <w:iCs w:val="0"/>
-          <w:noProof/>
-          <w:color w:val="auto"/>
-          <w:sz w:val="28"/>
-          <w:szCs w:val="28"/>
-          <w:lang w:val="en-US"/>
-        </w:rPr>
-        <w:t>6</w:t>
-      </w:r>
-      <w:r>
-        <w:rPr>
-          <w:i w:val="0"/>
-          <w:iCs w:val="0"/>
-          <w:color w:val="auto"/>
-          <w:sz w:val="28"/>
-          <w:szCs w:val="28"/>
-        </w:rPr>
-        <w:fldChar w:fldCharType="end"/>
-      </w:r>
-      <w:bookmarkEnd w:id="27"/>
-      <w:r>
-        <w:rPr>
-          <w:i w:val="0"/>
-          <w:iCs w:val="0"/>
-          <w:color w:val="auto"/>
-          <w:sz w:val="28"/>
-          <w:szCs w:val="28"/>
-          <w:lang w:val="en-US"/>
-        </w:rPr>
-        <w:t> </w:t>
-      </w:r>
-      <w:r>
-        <w:rPr>
-          <w:i w:val="0"/>
-          <w:iCs w:val="0"/>
-          <w:color w:val="auto"/>
-          <w:sz w:val="28"/>
-          <w:szCs w:val="28"/>
-          <w:lang w:val="en-US"/>
-        </w:rPr>
-        <w:t>–</w:t>
-      </w:r>
-      <w:r>
-        <w:rPr>
-          <w:i w:val="0"/>
-          <w:iCs w:val="0"/>
-          <w:color w:val="auto"/>
-          <w:sz w:val="28"/>
-          <w:szCs w:val="28"/>
-          <w:lang w:val="en-US"/>
-        </w:rPr>
-        <w:t> </w:t>
-      </w:r>
-      <w:r>
-        <w:rPr>
-          <w:i w:val="0"/>
-          <w:iCs w:val="0"/>
-          <w:color w:val="auto"/>
-          <w:sz w:val="28"/>
-          <w:szCs w:val="28"/>
-        </w:rPr>
-        <w:t>Блок</w:t>
-      </w:r>
-      <w:r>
-        <w:rPr>
-          <w:i w:val="0"/>
-          <w:iCs w:val="0"/>
-          <w:color w:val="auto"/>
-          <w:sz w:val="28"/>
-          <w:szCs w:val="28"/>
-          <w:lang w:val="en-US"/>
-        </w:rPr>
-        <w:t>-</w:t>
-      </w:r>
-      <w:r>
-        <w:rPr>
-          <w:i w:val="0"/>
-          <w:iCs w:val="0"/>
-          <w:color w:val="auto"/>
-          <w:sz w:val="28"/>
-          <w:szCs w:val="28"/>
-        </w:rPr>
-        <w:t>схема</w:t>
-      </w:r>
-      <w:r>
-        <w:rPr>
-          <w:i w:val="0"/>
-          <w:iCs w:val="0"/>
-          <w:color w:val="auto"/>
-          <w:sz w:val="28"/>
-          <w:szCs w:val="28"/>
-          <w:lang w:val="en-US"/>
+      <w:r>
+        <w:rPr>
+          <w:i w:val="0"/>
+          <w:iCs w:val="0"/>
+          <w:color w:val="auto"/>
+          <w:sz w:val="28"/>
+          <w:szCs w:val="28"/>
+        </w:rPr>
+        <w:t>фун</w:t>
+      </w:r>
+      <w:r>
+        <w:rPr>
+          <w:i w:val="0"/>
+          <w:iCs w:val="0"/>
+          <w:color w:val="auto"/>
+          <w:sz w:val="28"/>
+          <w:szCs w:val="28"/>
+        </w:rPr>
+        <w:t>кции</w:t>
+      </w:r>
+      <w:r>
+        <w:rPr>
+          <w:i w:val="0"/>
+          <w:iCs w:val="0"/>
+          <w:color w:val="auto"/>
+          <w:sz w:val="28"/>
+          <w:szCs w:val="28"/>
         </w:rPr>
         <w:t xml:space="preserve"> </w:t>
       </w:r>
@@ -7977,27 +7612,17 @@
           <w:color w:val="auto"/>
           <w:sz w:val="28"/>
           <w:szCs w:val="28"/>
-        </w:rPr>
-        <w:t>фун</w:t>
-      </w:r>
-      <w:r>
-        <w:rPr>
-          <w:i w:val="0"/>
-          <w:iCs w:val="0"/>
-          <w:color w:val="auto"/>
-          <w:sz w:val="28"/>
-          <w:szCs w:val="28"/>
-        </w:rPr>
-        <w:t>кции</w:t>
-      </w:r>
-      <w:r>
-        <w:rPr>
-          <w:i w:val="0"/>
-          <w:iCs w:val="0"/>
-          <w:color w:val="auto"/>
-          <w:sz w:val="28"/>
-          <w:szCs w:val="28"/>
-          <w:lang w:val="en-US"/>
+          <w:lang w:val="en-US"/>
+        </w:rPr>
+        <w:t>double</w:t>
+      </w:r>
+      <w:r>
+        <w:rPr>
+          <w:i w:val="0"/>
+          <w:iCs w:val="0"/>
+          <w:color w:val="auto"/>
+          <w:sz w:val="28"/>
+          <w:szCs w:val="28"/>
         </w:rPr>
         <w:t xml:space="preserve"> </w:t>
       </w:r>
@@ -8010,17 +7635,26 @@
           <w:szCs w:val="28"/>
           <w:lang w:val="en-US"/>
         </w:rPr>
-        <w:t>double GetSecondSum(const double epsilon)</w:t>
-      </w:r>
-      <w:r>
-        <w:rPr>
-          <w:rFonts w:ascii="Courier New" w:hAnsi="Courier New" w:cs="Courier New"/>
-          <w:i w:val="0"/>
-          <w:iCs w:val="0"/>
-          <w:color w:val="auto"/>
-          <w:sz w:val="28"/>
-          <w:szCs w:val="28"/>
-          <w:lang w:val="en-US"/>
+        <w:t>GetSecondSum</w:t>
+      </w:r>
+      <w:r>
+        <w:rPr>
+          <w:i w:val="0"/>
+          <w:iCs w:val="0"/>
+          <w:color w:val="auto"/>
+          <w:sz w:val="28"/>
+          <w:szCs w:val="28"/>
+        </w:rPr>
+        <w:t>()</w:t>
+      </w:r>
+      <w:r>
+        <w:rPr>
+          <w:rFonts w:ascii="Courier New" w:hAnsi="Courier New" w:cs="Courier New"/>
+          <w:i w:val="0"/>
+          <w:iCs w:val="0"/>
+          <w:color w:val="auto"/>
+          <w:sz w:val="28"/>
+          <w:szCs w:val="28"/>
         </w:rPr>
         <w:t xml:space="preserve"> </w:t>
       </w:r>
@@ -8038,9 +7672,9 @@
         </w:rPr>
         <w:lastRenderedPageBreak/>
         <w:drawing>
-          <wp:inline distT="0" distB="0" distL="0" distR="0" wp14:anchorId="2744CF39" wp14:editId="15CE72D6">
-            <wp:extent cx="3990975" cy="3352800"/>
-            <wp:effectExtent l="0" t="0" r="9525" b="0"/>
+          <wp:inline distT="0" distB="0" distL="0" distR="0" wp14:anchorId="2744CF39" wp14:editId="055CF73A">
+            <wp:extent cx="3591878" cy="3017520"/>
+            <wp:effectExtent l="0" t="0" r="8890" b="0"/>
             <wp:docPr id="907107387" name="Рисунок 1"/>
             <wp:cNvGraphicFramePr>
               <a:graphicFrameLocks xmlns:a="http://schemas.openxmlformats.org/drawingml/2006/main" noChangeAspect="1"/>
@@ -8053,7 +7687,7 @@
                     <pic:cNvPicPr/>
                   </pic:nvPicPr>
                   <pic:blipFill>
-                    <a:blip r:embed="rId22"/>
+                    <a:blip r:embed="rId21"/>
                     <a:stretch>
                       <a:fillRect/>
                     </a:stretch>
@@ -8061,7 +7695,7 @@
                   <pic:spPr>
                     <a:xfrm>
                       <a:off x="0" y="0"/>
-                      <a:ext cx="3990975" cy="3352800"/>
+                      <a:ext cx="3593895" cy="3019215"/>
                     </a:xfrm>
                     <a:prstGeom prst="rect">
                       <a:avLst/>
@@ -8184,7 +7818,7 @@
           <w:szCs w:val="28"/>
           <w:lang w:val="en-US"/>
         </w:rPr>
-        <w:t>7</w:t>
+        <w:t>6</w:t>
       </w:r>
       <w:r>
         <w:rPr>
@@ -8319,10 +7953,10 @@
           <w:noProof/>
         </w:rPr>
         <w:drawing>
-          <wp:inline distT="0" distB="0" distL="0" distR="0" wp14:anchorId="44F5AEA3" wp14:editId="20398DFD">
-            <wp:extent cx="3228975" cy="4800600"/>
-            <wp:effectExtent l="0" t="0" r="9525" b="0"/>
-            <wp:docPr id="574643128" name="Рисунок 1"/>
+          <wp:inline distT="0" distB="0" distL="0" distR="0" wp14:anchorId="51FBC4E1" wp14:editId="42BCCEA5">
+            <wp:extent cx="3886200" cy="4029075"/>
+            <wp:effectExtent l="0" t="0" r="0" b="9525"/>
+            <wp:docPr id="1149226484" name="Рисунок 1"/>
             <wp:cNvGraphicFramePr>
               <a:graphicFrameLocks xmlns:a="http://schemas.openxmlformats.org/drawingml/2006/main" noChangeAspect="1"/>
             </wp:cNvGraphicFramePr>
@@ -8330,7 +7964,2440 @@
               <a:graphicData uri="http://schemas.openxmlformats.org/drawingml/2006/picture">
                 <pic:pic xmlns:pic="http://schemas.openxmlformats.org/drawingml/2006/picture">
                   <pic:nvPicPr>
-                    <pic:cNvPr id="574643128" name=""/>
+                    <pic:cNvPr id="1149226484" name=""/>
+                    <pic:cNvPicPr/>
+                  </pic:nvPicPr>
+                  <pic:blipFill>
+                    <a:blip r:embed="rId22"/>
+                    <a:stretch>
+                      <a:fillRect/>
+                    </a:stretch>
+                  </pic:blipFill>
+                  <pic:spPr>
+                    <a:xfrm>
+                      <a:off x="0" y="0"/>
+                      <a:ext cx="3886200" cy="4029075"/>
+                    </a:xfrm>
+                    <a:prstGeom prst="rect">
+                      <a:avLst/>
+                    </a:prstGeom>
+                  </pic:spPr>
+                </pic:pic>
+              </a:graphicData>
+            </a:graphic>
+          </wp:inline>
+        </w:drawing>
+      </w:r>
+    </w:p>
+    <w:p>
+      <w:pPr>
+        <w:pStyle w:val="a9"/>
+        <w:jc w:val="center"/>
+        <w:rPr>
+          <w:rFonts w:ascii="Courier New" w:hAnsi="Courier New" w:cs="Courier New"/>
+          <w:i w:val="0"/>
+          <w:iCs w:val="0"/>
+          <w:color w:val="auto"/>
+          <w:sz w:val="28"/>
+          <w:szCs w:val="28"/>
+        </w:rPr>
+      </w:pPr>
+      <w:bookmarkStart w:id="29" w:name="_Ref153569154"/>
+      <w:r>
+        <w:rPr>
+          <w:i w:val="0"/>
+          <w:iCs w:val="0"/>
+          <w:color w:val="auto"/>
+          <w:sz w:val="28"/>
+          <w:szCs w:val="28"/>
+        </w:rPr>
+        <w:t>Рисунок</w:t>
+      </w:r>
+      <w:r>
+        <w:rPr>
+          <w:i w:val="0"/>
+          <w:iCs w:val="0"/>
+          <w:color w:val="auto"/>
+          <w:sz w:val="28"/>
+          <w:szCs w:val="28"/>
+        </w:rPr>
+        <w:t> </w:t>
+      </w:r>
+      <w:bookmarkEnd w:id="29"/>
+      <w:r>
+        <w:rPr>
+          <w:i w:val="0"/>
+          <w:iCs w:val="0"/>
+          <w:color w:val="auto"/>
+          <w:sz w:val="28"/>
+          <w:szCs w:val="28"/>
+        </w:rPr>
+        <w:t>1</w:t>
+      </w:r>
+      <w:r>
+        <w:rPr>
+          <w:i w:val="0"/>
+          <w:iCs w:val="0"/>
+          <w:color w:val="auto"/>
+          <w:sz w:val="28"/>
+          <w:szCs w:val="28"/>
+        </w:rPr>
+        <w:t>7</w:t>
+      </w:r>
+      <w:r>
+        <w:rPr>
+          <w:i w:val="0"/>
+          <w:iCs w:val="0"/>
+          <w:color w:val="auto"/>
+          <w:sz w:val="28"/>
+          <w:szCs w:val="28"/>
+        </w:rPr>
+        <w:t xml:space="preserve"> – Блок-схема функции </w:t>
+      </w:r>
+      <w:r>
+        <w:rPr>
+          <w:i w:val="0"/>
+          <w:iCs w:val="0"/>
+          <w:color w:val="auto"/>
+          <w:sz w:val="28"/>
+          <w:szCs w:val="28"/>
+        </w:rPr>
+        <w:t>GetEpsilon()</w:t>
+      </w:r>
+    </w:p>
+    <w:p>
+      <w:pPr>
+        <w:spacing w:line="259" w:lineRule="auto"/>
+        <w:ind w:firstLine="0"/>
+        <w:jc w:val="left"/>
+        <w:rPr>
+          <w:lang w:val="en-US"/>
+        </w:rPr>
+      </w:pPr>
+      <w:r>
+        <w:rPr>
+          <w:rFonts w:ascii="Courier New" w:hAnsi="Courier New" w:cs="Courier New"/>
+          <w:i/>
+          <w:iCs/>
+          <w:szCs w:val="28"/>
+        </w:rPr>
+        <w:br w:type="page"/>
+      </w:r>
+      <w:bookmarkStart w:id="30" w:name="_Toc153491517"/>
+      <w:r>
+        <w:lastRenderedPageBreak/>
+        <w:t>Код</w:t>
+      </w:r>
+      <w:r>
+        <w:rPr>
+          <w:lang w:val="en-US"/>
+        </w:rPr>
+        <w:t xml:space="preserve"> </w:t>
+      </w:r>
+      <w:r>
+        <w:t>задания</w:t>
+      </w:r>
+      <w:r>
+        <w:rPr>
+          <w:lang w:val="en-US"/>
+        </w:rPr>
+        <w:t xml:space="preserve"> </w:t>
+      </w:r>
+      <w:r>
+        <w:rPr>
+          <w:lang w:val="en-US"/>
+        </w:rPr>
+        <w:t>3</w:t>
+      </w:r>
+      <w:r>
+        <w:rPr>
+          <w:lang w:val="en-US"/>
+        </w:rPr>
+        <w:t>.2</w:t>
+      </w:r>
+      <w:bookmarkEnd w:id="30"/>
+    </w:p>
+    <w:p>
+      <w:pPr>
+        <w:pStyle w:val="ac"/>
+        <w:rPr>
+          <w:rFonts w:ascii="Courier New" w:hAnsi="Courier New" w:cs="Courier New"/>
+          <w:lang w:val="en-US"/>
+        </w:rPr>
+      </w:pPr>
+      <w:r>
+        <w:rPr>
+          <w:rFonts w:ascii="Courier New" w:hAnsi="Courier New" w:cs="Courier New"/>
+          <w:lang w:val="en-US"/>
+        </w:rPr>
+        <w:t>#include &lt;stdio.h&gt;</w:t>
+      </w:r>
+    </w:p>
+    <w:p>
+      <w:pPr>
+        <w:pStyle w:val="ac"/>
+        <w:rPr>
+          <w:rFonts w:ascii="Courier New" w:hAnsi="Courier New" w:cs="Courier New"/>
+          <w:lang w:val="en-US"/>
+        </w:rPr>
+      </w:pPr>
+      <w:r>
+        <w:rPr>
+          <w:rFonts w:ascii="Courier New" w:hAnsi="Courier New" w:cs="Courier New"/>
+          <w:lang w:val="en-US"/>
+        </w:rPr>
+        <w:t>#include &lt;math.h&gt;</w:t>
+      </w:r>
+    </w:p>
+    <w:p>
+      <w:pPr>
+        <w:pStyle w:val="ac"/>
+        <w:rPr>
+          <w:rFonts w:ascii="Courier New" w:hAnsi="Courier New" w:cs="Courier New"/>
+          <w:lang w:val="en-US"/>
+        </w:rPr>
+      </w:pPr>
+      <w:r>
+        <w:rPr>
+          <w:rFonts w:ascii="Courier New" w:hAnsi="Courier New" w:cs="Courier New"/>
+          <w:lang w:val="en-US"/>
+        </w:rPr>
+        <w:t>#include &lt;float.h&gt;</w:t>
+      </w:r>
+    </w:p>
+    <w:p>
+      <w:pPr>
+        <w:pStyle w:val="ac"/>
+        <w:rPr>
+          <w:rFonts w:ascii="Courier New" w:hAnsi="Courier New" w:cs="Courier New"/>
+          <w:lang w:val="en-US"/>
+        </w:rPr>
+      </w:pPr>
+      <w:r>
+        <w:rPr>
+          <w:rFonts w:ascii="Courier New" w:hAnsi="Courier New" w:cs="Courier New"/>
+          <w:lang w:val="en-US"/>
+        </w:rPr>
+        <w:t>#include &lt;errno.h&gt;</w:t>
+      </w:r>
+    </w:p>
+    <w:p>
+      <w:pPr>
+        <w:pStyle w:val="ac"/>
+        <w:rPr>
+          <w:rFonts w:ascii="Courier New" w:hAnsi="Courier New" w:cs="Courier New"/>
+          <w:lang w:val="en-US"/>
+        </w:rPr>
+      </w:pPr>
+      <w:r>
+        <w:rPr>
+          <w:rFonts w:ascii="Courier New" w:hAnsi="Courier New" w:cs="Courier New"/>
+          <w:lang w:val="en-US"/>
+        </w:rPr>
+        <w:t>#include &lt;stdlib.h&gt;</w:t>
+      </w:r>
+    </w:p>
+    <w:p>
+      <w:pPr>
+        <w:pStyle w:val="ac"/>
+        <w:rPr>
+          <w:rFonts w:ascii="Courier New" w:hAnsi="Courier New" w:cs="Courier New"/>
+          <w:lang w:val="en-US"/>
+        </w:rPr>
+      </w:pPr>
+    </w:p>
+    <w:p>
+      <w:pPr>
+        <w:pStyle w:val="ac"/>
+        <w:rPr>
+          <w:rFonts w:ascii="Courier New" w:hAnsi="Courier New" w:cs="Courier New"/>
+          <w:lang w:val="en-US"/>
+        </w:rPr>
+      </w:pPr>
+      <w:r>
+        <w:rPr>
+          <w:rFonts w:ascii="Courier New" w:hAnsi="Courier New" w:cs="Courier New"/>
+          <w:lang w:val="en-US"/>
+        </w:rPr>
+        <w:t>#define scanf_s scanf</w:t>
+      </w:r>
+    </w:p>
+    <w:p>
+      <w:pPr>
+        <w:pStyle w:val="ac"/>
+        <w:rPr>
+          <w:rFonts w:ascii="Courier New" w:hAnsi="Courier New" w:cs="Courier New"/>
+        </w:rPr>
+      </w:pPr>
+      <w:r>
+        <w:rPr>
+          <w:rFonts w:ascii="Courier New" w:hAnsi="Courier New" w:cs="Courier New"/>
+        </w:rPr>
+        <w:t>#</w:t>
+      </w:r>
+      <w:r>
+        <w:rPr>
+          <w:rFonts w:ascii="Courier New" w:hAnsi="Courier New" w:cs="Courier New"/>
+          <w:lang w:val="en-US"/>
+        </w:rPr>
+        <w:t>define</w:t>
+      </w:r>
+      <w:r>
+        <w:rPr>
+          <w:rFonts w:ascii="Courier New" w:hAnsi="Courier New" w:cs="Courier New"/>
+        </w:rPr>
+        <w:t xml:space="preserve"> </w:t>
+      </w:r>
+      <w:r>
+        <w:rPr>
+          <w:rFonts w:ascii="Courier New" w:hAnsi="Courier New" w:cs="Courier New"/>
+          <w:lang w:val="en-US"/>
+        </w:rPr>
+        <w:t>printf</w:t>
+      </w:r>
+      <w:r>
+        <w:rPr>
+          <w:rFonts w:ascii="Courier New" w:hAnsi="Courier New" w:cs="Courier New"/>
+        </w:rPr>
+        <w:t>_</w:t>
+      </w:r>
+      <w:r>
+        <w:rPr>
+          <w:rFonts w:ascii="Courier New" w:hAnsi="Courier New" w:cs="Courier New"/>
+          <w:lang w:val="en-US"/>
+        </w:rPr>
+        <w:t>s</w:t>
+      </w:r>
+      <w:r>
+        <w:rPr>
+          <w:rFonts w:ascii="Courier New" w:hAnsi="Courier New" w:cs="Courier New"/>
+        </w:rPr>
+        <w:t xml:space="preserve"> </w:t>
+      </w:r>
+      <w:r>
+        <w:rPr>
+          <w:rFonts w:ascii="Courier New" w:hAnsi="Courier New" w:cs="Courier New"/>
+          <w:lang w:val="en-US"/>
+        </w:rPr>
+        <w:t>printf</w:t>
+      </w:r>
+    </w:p>
+    <w:p>
+      <w:pPr>
+        <w:pStyle w:val="ac"/>
+        <w:rPr>
+          <w:rFonts w:ascii="Courier New" w:hAnsi="Courier New" w:cs="Courier New"/>
+        </w:rPr>
+      </w:pPr>
+    </w:p>
+    <w:p>
+      <w:pPr>
+        <w:pStyle w:val="ac"/>
+        <w:rPr>
+          <w:rFonts w:ascii="Courier New" w:hAnsi="Courier New" w:cs="Courier New"/>
+        </w:rPr>
+      </w:pPr>
+      <w:r>
+        <w:rPr>
+          <w:rFonts w:ascii="Courier New" w:hAnsi="Courier New" w:cs="Courier New"/>
+        </w:rPr>
+        <w:t>/**</w:t>
+      </w:r>
+    </w:p>
+    <w:p>
+      <w:pPr>
+        <w:pStyle w:val="ac"/>
+        <w:rPr>
+          <w:rFonts w:ascii="Courier New" w:hAnsi="Courier New" w:cs="Courier New"/>
+        </w:rPr>
+      </w:pPr>
+      <w:r>
+        <w:rPr>
+          <w:rFonts w:ascii="Courier New" w:hAnsi="Courier New" w:cs="Courier New"/>
+        </w:rPr>
+        <w:t>* @</w:t>
+      </w:r>
+      <w:r>
+        <w:rPr>
+          <w:rFonts w:ascii="Courier New" w:hAnsi="Courier New" w:cs="Courier New"/>
+          <w:lang w:val="en-US"/>
+        </w:rPr>
+        <w:t>brief</w:t>
+      </w:r>
+      <w:r>
+        <w:rPr>
+          <w:rFonts w:ascii="Courier New" w:hAnsi="Courier New" w:cs="Courier New"/>
+        </w:rPr>
+        <w:t xml:space="preserve"> Функция считывающая количество членов последовательности.</w:t>
+      </w:r>
+    </w:p>
+    <w:p>
+      <w:pPr>
+        <w:pStyle w:val="ac"/>
+        <w:rPr>
+          <w:rFonts w:ascii="Courier New" w:hAnsi="Courier New" w:cs="Courier New"/>
+        </w:rPr>
+      </w:pPr>
+      <w:r>
+        <w:rPr>
+          <w:rFonts w:ascii="Courier New" w:hAnsi="Courier New" w:cs="Courier New"/>
+        </w:rPr>
+        <w:t>* @</w:t>
+      </w:r>
+      <w:r>
+        <w:rPr>
+          <w:rFonts w:ascii="Courier New" w:hAnsi="Courier New" w:cs="Courier New"/>
+          <w:lang w:val="en-US"/>
+        </w:rPr>
+        <w:t>remarks</w:t>
+      </w:r>
+      <w:r>
+        <w:rPr>
+          <w:rFonts w:ascii="Courier New" w:hAnsi="Courier New" w:cs="Courier New"/>
+        </w:rPr>
+        <w:t xml:space="preserve"> Экстренное завершение программы, в случае неправильного ввода.</w:t>
+      </w:r>
+    </w:p>
+    <w:p>
+      <w:pPr>
+        <w:pStyle w:val="ac"/>
+        <w:rPr>
+          <w:rFonts w:ascii="Courier New" w:hAnsi="Courier New" w:cs="Courier New"/>
+        </w:rPr>
+      </w:pPr>
+      <w:r>
+        <w:rPr>
+          <w:rFonts w:ascii="Courier New" w:hAnsi="Courier New" w:cs="Courier New"/>
+        </w:rPr>
+        <w:t>* @</w:t>
+      </w:r>
+      <w:r>
+        <w:rPr>
+          <w:rFonts w:ascii="Courier New" w:hAnsi="Courier New" w:cs="Courier New"/>
+          <w:lang w:val="en-US"/>
+        </w:rPr>
+        <w:t>return</w:t>
+      </w:r>
+      <w:r>
+        <w:rPr>
+          <w:rFonts w:ascii="Courier New" w:hAnsi="Courier New" w:cs="Courier New"/>
+        </w:rPr>
+        <w:t xml:space="preserve"> Количество членов последовательности.</w:t>
+      </w:r>
+    </w:p>
+    <w:p>
+      <w:pPr>
+        <w:pStyle w:val="ac"/>
+        <w:rPr>
+          <w:rFonts w:ascii="Courier New" w:hAnsi="Courier New" w:cs="Courier New"/>
+        </w:rPr>
+      </w:pPr>
+      <w:r>
+        <w:rPr>
+          <w:rFonts w:ascii="Courier New" w:hAnsi="Courier New" w:cs="Courier New"/>
+        </w:rPr>
+        <w:t>*/</w:t>
+      </w:r>
+    </w:p>
+    <w:p>
+      <w:pPr>
+        <w:pStyle w:val="ac"/>
+        <w:rPr>
+          <w:rFonts w:ascii="Courier New" w:hAnsi="Courier New" w:cs="Courier New"/>
+        </w:rPr>
+      </w:pPr>
+      <w:r>
+        <w:rPr>
+          <w:rFonts w:ascii="Courier New" w:hAnsi="Courier New" w:cs="Courier New"/>
+          <w:lang w:val="en-US"/>
+        </w:rPr>
+        <w:t>int</w:t>
+      </w:r>
+      <w:r>
+        <w:rPr>
+          <w:rFonts w:ascii="Courier New" w:hAnsi="Courier New" w:cs="Courier New"/>
+        </w:rPr>
+        <w:t xml:space="preserve"> </w:t>
+      </w:r>
+      <w:r>
+        <w:rPr>
+          <w:rFonts w:ascii="Courier New" w:hAnsi="Courier New" w:cs="Courier New"/>
+          <w:lang w:val="en-US"/>
+        </w:rPr>
+        <w:t>GetCount</w:t>
+      </w:r>
+      <w:r>
+        <w:rPr>
+          <w:rFonts w:ascii="Courier New" w:hAnsi="Courier New" w:cs="Courier New"/>
+        </w:rPr>
+        <w:t>();</w:t>
+      </w:r>
+    </w:p>
+    <w:p>
+      <w:pPr>
+        <w:pStyle w:val="ac"/>
+        <w:rPr>
+          <w:rFonts w:ascii="Courier New" w:hAnsi="Courier New" w:cs="Courier New"/>
+        </w:rPr>
+      </w:pPr>
+    </w:p>
+    <w:p>
+      <w:pPr>
+        <w:pStyle w:val="ac"/>
+        <w:rPr>
+          <w:rFonts w:ascii="Courier New" w:hAnsi="Courier New" w:cs="Courier New"/>
+        </w:rPr>
+      </w:pPr>
+      <w:r>
+        <w:rPr>
+          <w:rFonts w:ascii="Courier New" w:hAnsi="Courier New" w:cs="Courier New"/>
+        </w:rPr>
+        <w:t>/**</w:t>
+      </w:r>
+    </w:p>
+    <w:p>
+      <w:pPr>
+        <w:pStyle w:val="ac"/>
+        <w:rPr>
+          <w:rFonts w:ascii="Courier New" w:hAnsi="Courier New" w:cs="Courier New"/>
+        </w:rPr>
+      </w:pPr>
+      <w:r>
+        <w:rPr>
+          <w:rFonts w:ascii="Courier New" w:hAnsi="Courier New" w:cs="Courier New"/>
+        </w:rPr>
+        <w:t>* @</w:t>
+      </w:r>
+      <w:r>
+        <w:rPr>
+          <w:rFonts w:ascii="Courier New" w:hAnsi="Courier New" w:cs="Courier New"/>
+          <w:lang w:val="en-US"/>
+        </w:rPr>
+        <w:t>brief</w:t>
+      </w:r>
+      <w:r>
+        <w:rPr>
+          <w:rFonts w:ascii="Courier New" w:hAnsi="Courier New" w:cs="Courier New"/>
+        </w:rPr>
+        <w:t xml:space="preserve"> Функция расчитывающая сумму членов последовательности.</w:t>
+      </w:r>
+    </w:p>
+    <w:p>
+      <w:pPr>
+        <w:pStyle w:val="ac"/>
+        <w:rPr>
+          <w:rFonts w:ascii="Courier New" w:hAnsi="Courier New" w:cs="Courier New"/>
+        </w:rPr>
+      </w:pPr>
+      <w:r>
+        <w:rPr>
+          <w:rFonts w:ascii="Courier New" w:hAnsi="Courier New" w:cs="Courier New"/>
+        </w:rPr>
+        <w:t>* @</w:t>
+      </w:r>
+      <w:r>
+        <w:rPr>
+          <w:rFonts w:ascii="Courier New" w:hAnsi="Courier New" w:cs="Courier New"/>
+          <w:lang w:val="en-US"/>
+        </w:rPr>
+        <w:t>param</w:t>
+      </w:r>
+      <w:r>
+        <w:rPr>
+          <w:rFonts w:ascii="Courier New" w:hAnsi="Courier New" w:cs="Courier New"/>
+        </w:rPr>
+        <w:t xml:space="preserve"> </w:t>
+      </w:r>
+      <w:r>
+        <w:rPr>
+          <w:rFonts w:ascii="Courier New" w:hAnsi="Courier New" w:cs="Courier New"/>
+          <w:lang w:val="en-US"/>
+        </w:rPr>
+        <w:t>count</w:t>
+      </w:r>
+      <w:r>
+        <w:rPr>
+          <w:rFonts w:ascii="Courier New" w:hAnsi="Courier New" w:cs="Courier New"/>
+        </w:rPr>
+        <w:t xml:space="preserve"> - количество членов последовательности.</w:t>
+      </w:r>
+    </w:p>
+    <w:p>
+      <w:pPr>
+        <w:pStyle w:val="ac"/>
+        <w:rPr>
+          <w:rFonts w:ascii="Courier New" w:hAnsi="Courier New" w:cs="Courier New"/>
+        </w:rPr>
+      </w:pPr>
+      <w:r>
+        <w:rPr>
+          <w:rFonts w:ascii="Courier New" w:hAnsi="Courier New" w:cs="Courier New"/>
+        </w:rPr>
+        <w:t>* @</w:t>
+      </w:r>
+      <w:r>
+        <w:rPr>
+          <w:rFonts w:ascii="Courier New" w:hAnsi="Courier New" w:cs="Courier New"/>
+          <w:lang w:val="en-US"/>
+        </w:rPr>
+        <w:t>return</w:t>
+      </w:r>
+      <w:r>
+        <w:rPr>
+          <w:rFonts w:ascii="Courier New" w:hAnsi="Courier New" w:cs="Courier New"/>
+        </w:rPr>
+        <w:t xml:space="preserve"> Сумма последовательности.</w:t>
+      </w:r>
+    </w:p>
+    <w:p>
+      <w:pPr>
+        <w:pStyle w:val="ac"/>
+        <w:rPr>
+          <w:rFonts w:ascii="Courier New" w:hAnsi="Courier New" w:cs="Courier New"/>
+        </w:rPr>
+      </w:pPr>
+      <w:r>
+        <w:rPr>
+          <w:rFonts w:ascii="Courier New" w:hAnsi="Courier New" w:cs="Courier New"/>
+        </w:rPr>
+        <w:t>*/</w:t>
+      </w:r>
+    </w:p>
+    <w:p>
+      <w:pPr>
+        <w:pStyle w:val="ac"/>
+        <w:rPr>
+          <w:rFonts w:ascii="Courier New" w:hAnsi="Courier New" w:cs="Courier New"/>
+        </w:rPr>
+      </w:pPr>
+      <w:r>
+        <w:rPr>
+          <w:rFonts w:ascii="Courier New" w:hAnsi="Courier New" w:cs="Courier New"/>
+          <w:lang w:val="en-US"/>
+        </w:rPr>
+        <w:t>double</w:t>
+      </w:r>
+      <w:r>
+        <w:rPr>
+          <w:rFonts w:ascii="Courier New" w:hAnsi="Courier New" w:cs="Courier New"/>
+        </w:rPr>
+        <w:t xml:space="preserve"> </w:t>
+      </w:r>
+      <w:r>
+        <w:rPr>
+          <w:rFonts w:ascii="Courier New" w:hAnsi="Courier New" w:cs="Courier New"/>
+          <w:lang w:val="en-US"/>
+        </w:rPr>
+        <w:t>GetSum</w:t>
+      </w:r>
+      <w:r>
+        <w:rPr>
+          <w:rFonts w:ascii="Courier New" w:hAnsi="Courier New" w:cs="Courier New"/>
+        </w:rPr>
+        <w:t>(</w:t>
+      </w:r>
+      <w:r>
+        <w:rPr>
+          <w:rFonts w:ascii="Courier New" w:hAnsi="Courier New" w:cs="Courier New"/>
+          <w:lang w:val="en-US"/>
+        </w:rPr>
+        <w:t>int</w:t>
+      </w:r>
+      <w:r>
+        <w:rPr>
+          <w:rFonts w:ascii="Courier New" w:hAnsi="Courier New" w:cs="Courier New"/>
+        </w:rPr>
+        <w:t xml:space="preserve"> </w:t>
+      </w:r>
+      <w:r>
+        <w:rPr>
+          <w:rFonts w:ascii="Courier New" w:hAnsi="Courier New" w:cs="Courier New"/>
+          <w:lang w:val="en-US"/>
+        </w:rPr>
+        <w:t>count</w:t>
+      </w:r>
+      <w:r>
+        <w:rPr>
+          <w:rFonts w:ascii="Courier New" w:hAnsi="Courier New" w:cs="Courier New"/>
+        </w:rPr>
+        <w:t>);</w:t>
+      </w:r>
+    </w:p>
+    <w:p>
+      <w:pPr>
+        <w:pStyle w:val="ac"/>
+        <w:rPr>
+          <w:rFonts w:ascii="Courier New" w:hAnsi="Courier New" w:cs="Courier New"/>
+        </w:rPr>
+      </w:pPr>
+    </w:p>
+    <w:p>
+      <w:pPr>
+        <w:pStyle w:val="ac"/>
+        <w:rPr>
+          <w:rFonts w:ascii="Courier New" w:hAnsi="Courier New" w:cs="Courier New"/>
+        </w:rPr>
+      </w:pPr>
+      <w:r>
+        <w:rPr>
+          <w:rFonts w:ascii="Courier New" w:hAnsi="Courier New" w:cs="Courier New"/>
+        </w:rPr>
+        <w:t>/**</w:t>
+      </w:r>
+    </w:p>
+    <w:p>
+      <w:pPr>
+        <w:pStyle w:val="ac"/>
+        <w:rPr>
+          <w:rFonts w:ascii="Courier New" w:hAnsi="Courier New" w:cs="Courier New"/>
+        </w:rPr>
+      </w:pPr>
+      <w:r>
+        <w:rPr>
+          <w:rFonts w:ascii="Courier New" w:hAnsi="Courier New" w:cs="Courier New"/>
+        </w:rPr>
+        <w:t>* @</w:t>
+      </w:r>
+      <w:r>
+        <w:rPr>
+          <w:rFonts w:ascii="Courier New" w:hAnsi="Courier New" w:cs="Courier New"/>
+          <w:lang w:val="en-US"/>
+        </w:rPr>
+        <w:t>brief</w:t>
+      </w:r>
+      <w:r>
+        <w:rPr>
+          <w:rFonts w:ascii="Courier New" w:hAnsi="Courier New" w:cs="Courier New"/>
+        </w:rPr>
+        <w:t xml:space="preserve"> Функция расчитывающая рекурентный член последовательности.</w:t>
+      </w:r>
+    </w:p>
+    <w:p>
+      <w:pPr>
+        <w:pStyle w:val="ac"/>
+        <w:rPr>
+          <w:rFonts w:ascii="Courier New" w:hAnsi="Courier New" w:cs="Courier New"/>
+        </w:rPr>
+      </w:pPr>
+      <w:r>
+        <w:rPr>
+          <w:rFonts w:ascii="Courier New" w:hAnsi="Courier New" w:cs="Courier New"/>
+        </w:rPr>
+        <w:t>* @</w:t>
+      </w:r>
+      <w:r>
+        <w:rPr>
+          <w:rFonts w:ascii="Courier New" w:hAnsi="Courier New" w:cs="Courier New"/>
+          <w:lang w:val="en-US"/>
+        </w:rPr>
+        <w:t>param</w:t>
+      </w:r>
+      <w:r>
+        <w:rPr>
+          <w:rFonts w:ascii="Courier New" w:hAnsi="Courier New" w:cs="Courier New"/>
+        </w:rPr>
+        <w:t xml:space="preserve"> </w:t>
+      </w:r>
+      <w:r>
+        <w:rPr>
+          <w:rFonts w:ascii="Courier New" w:hAnsi="Courier New" w:cs="Courier New"/>
+          <w:lang w:val="en-US"/>
+        </w:rPr>
+        <w:t>k</w:t>
+      </w:r>
+      <w:r>
+        <w:rPr>
+          <w:rFonts w:ascii="Courier New" w:hAnsi="Courier New" w:cs="Courier New"/>
+        </w:rPr>
+        <w:t xml:space="preserve"> - номер члена последовательности.</w:t>
+      </w:r>
+    </w:p>
+    <w:p>
+      <w:pPr>
+        <w:pStyle w:val="ac"/>
+        <w:rPr>
+          <w:rFonts w:ascii="Courier New" w:hAnsi="Courier New" w:cs="Courier New"/>
+        </w:rPr>
+      </w:pPr>
+      <w:r>
+        <w:rPr>
+          <w:rFonts w:ascii="Courier New" w:hAnsi="Courier New" w:cs="Courier New"/>
+        </w:rPr>
+        <w:t>* @</w:t>
+      </w:r>
+      <w:r>
+        <w:rPr>
+          <w:rFonts w:ascii="Courier New" w:hAnsi="Courier New" w:cs="Courier New"/>
+          <w:lang w:val="en-US"/>
+        </w:rPr>
+        <w:t>return</w:t>
+      </w:r>
+      <w:r>
+        <w:rPr>
+          <w:rFonts w:ascii="Courier New" w:hAnsi="Courier New" w:cs="Courier New"/>
+        </w:rPr>
+        <w:t xml:space="preserve"> Значение рекурентного члена последовательности.</w:t>
+      </w:r>
+    </w:p>
+    <w:p>
+      <w:pPr>
+        <w:pStyle w:val="ac"/>
+        <w:rPr>
+          <w:rFonts w:ascii="Courier New" w:hAnsi="Courier New" w:cs="Courier New"/>
+        </w:rPr>
+      </w:pPr>
+      <w:r>
+        <w:rPr>
+          <w:rFonts w:ascii="Courier New" w:hAnsi="Courier New" w:cs="Courier New"/>
+        </w:rPr>
+        <w:t>*/</w:t>
+      </w:r>
+    </w:p>
+    <w:p>
+      <w:pPr>
+        <w:pStyle w:val="ac"/>
+        <w:rPr>
+          <w:rFonts w:ascii="Courier New" w:hAnsi="Courier New" w:cs="Courier New"/>
+        </w:rPr>
+      </w:pPr>
+      <w:r>
+        <w:rPr>
+          <w:rFonts w:ascii="Courier New" w:hAnsi="Courier New" w:cs="Courier New"/>
+          <w:lang w:val="en-US"/>
+        </w:rPr>
+        <w:t>double</w:t>
+      </w:r>
+      <w:r>
+        <w:rPr>
+          <w:rFonts w:ascii="Courier New" w:hAnsi="Courier New" w:cs="Courier New"/>
+        </w:rPr>
+        <w:t xml:space="preserve"> </w:t>
+      </w:r>
+      <w:r>
+        <w:rPr>
+          <w:rFonts w:ascii="Courier New" w:hAnsi="Courier New" w:cs="Courier New"/>
+          <w:lang w:val="en-US"/>
+        </w:rPr>
+        <w:t>GetRecurrent</w:t>
+      </w:r>
+      <w:r>
+        <w:rPr>
+          <w:rFonts w:ascii="Courier New" w:hAnsi="Courier New" w:cs="Courier New"/>
+        </w:rPr>
+        <w:t>(</w:t>
+      </w:r>
+      <w:r>
+        <w:rPr>
+          <w:rFonts w:ascii="Courier New" w:hAnsi="Courier New" w:cs="Courier New"/>
+          <w:lang w:val="en-US"/>
+        </w:rPr>
+        <w:t>int</w:t>
+      </w:r>
+      <w:r>
+        <w:rPr>
+          <w:rFonts w:ascii="Courier New" w:hAnsi="Courier New" w:cs="Courier New"/>
+        </w:rPr>
+        <w:t xml:space="preserve"> </w:t>
+      </w:r>
+      <w:r>
+        <w:rPr>
+          <w:rFonts w:ascii="Courier New" w:hAnsi="Courier New" w:cs="Courier New"/>
+          <w:lang w:val="en-US"/>
+        </w:rPr>
+        <w:t>k</w:t>
+      </w:r>
+      <w:r>
+        <w:rPr>
+          <w:rFonts w:ascii="Courier New" w:hAnsi="Courier New" w:cs="Courier New"/>
+        </w:rPr>
+        <w:t>);</w:t>
+      </w:r>
+    </w:p>
+    <w:p>
+      <w:pPr>
+        <w:pStyle w:val="ac"/>
+        <w:rPr>
+          <w:rFonts w:ascii="Courier New" w:hAnsi="Courier New" w:cs="Courier New"/>
+        </w:rPr>
+      </w:pPr>
+      <w:r>
+        <w:rPr>
+          <w:rFonts w:ascii="Courier New" w:hAnsi="Courier New" w:cs="Courier New"/>
+        </w:rPr>
+        <w:t>/**</w:t>
+      </w:r>
+    </w:p>
+    <w:p>
+      <w:pPr>
+        <w:pStyle w:val="ac"/>
+        <w:rPr>
+          <w:rFonts w:ascii="Courier New" w:hAnsi="Courier New" w:cs="Courier New"/>
+        </w:rPr>
+      </w:pPr>
+      <w:r>
+        <w:rPr>
+          <w:rFonts w:ascii="Courier New" w:hAnsi="Courier New" w:cs="Courier New"/>
+        </w:rPr>
+        <w:t>* @</w:t>
+      </w:r>
+      <w:r>
+        <w:rPr>
+          <w:rFonts w:ascii="Courier New" w:hAnsi="Courier New" w:cs="Courier New"/>
+          <w:lang w:val="en-US"/>
+        </w:rPr>
+        <w:t>brief</w:t>
+      </w:r>
+      <w:r>
+        <w:rPr>
+          <w:rFonts w:ascii="Courier New" w:hAnsi="Courier New" w:cs="Courier New"/>
+        </w:rPr>
+        <w:t xml:space="preserve"> Функция ввода и проверки на правильность точности вычислений.</w:t>
+      </w:r>
+    </w:p>
+    <w:p>
+      <w:pPr>
+        <w:pStyle w:val="ac"/>
+        <w:rPr>
+          <w:rFonts w:ascii="Courier New" w:hAnsi="Courier New" w:cs="Courier New"/>
+        </w:rPr>
+      </w:pPr>
+      <w:r>
+        <w:rPr>
+          <w:rFonts w:ascii="Courier New" w:hAnsi="Courier New" w:cs="Courier New"/>
+        </w:rPr>
+        <w:t>* @</w:t>
+      </w:r>
+      <w:r>
+        <w:rPr>
+          <w:rFonts w:ascii="Courier New" w:hAnsi="Courier New" w:cs="Courier New"/>
+          <w:lang w:val="en-US"/>
+        </w:rPr>
+        <w:t>return</w:t>
+      </w:r>
+      <w:r>
+        <w:rPr>
+          <w:rFonts w:ascii="Courier New" w:hAnsi="Courier New" w:cs="Courier New"/>
+        </w:rPr>
+        <w:t xml:space="preserve"> Точность вычислений.</w:t>
+      </w:r>
+    </w:p>
+    <w:p>
+      <w:pPr>
+        <w:pStyle w:val="ac"/>
+        <w:rPr>
+          <w:rFonts w:ascii="Courier New" w:hAnsi="Courier New" w:cs="Courier New"/>
+        </w:rPr>
+      </w:pPr>
+      <w:r>
+        <w:rPr>
+          <w:rFonts w:ascii="Courier New" w:hAnsi="Courier New" w:cs="Courier New"/>
+        </w:rPr>
+        <w:t>*/</w:t>
+      </w:r>
+    </w:p>
+    <w:p>
+      <w:pPr>
+        <w:pStyle w:val="ac"/>
+        <w:rPr>
+          <w:rFonts w:ascii="Courier New" w:hAnsi="Courier New" w:cs="Courier New"/>
+        </w:rPr>
+      </w:pPr>
+      <w:r>
+        <w:rPr>
+          <w:rFonts w:ascii="Courier New" w:hAnsi="Courier New" w:cs="Courier New"/>
+          <w:lang w:val="en-US"/>
+        </w:rPr>
+        <w:t>double</w:t>
+      </w:r>
+      <w:r>
+        <w:rPr>
+          <w:rFonts w:ascii="Courier New" w:hAnsi="Courier New" w:cs="Courier New"/>
+        </w:rPr>
+        <w:t xml:space="preserve"> </w:t>
+      </w:r>
+      <w:r>
+        <w:rPr>
+          <w:rFonts w:ascii="Courier New" w:hAnsi="Courier New" w:cs="Courier New"/>
+          <w:lang w:val="en-US"/>
+        </w:rPr>
+        <w:t>GetEpsilon</w:t>
+      </w:r>
+      <w:r>
+        <w:rPr>
+          <w:rFonts w:ascii="Courier New" w:hAnsi="Courier New" w:cs="Courier New"/>
+        </w:rPr>
+        <w:t>();</w:t>
+      </w:r>
+    </w:p>
+    <w:p>
+      <w:pPr>
+        <w:pStyle w:val="ac"/>
+        <w:rPr>
+          <w:rFonts w:ascii="Courier New" w:hAnsi="Courier New" w:cs="Courier New"/>
+        </w:rPr>
+      </w:pPr>
+    </w:p>
+    <w:p>
+      <w:pPr>
+        <w:pStyle w:val="ac"/>
+        <w:rPr>
+          <w:rFonts w:ascii="Courier New" w:hAnsi="Courier New" w:cs="Courier New"/>
+        </w:rPr>
+      </w:pPr>
+      <w:r>
+        <w:rPr>
+          <w:rFonts w:ascii="Courier New" w:hAnsi="Courier New" w:cs="Courier New"/>
+        </w:rPr>
+        <w:t>/**</w:t>
+      </w:r>
+    </w:p>
+    <w:p>
+      <w:pPr>
+        <w:pStyle w:val="ac"/>
+        <w:rPr>
+          <w:rFonts w:ascii="Courier New" w:hAnsi="Courier New" w:cs="Courier New"/>
+        </w:rPr>
+      </w:pPr>
+      <w:r>
+        <w:rPr>
+          <w:rFonts w:ascii="Courier New" w:hAnsi="Courier New" w:cs="Courier New"/>
+        </w:rPr>
+        <w:t>* @</w:t>
+      </w:r>
+      <w:r>
+        <w:rPr>
+          <w:rFonts w:ascii="Courier New" w:hAnsi="Courier New" w:cs="Courier New"/>
+          <w:lang w:val="en-US"/>
+        </w:rPr>
+        <w:t>brief</w:t>
+      </w:r>
+      <w:r>
+        <w:rPr>
+          <w:rFonts w:ascii="Courier New" w:hAnsi="Courier New" w:cs="Courier New"/>
+        </w:rPr>
+        <w:t xml:space="preserve"> Функция вычисления суммы членов последовательности, не меньших </w:t>
+      </w:r>
+      <w:r>
+        <w:rPr>
+          <w:rFonts w:ascii="Courier New" w:hAnsi="Courier New" w:cs="Courier New"/>
+          <w:lang w:val="en-US"/>
+        </w:rPr>
+        <w:t>epsilon</w:t>
+      </w:r>
+      <w:r>
+        <w:rPr>
+          <w:rFonts w:ascii="Courier New" w:hAnsi="Courier New" w:cs="Courier New"/>
+        </w:rPr>
+        <w:t>.</w:t>
+      </w:r>
+    </w:p>
+    <w:p>
+      <w:pPr>
+        <w:pStyle w:val="ac"/>
+        <w:rPr>
+          <w:rFonts w:ascii="Courier New" w:hAnsi="Courier New" w:cs="Courier New"/>
+        </w:rPr>
+      </w:pPr>
+      <w:r>
+        <w:rPr>
+          <w:rFonts w:ascii="Courier New" w:hAnsi="Courier New" w:cs="Courier New"/>
+        </w:rPr>
+        <w:t>* @</w:t>
+      </w:r>
+      <w:r>
+        <w:rPr>
+          <w:rFonts w:ascii="Courier New" w:hAnsi="Courier New" w:cs="Courier New"/>
+          <w:lang w:val="en-US"/>
+        </w:rPr>
+        <w:t>param</w:t>
+      </w:r>
+      <w:r>
+        <w:rPr>
+          <w:rFonts w:ascii="Courier New" w:hAnsi="Courier New" w:cs="Courier New"/>
+        </w:rPr>
+        <w:t xml:space="preserve"> </w:t>
+      </w:r>
+      <w:r>
+        <w:rPr>
+          <w:rFonts w:ascii="Courier New" w:hAnsi="Courier New" w:cs="Courier New"/>
+          <w:lang w:val="en-US"/>
+        </w:rPr>
+        <w:t>epsilon</w:t>
+      </w:r>
+      <w:r>
+        <w:rPr>
+          <w:rFonts w:ascii="Courier New" w:hAnsi="Courier New" w:cs="Courier New"/>
+        </w:rPr>
+        <w:t xml:space="preserve"> - точность вычислений.</w:t>
+      </w:r>
+    </w:p>
+    <w:p>
+      <w:pPr>
+        <w:pStyle w:val="ac"/>
+        <w:rPr>
+          <w:rFonts w:ascii="Courier New" w:hAnsi="Courier New" w:cs="Courier New"/>
+        </w:rPr>
+      </w:pPr>
+      <w:r>
+        <w:rPr>
+          <w:rFonts w:ascii="Courier New" w:hAnsi="Courier New" w:cs="Courier New"/>
+        </w:rPr>
+        <w:t>* @</w:t>
+      </w:r>
+      <w:r>
+        <w:rPr>
+          <w:rFonts w:ascii="Courier New" w:hAnsi="Courier New" w:cs="Courier New"/>
+          <w:lang w:val="en-US"/>
+        </w:rPr>
+        <w:t>return</w:t>
+      </w:r>
+      <w:r>
+        <w:rPr>
+          <w:rFonts w:ascii="Courier New" w:hAnsi="Courier New" w:cs="Courier New"/>
+        </w:rPr>
+        <w:t xml:space="preserve"> Сумма.</w:t>
+      </w:r>
+    </w:p>
+    <w:p>
+      <w:pPr>
+        <w:pStyle w:val="ac"/>
+        <w:rPr>
+          <w:rFonts w:ascii="Courier New" w:hAnsi="Courier New" w:cs="Courier New"/>
+          <w:lang w:val="en-US"/>
+        </w:rPr>
+      </w:pPr>
+      <w:r>
+        <w:rPr>
+          <w:rFonts w:ascii="Courier New" w:hAnsi="Courier New" w:cs="Courier New"/>
+          <w:lang w:val="en-US"/>
+        </w:rPr>
+        <w:t>*/</w:t>
+      </w:r>
+    </w:p>
+    <w:p>
+      <w:pPr>
+        <w:pStyle w:val="ac"/>
+        <w:rPr>
+          <w:rFonts w:ascii="Courier New" w:hAnsi="Courier New" w:cs="Courier New"/>
+          <w:lang w:val="en-US"/>
+        </w:rPr>
+      </w:pPr>
+      <w:r>
+        <w:rPr>
+          <w:rFonts w:ascii="Courier New" w:hAnsi="Courier New" w:cs="Courier New"/>
+          <w:lang w:val="en-US"/>
+        </w:rPr>
+        <w:t>double GetSecondSum(const double epsilon);</w:t>
+      </w:r>
+    </w:p>
+    <w:p>
+      <w:pPr>
+        <w:pStyle w:val="ac"/>
+        <w:rPr>
+          <w:rFonts w:ascii="Courier New" w:hAnsi="Courier New" w:cs="Courier New"/>
+          <w:lang w:val="en-US"/>
+        </w:rPr>
+      </w:pPr>
+    </w:p>
+    <w:p>
+      <w:pPr>
+        <w:pStyle w:val="ac"/>
+        <w:rPr>
+          <w:rFonts w:ascii="Courier New" w:hAnsi="Courier New" w:cs="Courier New"/>
+        </w:rPr>
+      </w:pPr>
+      <w:r>
+        <w:rPr>
+          <w:rFonts w:ascii="Courier New" w:hAnsi="Courier New" w:cs="Courier New"/>
+        </w:rPr>
+        <w:t>/**</w:t>
+      </w:r>
+    </w:p>
+    <w:p>
+      <w:pPr>
+        <w:pStyle w:val="ac"/>
+        <w:rPr>
+          <w:rFonts w:ascii="Courier New" w:hAnsi="Courier New" w:cs="Courier New"/>
+        </w:rPr>
+      </w:pPr>
+      <w:r>
+        <w:rPr>
+          <w:rFonts w:ascii="Courier New" w:hAnsi="Courier New" w:cs="Courier New"/>
+        </w:rPr>
+        <w:t>* @</w:t>
+      </w:r>
+      <w:r>
+        <w:rPr>
+          <w:rFonts w:ascii="Courier New" w:hAnsi="Courier New" w:cs="Courier New"/>
+          <w:lang w:val="en-US"/>
+        </w:rPr>
+        <w:t>brief</w:t>
+      </w:r>
+      <w:r>
+        <w:rPr>
+          <w:rFonts w:ascii="Courier New" w:hAnsi="Courier New" w:cs="Courier New"/>
+        </w:rPr>
+        <w:t xml:space="preserve"> Точка входа в программу.</w:t>
+      </w:r>
+    </w:p>
+    <w:p>
+      <w:pPr>
+        <w:pStyle w:val="ac"/>
+        <w:rPr>
+          <w:rFonts w:ascii="Courier New" w:hAnsi="Courier New" w:cs="Courier New"/>
+        </w:rPr>
+      </w:pPr>
+      <w:r>
+        <w:rPr>
+          <w:rFonts w:ascii="Courier New" w:hAnsi="Courier New" w:cs="Courier New"/>
+        </w:rPr>
+        <w:t>* @</w:t>
+      </w:r>
+      <w:r>
+        <w:rPr>
+          <w:rFonts w:ascii="Courier New" w:hAnsi="Courier New" w:cs="Courier New"/>
+          <w:lang w:val="en-US"/>
+        </w:rPr>
+        <w:t>return</w:t>
+      </w:r>
+      <w:r>
+        <w:rPr>
+          <w:rFonts w:ascii="Courier New" w:hAnsi="Courier New" w:cs="Courier New"/>
+        </w:rPr>
+        <w:t xml:space="preserve"> Возвращает 0 в случае успеха.</w:t>
+      </w:r>
+    </w:p>
+    <w:p>
+      <w:pPr>
+        <w:pStyle w:val="ac"/>
+        <w:rPr>
+          <w:rFonts w:ascii="Courier New" w:hAnsi="Courier New" w:cs="Courier New"/>
+        </w:rPr>
+      </w:pPr>
+      <w:r>
+        <w:rPr>
+          <w:rFonts w:ascii="Courier New" w:hAnsi="Courier New" w:cs="Courier New"/>
+        </w:rPr>
+        <w:t>*/</w:t>
+      </w:r>
+    </w:p>
+    <w:p>
+      <w:pPr>
+        <w:pStyle w:val="ac"/>
+        <w:rPr>
+          <w:rFonts w:ascii="Courier New" w:hAnsi="Courier New" w:cs="Courier New"/>
+        </w:rPr>
+      </w:pPr>
+    </w:p>
+    <w:p>
+      <w:pPr>
+        <w:pStyle w:val="ac"/>
+        <w:rPr>
+          <w:rFonts w:ascii="Courier New" w:hAnsi="Courier New" w:cs="Courier New"/>
+        </w:rPr>
+      </w:pPr>
+    </w:p>
+    <w:p>
+      <w:pPr>
+        <w:pStyle w:val="ac"/>
+        <w:rPr>
+          <w:rFonts w:ascii="Courier New" w:hAnsi="Courier New" w:cs="Courier New"/>
+        </w:rPr>
+      </w:pPr>
+      <w:r>
+        <w:rPr>
+          <w:rFonts w:ascii="Courier New" w:hAnsi="Courier New" w:cs="Courier New"/>
+        </w:rPr>
+        <w:t>/**</w:t>
+      </w:r>
+    </w:p>
+    <w:p>
+      <w:pPr>
+        <w:pStyle w:val="ac"/>
+        <w:rPr>
+          <w:rFonts w:ascii="Courier New" w:hAnsi="Courier New" w:cs="Courier New"/>
+        </w:rPr>
+      </w:pPr>
+      <w:r>
+        <w:rPr>
+          <w:rFonts w:ascii="Courier New" w:hAnsi="Courier New" w:cs="Courier New"/>
+        </w:rPr>
+        <w:t>* @</w:t>
+      </w:r>
+      <w:r>
+        <w:rPr>
+          <w:rFonts w:ascii="Courier New" w:hAnsi="Courier New" w:cs="Courier New"/>
+          <w:lang w:val="en-US"/>
+        </w:rPr>
+        <w:t>brief</w:t>
+      </w:r>
+      <w:r>
+        <w:rPr>
+          <w:rFonts w:ascii="Courier New" w:hAnsi="Courier New" w:cs="Courier New"/>
+        </w:rPr>
+        <w:t xml:space="preserve"> Точка входа в программу.</w:t>
+      </w:r>
+    </w:p>
+    <w:p>
+      <w:pPr>
+        <w:pStyle w:val="ac"/>
+        <w:rPr>
+          <w:rFonts w:ascii="Courier New" w:hAnsi="Courier New" w:cs="Courier New"/>
+        </w:rPr>
+      </w:pPr>
+      <w:r>
+        <w:rPr>
+          <w:rFonts w:ascii="Courier New" w:hAnsi="Courier New" w:cs="Courier New"/>
+        </w:rPr>
+        <w:t>* @</w:t>
+      </w:r>
+      <w:r>
+        <w:rPr>
+          <w:rFonts w:ascii="Courier New" w:hAnsi="Courier New" w:cs="Courier New"/>
+          <w:lang w:val="en-US"/>
+        </w:rPr>
+        <w:t>return</w:t>
+      </w:r>
+      <w:r>
+        <w:rPr>
+          <w:rFonts w:ascii="Courier New" w:hAnsi="Courier New" w:cs="Courier New"/>
+        </w:rPr>
+        <w:t xml:space="preserve"> Возвращает 0 в случае успеха.</w:t>
+      </w:r>
+    </w:p>
+    <w:p>
+      <w:pPr>
+        <w:pStyle w:val="ac"/>
+        <w:rPr>
+          <w:rFonts w:ascii="Courier New" w:hAnsi="Courier New" w:cs="Courier New"/>
+          <w:lang w:val="en-US"/>
+        </w:rPr>
+      </w:pPr>
+      <w:r>
+        <w:rPr>
+          <w:rFonts w:ascii="Courier New" w:hAnsi="Courier New" w:cs="Courier New"/>
+          <w:lang w:val="en-US"/>
+        </w:rPr>
+        <w:t>*/</w:t>
+      </w:r>
+    </w:p>
+    <w:p>
+      <w:pPr>
+        <w:pStyle w:val="ac"/>
+        <w:rPr>
+          <w:rFonts w:ascii="Courier New" w:hAnsi="Courier New" w:cs="Courier New"/>
+          <w:lang w:val="en-US"/>
+        </w:rPr>
+      </w:pPr>
+      <w:r>
+        <w:rPr>
+          <w:rFonts w:ascii="Courier New" w:hAnsi="Courier New" w:cs="Courier New"/>
+          <w:lang w:val="en-US"/>
+        </w:rPr>
+        <w:t>int main()</w:t>
+      </w:r>
+    </w:p>
+    <w:p>
+      <w:pPr>
+        <w:pStyle w:val="ac"/>
+        <w:rPr>
+          <w:rFonts w:ascii="Courier New" w:hAnsi="Courier New" w:cs="Courier New"/>
+          <w:lang w:val="en-US"/>
+        </w:rPr>
+      </w:pPr>
+      <w:r>
+        <w:rPr>
+          <w:rFonts w:ascii="Courier New" w:hAnsi="Courier New" w:cs="Courier New"/>
+          <w:lang w:val="en-US"/>
+        </w:rPr>
+        <w:t>{</w:t>
+      </w:r>
+    </w:p>
+    <w:p>
+      <w:pPr>
+        <w:pStyle w:val="ac"/>
+        <w:rPr>
+          <w:rFonts w:ascii="Courier New" w:hAnsi="Courier New" w:cs="Courier New"/>
+          <w:lang w:val="en-US"/>
+        </w:rPr>
+      </w:pPr>
+      <w:r>
+        <w:rPr>
+          <w:rFonts w:ascii="Courier New" w:hAnsi="Courier New" w:cs="Courier New"/>
+          <w:lang w:val="en-US"/>
+        </w:rPr>
+        <w:t xml:space="preserve">    printf_s("%s", "Insert end of the segment: ");</w:t>
+      </w:r>
+    </w:p>
+    <w:p>
+      <w:pPr>
+        <w:pStyle w:val="ac"/>
+        <w:rPr>
+          <w:rFonts w:ascii="Courier New" w:hAnsi="Courier New" w:cs="Courier New"/>
+          <w:lang w:val="en-US"/>
+        </w:rPr>
+      </w:pPr>
+      <w:r>
+        <w:rPr>
+          <w:rFonts w:ascii="Courier New" w:hAnsi="Courier New" w:cs="Courier New"/>
+          <w:lang w:val="en-US"/>
+        </w:rPr>
+        <w:t xml:space="preserve">    int count = GetCount();</w:t>
+      </w:r>
+    </w:p>
+    <w:p>
+      <w:pPr>
+        <w:pStyle w:val="ac"/>
+        <w:rPr>
+          <w:rFonts w:ascii="Courier New" w:hAnsi="Courier New" w:cs="Courier New"/>
+          <w:lang w:val="en-US"/>
+        </w:rPr>
+      </w:pPr>
+      <w:r>
+        <w:rPr>
+          <w:rFonts w:ascii="Courier New" w:hAnsi="Courier New" w:cs="Courier New"/>
+          <w:lang w:val="en-US"/>
+        </w:rPr>
+        <w:lastRenderedPageBreak/>
+        <w:t xml:space="preserve">    printf_s("Sum of %d sequence terms: %lf \n", count, GetSum(count));</w:t>
+      </w:r>
+    </w:p>
+    <w:p>
+      <w:pPr>
+        <w:pStyle w:val="ac"/>
+        <w:rPr>
+          <w:rFonts w:ascii="Courier New" w:hAnsi="Courier New" w:cs="Courier New"/>
+          <w:lang w:val="en-US"/>
+        </w:rPr>
+      </w:pPr>
+      <w:r>
+        <w:rPr>
+          <w:rFonts w:ascii="Courier New" w:hAnsi="Courier New" w:cs="Courier New"/>
+          <w:lang w:val="en-US"/>
+        </w:rPr>
+        <w:t xml:space="preserve">    printf_s("Insert calculation accuracy: ");</w:t>
+      </w:r>
+    </w:p>
+    <w:p>
+      <w:pPr>
+        <w:pStyle w:val="ac"/>
+        <w:rPr>
+          <w:rFonts w:ascii="Courier New" w:hAnsi="Courier New" w:cs="Courier New"/>
+          <w:lang w:val="en-US"/>
+        </w:rPr>
+      </w:pPr>
+      <w:r>
+        <w:rPr>
+          <w:rFonts w:ascii="Courier New" w:hAnsi="Courier New" w:cs="Courier New"/>
+          <w:lang w:val="en-US"/>
+        </w:rPr>
+        <w:t xml:space="preserve">    const double epsilon = GetEpsilon();</w:t>
+      </w:r>
+    </w:p>
+    <w:p>
+      <w:pPr>
+        <w:pStyle w:val="ac"/>
+        <w:rPr>
+          <w:rFonts w:ascii="Courier New" w:hAnsi="Courier New" w:cs="Courier New"/>
+          <w:lang w:val="en-US"/>
+        </w:rPr>
+      </w:pPr>
+      <w:r>
+        <w:rPr>
+          <w:rFonts w:ascii="Courier New" w:hAnsi="Courier New" w:cs="Courier New"/>
+          <w:lang w:val="en-US"/>
+        </w:rPr>
+        <w:t xml:space="preserve">    printf_s("The sum of the terms of the sequence not less than calculation accuracy: %lf", GetSecondSum(epsilon));</w:t>
+      </w:r>
+    </w:p>
+    <w:p>
+      <w:pPr>
+        <w:pStyle w:val="ac"/>
+        <w:rPr>
+          <w:rFonts w:ascii="Courier New" w:hAnsi="Courier New" w:cs="Courier New"/>
+          <w:lang w:val="en-US"/>
+        </w:rPr>
+      </w:pPr>
+      <w:r>
+        <w:rPr>
+          <w:rFonts w:ascii="Courier New" w:hAnsi="Courier New" w:cs="Courier New"/>
+          <w:lang w:val="en-US"/>
+        </w:rPr>
+        <w:t xml:space="preserve">    return 0;</w:t>
+      </w:r>
+    </w:p>
+    <w:p>
+      <w:pPr>
+        <w:pStyle w:val="ac"/>
+        <w:rPr>
+          <w:rFonts w:ascii="Courier New" w:hAnsi="Courier New" w:cs="Courier New"/>
+          <w:lang w:val="en-US"/>
+        </w:rPr>
+      </w:pPr>
+    </w:p>
+    <w:p>
+      <w:pPr>
+        <w:pStyle w:val="ac"/>
+        <w:rPr>
+          <w:rFonts w:ascii="Courier New" w:hAnsi="Courier New" w:cs="Courier New"/>
+          <w:lang w:val="en-US"/>
+        </w:rPr>
+      </w:pPr>
+      <w:r>
+        <w:rPr>
+          <w:rFonts w:ascii="Courier New" w:hAnsi="Courier New" w:cs="Courier New"/>
+          <w:lang w:val="en-US"/>
+        </w:rPr>
+        <w:t>}</w:t>
+      </w:r>
+    </w:p>
+    <w:p>
+      <w:pPr>
+        <w:pStyle w:val="ac"/>
+        <w:rPr>
+          <w:rFonts w:ascii="Courier New" w:hAnsi="Courier New" w:cs="Courier New"/>
+          <w:lang w:val="en-US"/>
+        </w:rPr>
+      </w:pPr>
+    </w:p>
+    <w:p>
+      <w:pPr>
+        <w:pStyle w:val="ac"/>
+        <w:rPr>
+          <w:rFonts w:ascii="Courier New" w:hAnsi="Courier New" w:cs="Courier New"/>
+          <w:lang w:val="en-US"/>
+        </w:rPr>
+      </w:pPr>
+      <w:r>
+        <w:rPr>
+          <w:rFonts w:ascii="Courier New" w:hAnsi="Courier New" w:cs="Courier New"/>
+          <w:lang w:val="en-US"/>
+        </w:rPr>
+        <w:t>int GetCount()</w:t>
+      </w:r>
+    </w:p>
+    <w:p>
+      <w:pPr>
+        <w:pStyle w:val="ac"/>
+        <w:rPr>
+          <w:rFonts w:ascii="Courier New" w:hAnsi="Courier New" w:cs="Courier New"/>
+          <w:lang w:val="en-US"/>
+        </w:rPr>
+      </w:pPr>
+      <w:r>
+        <w:rPr>
+          <w:rFonts w:ascii="Courier New" w:hAnsi="Courier New" w:cs="Courier New"/>
+          <w:lang w:val="en-US"/>
+        </w:rPr>
+        <w:t>{</w:t>
+      </w:r>
+    </w:p>
+    <w:p>
+      <w:pPr>
+        <w:pStyle w:val="ac"/>
+        <w:rPr>
+          <w:rFonts w:ascii="Courier New" w:hAnsi="Courier New" w:cs="Courier New"/>
+          <w:lang w:val="en-US"/>
+        </w:rPr>
+      </w:pPr>
+      <w:r>
+        <w:rPr>
+          <w:rFonts w:ascii="Courier New" w:hAnsi="Courier New" w:cs="Courier New"/>
+          <w:lang w:val="en-US"/>
+        </w:rPr>
+        <w:t xml:space="preserve">    int count;</w:t>
+      </w:r>
+    </w:p>
+    <w:p>
+      <w:pPr>
+        <w:pStyle w:val="ac"/>
+        <w:rPr>
+          <w:rFonts w:ascii="Courier New" w:hAnsi="Courier New" w:cs="Courier New"/>
+          <w:lang w:val="en-US"/>
+        </w:rPr>
+      </w:pPr>
+      <w:r>
+        <w:rPr>
+          <w:rFonts w:ascii="Courier New" w:hAnsi="Courier New" w:cs="Courier New"/>
+          <w:lang w:val="en-US"/>
+        </w:rPr>
+        <w:t xml:space="preserve">    int result = scanf_s("%d", &amp;count);</w:t>
+      </w:r>
+    </w:p>
+    <w:p>
+      <w:pPr>
+        <w:pStyle w:val="ac"/>
+        <w:rPr>
+          <w:rFonts w:ascii="Courier New" w:hAnsi="Courier New" w:cs="Courier New"/>
+          <w:lang w:val="en-US"/>
+        </w:rPr>
+      </w:pPr>
+    </w:p>
+    <w:p>
+      <w:pPr>
+        <w:pStyle w:val="ac"/>
+        <w:rPr>
+          <w:rFonts w:ascii="Courier New" w:hAnsi="Courier New" w:cs="Courier New"/>
+          <w:lang w:val="en-US"/>
+        </w:rPr>
+      </w:pPr>
+      <w:r>
+        <w:rPr>
+          <w:rFonts w:ascii="Courier New" w:hAnsi="Courier New" w:cs="Courier New"/>
+          <w:lang w:val="en-US"/>
+        </w:rPr>
+        <w:t xml:space="preserve">    if (result != 1 || count &lt; 1)</w:t>
+      </w:r>
+    </w:p>
+    <w:p>
+      <w:pPr>
+        <w:pStyle w:val="ac"/>
+        <w:rPr>
+          <w:rFonts w:ascii="Courier New" w:hAnsi="Courier New" w:cs="Courier New"/>
+          <w:lang w:val="en-US"/>
+        </w:rPr>
+      </w:pPr>
+      <w:r>
+        <w:rPr>
+          <w:rFonts w:ascii="Courier New" w:hAnsi="Courier New" w:cs="Courier New"/>
+          <w:lang w:val="en-US"/>
+        </w:rPr>
+        <w:t xml:space="preserve">    {</w:t>
+      </w:r>
+    </w:p>
+    <w:p>
+      <w:pPr>
+        <w:pStyle w:val="ac"/>
+        <w:rPr>
+          <w:rFonts w:ascii="Courier New" w:hAnsi="Courier New" w:cs="Courier New"/>
+          <w:lang w:val="en-US"/>
+        </w:rPr>
+      </w:pPr>
+      <w:r>
+        <w:rPr>
+          <w:rFonts w:ascii="Courier New" w:hAnsi="Courier New" w:cs="Courier New"/>
+          <w:lang w:val="en-US"/>
+        </w:rPr>
+        <w:t xml:space="preserve">        errno = EIO;</w:t>
+      </w:r>
+    </w:p>
+    <w:p>
+      <w:pPr>
+        <w:pStyle w:val="ac"/>
+        <w:rPr>
+          <w:rFonts w:ascii="Courier New" w:hAnsi="Courier New" w:cs="Courier New"/>
+          <w:lang w:val="en-US"/>
+        </w:rPr>
+      </w:pPr>
+      <w:r>
+        <w:rPr>
+          <w:rFonts w:ascii="Courier New" w:hAnsi="Courier New" w:cs="Courier New"/>
+          <w:lang w:val="en-US"/>
+        </w:rPr>
+        <w:t xml:space="preserve">        perror("Ошибка ввода");</w:t>
+      </w:r>
+    </w:p>
+    <w:p>
+      <w:pPr>
+        <w:pStyle w:val="ac"/>
+        <w:rPr>
+          <w:rFonts w:ascii="Courier New" w:hAnsi="Courier New" w:cs="Courier New"/>
+          <w:lang w:val="en-US"/>
+        </w:rPr>
+      </w:pPr>
+      <w:r>
+        <w:rPr>
+          <w:rFonts w:ascii="Courier New" w:hAnsi="Courier New" w:cs="Courier New"/>
+          <w:lang w:val="en-US"/>
+        </w:rPr>
+        <w:t xml:space="preserve">        abort();</w:t>
+      </w:r>
+    </w:p>
+    <w:p>
+      <w:pPr>
+        <w:pStyle w:val="ac"/>
+        <w:rPr>
+          <w:rFonts w:ascii="Courier New" w:hAnsi="Courier New" w:cs="Courier New"/>
+          <w:lang w:val="en-US"/>
+        </w:rPr>
+      </w:pPr>
+      <w:r>
+        <w:rPr>
+          <w:rFonts w:ascii="Courier New" w:hAnsi="Courier New" w:cs="Courier New"/>
+          <w:lang w:val="en-US"/>
+        </w:rPr>
+        <w:t xml:space="preserve">    }</w:t>
+      </w:r>
+    </w:p>
+    <w:p>
+      <w:pPr>
+        <w:pStyle w:val="ac"/>
+        <w:rPr>
+          <w:rFonts w:ascii="Courier New" w:hAnsi="Courier New" w:cs="Courier New"/>
+          <w:lang w:val="en-US"/>
+        </w:rPr>
+      </w:pPr>
+      <w:r>
+        <w:rPr>
+          <w:rFonts w:ascii="Courier New" w:hAnsi="Courier New" w:cs="Courier New"/>
+          <w:lang w:val="en-US"/>
+        </w:rPr>
+        <w:t xml:space="preserve">    return count;</w:t>
+      </w:r>
+    </w:p>
+    <w:p>
+      <w:pPr>
+        <w:pStyle w:val="ac"/>
+        <w:rPr>
+          <w:rFonts w:ascii="Courier New" w:hAnsi="Courier New" w:cs="Courier New"/>
+          <w:lang w:val="en-US"/>
+        </w:rPr>
+      </w:pPr>
+      <w:r>
+        <w:rPr>
+          <w:rFonts w:ascii="Courier New" w:hAnsi="Courier New" w:cs="Courier New"/>
+          <w:lang w:val="en-US"/>
+        </w:rPr>
+        <w:t>}</w:t>
+      </w:r>
+    </w:p>
+    <w:p>
+      <w:pPr>
+        <w:pStyle w:val="ac"/>
+        <w:rPr>
+          <w:rFonts w:ascii="Courier New" w:hAnsi="Courier New" w:cs="Courier New"/>
+          <w:lang w:val="en-US"/>
+        </w:rPr>
+      </w:pPr>
+    </w:p>
+    <w:p>
+      <w:pPr>
+        <w:pStyle w:val="ac"/>
+        <w:rPr>
+          <w:rFonts w:ascii="Courier New" w:hAnsi="Courier New" w:cs="Courier New"/>
+          <w:lang w:val="en-US"/>
+        </w:rPr>
+      </w:pPr>
+      <w:r>
+        <w:rPr>
+          <w:rFonts w:ascii="Courier New" w:hAnsi="Courier New" w:cs="Courier New"/>
+          <w:lang w:val="en-US"/>
+        </w:rPr>
+        <w:t>double GetSum(int count)</w:t>
+      </w:r>
+    </w:p>
+    <w:p>
+      <w:pPr>
+        <w:pStyle w:val="ac"/>
+        <w:rPr>
+          <w:rFonts w:ascii="Courier New" w:hAnsi="Courier New" w:cs="Courier New"/>
+          <w:lang w:val="en-US"/>
+        </w:rPr>
+      </w:pPr>
+      <w:r>
+        <w:rPr>
+          <w:rFonts w:ascii="Courier New" w:hAnsi="Courier New" w:cs="Courier New"/>
+          <w:lang w:val="en-US"/>
+        </w:rPr>
+        <w:t>{</w:t>
+      </w:r>
+    </w:p>
+    <w:p>
+      <w:pPr>
+        <w:pStyle w:val="ac"/>
+        <w:rPr>
+          <w:rFonts w:ascii="Courier New" w:hAnsi="Courier New" w:cs="Courier New"/>
+          <w:lang w:val="en-US"/>
+        </w:rPr>
+      </w:pPr>
+      <w:r>
+        <w:rPr>
+          <w:rFonts w:ascii="Courier New" w:hAnsi="Courier New" w:cs="Courier New"/>
+          <w:lang w:val="en-US"/>
+        </w:rPr>
+        <w:t xml:space="preserve">    double current = -1;</w:t>
+      </w:r>
+    </w:p>
+    <w:p>
+      <w:pPr>
+        <w:pStyle w:val="ac"/>
+        <w:rPr>
+          <w:rFonts w:ascii="Courier New" w:hAnsi="Courier New" w:cs="Courier New"/>
+          <w:lang w:val="en-US"/>
+        </w:rPr>
+      </w:pPr>
+      <w:r>
+        <w:rPr>
+          <w:rFonts w:ascii="Courier New" w:hAnsi="Courier New" w:cs="Courier New"/>
+          <w:lang w:val="en-US"/>
+        </w:rPr>
+        <w:t xml:space="preserve">    double sum = current;</w:t>
+      </w:r>
+    </w:p>
+    <w:p>
+      <w:pPr>
+        <w:pStyle w:val="ac"/>
+        <w:rPr>
+          <w:rFonts w:ascii="Courier New" w:hAnsi="Courier New" w:cs="Courier New"/>
+          <w:lang w:val="en-US"/>
+        </w:rPr>
+      </w:pPr>
+      <w:r>
+        <w:rPr>
+          <w:rFonts w:ascii="Courier New" w:hAnsi="Courier New" w:cs="Courier New"/>
+          <w:lang w:val="en-US"/>
+        </w:rPr>
+        <w:t xml:space="preserve">    for (int k = 1; k &lt; count; k++)</w:t>
+      </w:r>
+    </w:p>
+    <w:p>
+      <w:pPr>
+        <w:pStyle w:val="ac"/>
+        <w:rPr>
+          <w:rFonts w:ascii="Courier New" w:hAnsi="Courier New" w:cs="Courier New"/>
+          <w:lang w:val="en-US"/>
+        </w:rPr>
+      </w:pPr>
+      <w:r>
+        <w:rPr>
+          <w:rFonts w:ascii="Courier New" w:hAnsi="Courier New" w:cs="Courier New"/>
+          <w:lang w:val="en-US"/>
+        </w:rPr>
+        <w:t xml:space="preserve">    {</w:t>
+      </w:r>
+    </w:p>
+    <w:p>
+      <w:pPr>
+        <w:pStyle w:val="ac"/>
+        <w:rPr>
+          <w:rFonts w:ascii="Courier New" w:hAnsi="Courier New" w:cs="Courier New"/>
+          <w:lang w:val="en-US"/>
+        </w:rPr>
+      </w:pPr>
+      <w:r>
+        <w:rPr>
+          <w:rFonts w:ascii="Courier New" w:hAnsi="Courier New" w:cs="Courier New"/>
+          <w:lang w:val="en-US"/>
+        </w:rPr>
+        <w:t xml:space="preserve">        current *= GetRecurrent(k);</w:t>
+      </w:r>
+    </w:p>
+    <w:p>
+      <w:pPr>
+        <w:pStyle w:val="ac"/>
+        <w:rPr>
+          <w:rFonts w:ascii="Courier New" w:hAnsi="Courier New" w:cs="Courier New"/>
+          <w:lang w:val="en-US"/>
+        </w:rPr>
+      </w:pPr>
+      <w:r>
+        <w:rPr>
+          <w:rFonts w:ascii="Courier New" w:hAnsi="Courier New" w:cs="Courier New"/>
+          <w:lang w:val="en-US"/>
+        </w:rPr>
+        <w:t xml:space="preserve">        sum += current;</w:t>
+      </w:r>
+    </w:p>
+    <w:p>
+      <w:pPr>
+        <w:pStyle w:val="ac"/>
+        <w:rPr>
+          <w:rFonts w:ascii="Courier New" w:hAnsi="Courier New" w:cs="Courier New"/>
+          <w:lang w:val="en-US"/>
+        </w:rPr>
+      </w:pPr>
+      <w:r>
+        <w:rPr>
+          <w:rFonts w:ascii="Courier New" w:hAnsi="Courier New" w:cs="Courier New"/>
+          <w:lang w:val="en-US"/>
+        </w:rPr>
+        <w:t xml:space="preserve">    }</w:t>
+      </w:r>
+    </w:p>
+    <w:p>
+      <w:pPr>
+        <w:pStyle w:val="ac"/>
+        <w:rPr>
+          <w:rFonts w:ascii="Courier New" w:hAnsi="Courier New" w:cs="Courier New"/>
+          <w:lang w:val="en-US"/>
+        </w:rPr>
+      </w:pPr>
+      <w:r>
+        <w:rPr>
+          <w:rFonts w:ascii="Courier New" w:hAnsi="Courier New" w:cs="Courier New"/>
+          <w:lang w:val="en-US"/>
+        </w:rPr>
+        <w:t xml:space="preserve">    </w:t>
+      </w:r>
+    </w:p>
+    <w:p>
+      <w:pPr>
+        <w:pStyle w:val="ac"/>
+        <w:rPr>
+          <w:rFonts w:ascii="Courier New" w:hAnsi="Courier New" w:cs="Courier New"/>
+          <w:lang w:val="en-US"/>
+        </w:rPr>
+      </w:pPr>
+      <w:r>
+        <w:rPr>
+          <w:rFonts w:ascii="Courier New" w:hAnsi="Courier New" w:cs="Courier New"/>
+          <w:lang w:val="en-US"/>
+        </w:rPr>
+        <w:t xml:space="preserve">    return sum;</w:t>
+      </w:r>
+    </w:p>
+    <w:p>
+      <w:pPr>
+        <w:pStyle w:val="ac"/>
+        <w:rPr>
+          <w:rFonts w:ascii="Courier New" w:hAnsi="Courier New" w:cs="Courier New"/>
+          <w:lang w:val="en-US"/>
+        </w:rPr>
+      </w:pPr>
+      <w:r>
+        <w:rPr>
+          <w:rFonts w:ascii="Courier New" w:hAnsi="Courier New" w:cs="Courier New"/>
+          <w:lang w:val="en-US"/>
+        </w:rPr>
+        <w:t>}</w:t>
+      </w:r>
+    </w:p>
+    <w:p>
+      <w:pPr>
+        <w:pStyle w:val="ac"/>
+        <w:rPr>
+          <w:rFonts w:ascii="Courier New" w:hAnsi="Courier New" w:cs="Courier New"/>
+          <w:lang w:val="en-US"/>
+        </w:rPr>
+      </w:pPr>
+    </w:p>
+    <w:p>
+      <w:pPr>
+        <w:pStyle w:val="ac"/>
+        <w:rPr>
+          <w:rFonts w:ascii="Courier New" w:hAnsi="Courier New" w:cs="Courier New"/>
+          <w:lang w:val="en-US"/>
+        </w:rPr>
+      </w:pPr>
+      <w:r>
+        <w:rPr>
+          <w:rFonts w:ascii="Courier New" w:hAnsi="Courier New" w:cs="Courier New"/>
+          <w:lang w:val="en-US"/>
+        </w:rPr>
+        <w:t>double GetRecurrent(int k)</w:t>
+      </w:r>
+    </w:p>
+    <w:p>
+      <w:pPr>
+        <w:pStyle w:val="ac"/>
+        <w:rPr>
+          <w:rFonts w:ascii="Courier New" w:hAnsi="Courier New" w:cs="Courier New"/>
+          <w:lang w:val="en-US"/>
+        </w:rPr>
+      </w:pPr>
+      <w:r>
+        <w:rPr>
+          <w:rFonts w:ascii="Courier New" w:hAnsi="Courier New" w:cs="Courier New"/>
+          <w:lang w:val="en-US"/>
+        </w:rPr>
+        <w:t>{</w:t>
+      </w:r>
+    </w:p>
+    <w:p>
+      <w:pPr>
+        <w:pStyle w:val="ac"/>
+        <w:rPr>
+          <w:rFonts w:ascii="Courier New" w:hAnsi="Courier New" w:cs="Courier New"/>
+          <w:lang w:val="en-US"/>
+        </w:rPr>
+      </w:pPr>
+      <w:r>
+        <w:rPr>
+          <w:rFonts w:ascii="Courier New" w:hAnsi="Courier New" w:cs="Courier New"/>
+          <w:lang w:val="en-US"/>
+        </w:rPr>
+        <w:t xml:space="preserve">    return ((-1.0) * pow((k + 1), 3)) / pow(k, 4);</w:t>
+      </w:r>
+    </w:p>
+    <w:p>
+      <w:pPr>
+        <w:pStyle w:val="ac"/>
+        <w:rPr>
+          <w:rFonts w:ascii="Courier New" w:hAnsi="Courier New" w:cs="Courier New"/>
+          <w:lang w:val="en-US"/>
+        </w:rPr>
+      </w:pPr>
+      <w:r>
+        <w:rPr>
+          <w:rFonts w:ascii="Courier New" w:hAnsi="Courier New" w:cs="Courier New"/>
+          <w:lang w:val="en-US"/>
+        </w:rPr>
+        <w:t>}</w:t>
+      </w:r>
+    </w:p>
+    <w:p>
+      <w:pPr>
+        <w:pStyle w:val="ac"/>
+        <w:rPr>
+          <w:rFonts w:ascii="Courier New" w:hAnsi="Courier New" w:cs="Courier New"/>
+          <w:lang w:val="en-US"/>
+        </w:rPr>
+      </w:pPr>
+    </w:p>
+    <w:p>
+      <w:pPr>
+        <w:pStyle w:val="ac"/>
+        <w:rPr>
+          <w:rFonts w:ascii="Courier New" w:hAnsi="Courier New" w:cs="Courier New"/>
+          <w:lang w:val="en-US"/>
+        </w:rPr>
+      </w:pPr>
+      <w:r>
+        <w:rPr>
+          <w:rFonts w:ascii="Courier New" w:hAnsi="Courier New" w:cs="Courier New"/>
+          <w:lang w:val="en-US"/>
+        </w:rPr>
+        <w:t>double GetEpsilon()</w:t>
+      </w:r>
+    </w:p>
+    <w:p>
+      <w:pPr>
+        <w:pStyle w:val="ac"/>
+        <w:rPr>
+          <w:rFonts w:ascii="Courier New" w:hAnsi="Courier New" w:cs="Courier New"/>
+          <w:lang w:val="en-US"/>
+        </w:rPr>
+      </w:pPr>
+      <w:r>
+        <w:rPr>
+          <w:rFonts w:ascii="Courier New" w:hAnsi="Courier New" w:cs="Courier New"/>
+          <w:lang w:val="en-US"/>
+        </w:rPr>
+        <w:t>{</w:t>
+      </w:r>
+    </w:p>
+    <w:p>
+      <w:pPr>
+        <w:pStyle w:val="ac"/>
+        <w:rPr>
+          <w:rFonts w:ascii="Courier New" w:hAnsi="Courier New" w:cs="Courier New"/>
+          <w:lang w:val="en-US"/>
+        </w:rPr>
+      </w:pPr>
+      <w:r>
+        <w:rPr>
+          <w:rFonts w:ascii="Courier New" w:hAnsi="Courier New" w:cs="Courier New"/>
+          <w:lang w:val="en-US"/>
+        </w:rPr>
+        <w:t xml:space="preserve">    double epsilon;</w:t>
+      </w:r>
+    </w:p>
+    <w:p>
+      <w:pPr>
+        <w:pStyle w:val="ac"/>
+        <w:rPr>
+          <w:rFonts w:ascii="Courier New" w:hAnsi="Courier New" w:cs="Courier New"/>
+          <w:lang w:val="en-US"/>
+        </w:rPr>
+      </w:pPr>
+      <w:r>
+        <w:rPr>
+          <w:rFonts w:ascii="Courier New" w:hAnsi="Courier New" w:cs="Courier New"/>
+          <w:lang w:val="en-US"/>
+        </w:rPr>
+        <w:t xml:space="preserve">    double result = scanf_s("%lf", &amp;epsilon);</w:t>
+      </w:r>
+    </w:p>
+    <w:p>
+      <w:pPr>
+        <w:pStyle w:val="ac"/>
+        <w:rPr>
+          <w:rFonts w:ascii="Courier New" w:hAnsi="Courier New" w:cs="Courier New"/>
+          <w:lang w:val="en-US"/>
+        </w:rPr>
+      </w:pPr>
+      <w:r>
+        <w:rPr>
+          <w:rFonts w:ascii="Courier New" w:hAnsi="Courier New" w:cs="Courier New"/>
+          <w:lang w:val="en-US"/>
+        </w:rPr>
+        <w:t xml:space="preserve">    if (result != 1 || epsilon &lt; DBL_EPSILON)</w:t>
+      </w:r>
+    </w:p>
+    <w:p>
+      <w:pPr>
+        <w:pStyle w:val="ac"/>
+        <w:rPr>
+          <w:rFonts w:ascii="Courier New" w:hAnsi="Courier New" w:cs="Courier New"/>
+          <w:lang w:val="en-US"/>
+        </w:rPr>
+      </w:pPr>
+      <w:r>
+        <w:rPr>
+          <w:rFonts w:ascii="Courier New" w:hAnsi="Courier New" w:cs="Courier New"/>
+          <w:lang w:val="en-US"/>
+        </w:rPr>
+        <w:t xml:space="preserve">    {</w:t>
+      </w:r>
+    </w:p>
+    <w:p>
+      <w:pPr>
+        <w:pStyle w:val="ac"/>
+        <w:rPr>
+          <w:rFonts w:ascii="Courier New" w:hAnsi="Courier New" w:cs="Courier New"/>
+          <w:lang w:val="en-US"/>
+        </w:rPr>
+      </w:pPr>
+      <w:r>
+        <w:rPr>
+          <w:rFonts w:ascii="Courier New" w:hAnsi="Courier New" w:cs="Courier New"/>
+          <w:lang w:val="en-US"/>
+        </w:rPr>
+        <w:t xml:space="preserve">        errno = EIO;</w:t>
+      </w:r>
+    </w:p>
+    <w:p>
+      <w:pPr>
+        <w:pStyle w:val="ac"/>
+        <w:rPr>
+          <w:rFonts w:ascii="Courier New" w:hAnsi="Courier New" w:cs="Courier New"/>
+          <w:lang w:val="en-US"/>
+        </w:rPr>
+      </w:pPr>
+      <w:r>
+        <w:rPr>
+          <w:rFonts w:ascii="Courier New" w:hAnsi="Courier New" w:cs="Courier New"/>
+          <w:lang w:val="en-US"/>
+        </w:rPr>
+        <w:t xml:space="preserve">        perror("Error");</w:t>
+      </w:r>
+    </w:p>
+    <w:p>
+      <w:pPr>
+        <w:pStyle w:val="ac"/>
+        <w:rPr>
+          <w:rFonts w:ascii="Courier New" w:hAnsi="Courier New" w:cs="Courier New"/>
+          <w:lang w:val="en-US"/>
+        </w:rPr>
+      </w:pPr>
+      <w:r>
+        <w:rPr>
+          <w:rFonts w:ascii="Courier New" w:hAnsi="Courier New" w:cs="Courier New"/>
+          <w:lang w:val="en-US"/>
+        </w:rPr>
+        <w:t xml:space="preserve">        abort();</w:t>
+      </w:r>
+    </w:p>
+    <w:p>
+      <w:pPr>
+        <w:pStyle w:val="ac"/>
+        <w:rPr>
+          <w:rFonts w:ascii="Courier New" w:hAnsi="Courier New" w:cs="Courier New"/>
+          <w:lang w:val="en-US"/>
+        </w:rPr>
+      </w:pPr>
+      <w:r>
+        <w:rPr>
+          <w:rFonts w:ascii="Courier New" w:hAnsi="Courier New" w:cs="Courier New"/>
+          <w:lang w:val="en-US"/>
+        </w:rPr>
+        <w:t xml:space="preserve">    }</w:t>
+      </w:r>
+    </w:p>
+    <w:p>
+      <w:pPr>
+        <w:pStyle w:val="ac"/>
+        <w:rPr>
+          <w:rFonts w:ascii="Courier New" w:hAnsi="Courier New" w:cs="Courier New"/>
+          <w:lang w:val="en-US"/>
+        </w:rPr>
+      </w:pPr>
+      <w:r>
+        <w:rPr>
+          <w:rFonts w:ascii="Courier New" w:hAnsi="Courier New" w:cs="Courier New"/>
+          <w:lang w:val="en-US"/>
+        </w:rPr>
+        <w:t xml:space="preserve">    return epsilon;</w:t>
+      </w:r>
+    </w:p>
+    <w:p>
+      <w:pPr>
+        <w:pStyle w:val="ac"/>
+        <w:rPr>
+          <w:rFonts w:ascii="Courier New" w:hAnsi="Courier New" w:cs="Courier New"/>
+          <w:lang w:val="en-US"/>
+        </w:rPr>
+      </w:pPr>
+      <w:r>
+        <w:rPr>
+          <w:rFonts w:ascii="Courier New" w:hAnsi="Courier New" w:cs="Courier New"/>
+          <w:lang w:val="en-US"/>
+        </w:rPr>
+        <w:t>}</w:t>
+      </w:r>
+    </w:p>
+    <w:p>
+      <w:pPr>
+        <w:pStyle w:val="ac"/>
+        <w:rPr>
+          <w:rFonts w:ascii="Courier New" w:hAnsi="Courier New" w:cs="Courier New"/>
+          <w:lang w:val="en-US"/>
+        </w:rPr>
+      </w:pPr>
+    </w:p>
+    <w:p>
+      <w:pPr>
+        <w:pStyle w:val="ac"/>
+        <w:rPr>
+          <w:rFonts w:ascii="Courier New" w:hAnsi="Courier New" w:cs="Courier New"/>
+          <w:lang w:val="en-US"/>
+        </w:rPr>
+      </w:pPr>
+      <w:r>
+        <w:rPr>
+          <w:rFonts w:ascii="Courier New" w:hAnsi="Courier New" w:cs="Courier New"/>
+          <w:lang w:val="en-US"/>
+        </w:rPr>
+        <w:t>double GetSecondSum(const double epsilon)</w:t>
+      </w:r>
+    </w:p>
+    <w:p>
+      <w:pPr>
+        <w:pStyle w:val="ac"/>
+        <w:rPr>
+          <w:rFonts w:ascii="Courier New" w:hAnsi="Courier New" w:cs="Courier New"/>
+          <w:lang w:val="en-US"/>
+        </w:rPr>
+      </w:pPr>
+      <w:r>
+        <w:rPr>
+          <w:rFonts w:ascii="Courier New" w:hAnsi="Courier New" w:cs="Courier New"/>
+          <w:lang w:val="en-US"/>
+        </w:rPr>
+        <w:t>{</w:t>
+      </w:r>
+    </w:p>
+    <w:p>
+      <w:pPr>
+        <w:pStyle w:val="ac"/>
+        <w:rPr>
+          <w:rFonts w:ascii="Courier New" w:hAnsi="Courier New" w:cs="Courier New"/>
+          <w:lang w:val="en-US"/>
+        </w:rPr>
+      </w:pPr>
+      <w:r>
+        <w:rPr>
+          <w:rFonts w:ascii="Courier New" w:hAnsi="Courier New" w:cs="Courier New"/>
+          <w:lang w:val="en-US"/>
+        </w:rPr>
+        <w:t xml:space="preserve">    double current = -1;</w:t>
+      </w:r>
+    </w:p>
+    <w:p>
+      <w:pPr>
+        <w:pStyle w:val="ac"/>
+        <w:rPr>
+          <w:rFonts w:ascii="Courier New" w:hAnsi="Courier New" w:cs="Courier New"/>
+          <w:lang w:val="en-US"/>
+        </w:rPr>
+      </w:pPr>
+      <w:r>
+        <w:rPr>
+          <w:rFonts w:ascii="Courier New" w:hAnsi="Courier New" w:cs="Courier New"/>
+          <w:lang w:val="en-US"/>
+        </w:rPr>
+        <w:t xml:space="preserve">    double sum = current;</w:t>
+      </w:r>
+    </w:p>
+    <w:p>
+      <w:pPr>
+        <w:pStyle w:val="ac"/>
+        <w:rPr>
+          <w:rFonts w:ascii="Courier New" w:hAnsi="Courier New" w:cs="Courier New"/>
+          <w:lang w:val="en-US"/>
+        </w:rPr>
+      </w:pPr>
+      <w:r>
+        <w:rPr>
+          <w:rFonts w:ascii="Courier New" w:hAnsi="Courier New" w:cs="Courier New"/>
+          <w:lang w:val="en-US"/>
+        </w:rPr>
+        <w:t xml:space="preserve">    int k = 1;</w:t>
+      </w:r>
+    </w:p>
+    <w:p>
+      <w:pPr>
+        <w:pStyle w:val="ac"/>
+        <w:rPr>
+          <w:rFonts w:ascii="Courier New" w:hAnsi="Courier New" w:cs="Courier New"/>
+          <w:lang w:val="en-US"/>
+        </w:rPr>
+      </w:pPr>
+      <w:r>
+        <w:rPr>
+          <w:rFonts w:ascii="Courier New" w:hAnsi="Courier New" w:cs="Courier New"/>
+          <w:lang w:val="en-US"/>
+        </w:rPr>
+        <w:t xml:space="preserve">    while (fabs(current) &gt;= epsilon)</w:t>
+      </w:r>
+    </w:p>
+    <w:p>
+      <w:pPr>
+        <w:pStyle w:val="ac"/>
+        <w:rPr>
+          <w:rFonts w:ascii="Courier New" w:hAnsi="Courier New" w:cs="Courier New"/>
+          <w:lang w:val="en-US"/>
+        </w:rPr>
+      </w:pPr>
+      <w:r>
+        <w:rPr>
+          <w:rFonts w:ascii="Courier New" w:hAnsi="Courier New" w:cs="Courier New"/>
+          <w:lang w:val="en-US"/>
+        </w:rPr>
+        <w:lastRenderedPageBreak/>
+        <w:t xml:space="preserve">    {</w:t>
+      </w:r>
+    </w:p>
+    <w:p>
+      <w:pPr>
+        <w:pStyle w:val="ac"/>
+        <w:rPr>
+          <w:rFonts w:ascii="Courier New" w:hAnsi="Courier New" w:cs="Courier New"/>
+          <w:lang w:val="en-US"/>
+        </w:rPr>
+      </w:pPr>
+      <w:r>
+        <w:rPr>
+          <w:rFonts w:ascii="Courier New" w:hAnsi="Courier New" w:cs="Courier New"/>
+          <w:lang w:val="en-US"/>
+        </w:rPr>
+        <w:t xml:space="preserve">        current *= GetRecurrent(k);</w:t>
+      </w:r>
+    </w:p>
+    <w:p>
+      <w:pPr>
+        <w:pStyle w:val="ac"/>
+        <w:rPr>
+          <w:rFonts w:ascii="Courier New" w:hAnsi="Courier New" w:cs="Courier New"/>
+          <w:lang w:val="en-US"/>
+        </w:rPr>
+      </w:pPr>
+      <w:r>
+        <w:rPr>
+          <w:rFonts w:ascii="Courier New" w:hAnsi="Courier New" w:cs="Courier New"/>
+          <w:lang w:val="en-US"/>
+        </w:rPr>
+        <w:t xml:space="preserve">        sum += current;</w:t>
+      </w:r>
+    </w:p>
+    <w:p>
+      <w:pPr>
+        <w:pStyle w:val="ac"/>
+        <w:rPr>
+          <w:rFonts w:ascii="Courier New" w:hAnsi="Courier New" w:cs="Courier New"/>
+          <w:lang w:val="en-US"/>
+        </w:rPr>
+      </w:pPr>
+      <w:r>
+        <w:rPr>
+          <w:rFonts w:ascii="Courier New" w:hAnsi="Courier New" w:cs="Courier New"/>
+          <w:lang w:val="en-US"/>
+        </w:rPr>
+        <w:t xml:space="preserve">        k++;</w:t>
+      </w:r>
+    </w:p>
+    <w:p>
+      <w:pPr>
+        <w:pStyle w:val="ac"/>
+        <w:rPr>
+          <w:rFonts w:ascii="Courier New" w:hAnsi="Courier New" w:cs="Courier New"/>
+          <w:lang w:val="en-US"/>
+        </w:rPr>
+      </w:pPr>
+      <w:r>
+        <w:rPr>
+          <w:rFonts w:ascii="Courier New" w:hAnsi="Courier New" w:cs="Courier New"/>
+          <w:lang w:val="en-US"/>
+        </w:rPr>
+        <w:t xml:space="preserve">    }</w:t>
+      </w:r>
+    </w:p>
+    <w:p>
+      <w:pPr>
+        <w:pStyle w:val="ac"/>
+        <w:rPr>
+          <w:rFonts w:ascii="Courier New" w:hAnsi="Courier New" w:cs="Courier New"/>
+          <w:lang w:val="en-US"/>
+        </w:rPr>
+      </w:pPr>
+      <w:r>
+        <w:rPr>
+          <w:rFonts w:ascii="Courier New" w:hAnsi="Courier New" w:cs="Courier New"/>
+          <w:lang w:val="en-US"/>
+        </w:rPr>
+        <w:t xml:space="preserve">    return sum;</w:t>
+      </w:r>
+    </w:p>
+    <w:p>
+      <w:pPr>
+        <w:pStyle w:val="ac"/>
+        <w:rPr>
+          <w:rFonts w:ascii="Courier New" w:hAnsi="Courier New" w:cs="Courier New"/>
+          <w:lang w:val="en-US"/>
+        </w:rPr>
+      </w:pPr>
+      <w:r>
+        <w:rPr>
+          <w:rFonts w:ascii="Courier New" w:hAnsi="Courier New" w:cs="Courier New"/>
+          <w:lang w:val="en-US"/>
+        </w:rPr>
+        <w:t>}</w:t>
+      </w:r>
+    </w:p>
+    <w:p>
+      <w:pPr>
+        <w:pStyle w:val="21"/>
+      </w:pPr>
+      <w:bookmarkStart w:id="31" w:name="_Toc153491518"/>
+      <w:bookmarkStart w:id="32" w:name="_Toc155785072"/>
+      <w:r>
+        <w:t>Решение тестов</w:t>
+      </w:r>
+      <w:r>
+        <w:t>ого</w:t>
+      </w:r>
+      <w:r>
+        <w:t xml:space="preserve"> пример</w:t>
+      </w:r>
+      <w:bookmarkEnd w:id="31"/>
+      <w:r>
+        <w:t>а</w:t>
+      </w:r>
+      <w:bookmarkEnd w:id="32"/>
+    </w:p>
+    <w:p>
+      <w:pPr>
+        <w:keepNext/>
+        <w:ind w:firstLine="0"/>
+        <w:jc w:val="center"/>
+      </w:pPr>
+      <w:r>
+        <w:rPr>
+          <w:noProof/>
+        </w:rPr>
+        <w:drawing>
+          <wp:inline distT="0" distB="0" distL="0" distR="0" wp14:anchorId="49626A80" wp14:editId="667283B9">
+            <wp:extent cx="5940425" cy="636270"/>
+            <wp:effectExtent l="0" t="0" r="3175" b="0"/>
+            <wp:docPr id="29955854" name="Рисунок 1"/>
+            <wp:cNvGraphicFramePr>
+              <a:graphicFrameLocks xmlns:a="http://schemas.openxmlformats.org/drawingml/2006/main" noChangeAspect="1"/>
+            </wp:cNvGraphicFramePr>
+            <a:graphic xmlns:a="http://schemas.openxmlformats.org/drawingml/2006/main">
+              <a:graphicData uri="http://schemas.openxmlformats.org/drawingml/2006/picture">
+                <pic:pic xmlns:pic="http://schemas.openxmlformats.org/drawingml/2006/picture">
+                  <pic:nvPicPr>
+                    <pic:cNvPr id="29955854" name=""/>
                     <pic:cNvPicPr/>
                   </pic:nvPicPr>
                   <pic:blipFill>
@@ -8342,7 +10409,7 @@
                   <pic:spPr>
                     <a:xfrm>
                       <a:off x="0" y="0"/>
-                      <a:ext cx="3228975" cy="4800600"/>
+                      <a:ext cx="5940425" cy="636270"/>
                     </a:xfrm>
                     <a:prstGeom prst="rect">
                       <a:avLst/>
@@ -8360,15 +10427,13 @@
         <w:pStyle w:val="a9"/>
         <w:jc w:val="center"/>
         <w:rPr>
-          <w:rFonts w:ascii="Courier New" w:hAnsi="Courier New" w:cs="Courier New"/>
-          <w:i w:val="0"/>
-          <w:iCs w:val="0"/>
-          <w:color w:val="auto"/>
-          <w:sz w:val="28"/>
-          <w:szCs w:val="28"/>
-        </w:rPr>
-      </w:pPr>
-      <w:bookmarkStart w:id="29" w:name="_Ref153569154"/>
+          <w:i w:val="0"/>
+          <w:iCs w:val="0"/>
+          <w:color w:val="auto"/>
+          <w:sz w:val="28"/>
+          <w:szCs w:val="28"/>
+        </w:rPr>
+      </w:pPr>
       <w:r>
         <w:rPr>
           <w:i w:val="0"/>
@@ -8389,2449 +10454,26 @@
         </w:rPr>
         <w:t> </w:t>
       </w:r>
-      <w:bookmarkEnd w:id="29"/>
-      <w:r>
-        <w:rPr>
-          <w:i w:val="0"/>
-          <w:iCs w:val="0"/>
-          <w:color w:val="auto"/>
-          <w:sz w:val="28"/>
-          <w:szCs w:val="28"/>
-        </w:rPr>
-        <w:t>18</w:t>
-      </w:r>
-      <w:r>
-        <w:rPr>
-          <w:i w:val="0"/>
-          <w:iCs w:val="0"/>
-          <w:color w:val="auto"/>
-          <w:sz w:val="28"/>
-          <w:szCs w:val="28"/>
-        </w:rPr>
-        <w:t xml:space="preserve"> – Блок-схема функции </w:t>
-      </w:r>
-      <w:r>
-        <w:rPr>
-          <w:i w:val="0"/>
-          <w:iCs w:val="0"/>
-          <w:color w:val="auto"/>
-          <w:sz w:val="28"/>
-          <w:szCs w:val="28"/>
-        </w:rPr>
-        <w:t>GetEpsilon()</w:t>
-      </w:r>
-    </w:p>
-    <w:p>
-      <w:pPr>
-        <w:spacing w:line="259" w:lineRule="auto"/>
-        <w:ind w:firstLine="0"/>
-        <w:jc w:val="left"/>
-        <w:rPr>
-          <w:lang w:val="en-US"/>
-        </w:rPr>
-      </w:pPr>
-      <w:r>
-        <w:rPr>
-          <w:rFonts w:ascii="Courier New" w:hAnsi="Courier New" w:cs="Courier New"/>
-          <w:i/>
-          <w:iCs/>
-          <w:szCs w:val="28"/>
-        </w:rPr>
-        <w:br w:type="page"/>
-      </w:r>
-      <w:bookmarkStart w:id="30" w:name="_Toc153491517"/>
-      <w:r>
-        <w:lastRenderedPageBreak/>
-        <w:t>Код</w:t>
-      </w:r>
-      <w:r>
-        <w:rPr>
-          <w:lang w:val="en-US"/>
-        </w:rPr>
-        <w:t xml:space="preserve"> </w:t>
-      </w:r>
-      <w:r>
-        <w:t>задания</w:t>
-      </w:r>
-      <w:r>
-        <w:rPr>
-          <w:lang w:val="en-US"/>
-        </w:rPr>
-        <w:t xml:space="preserve"> </w:t>
-      </w:r>
-      <w:r>
-        <w:rPr>
-          <w:lang w:val="en-US"/>
-        </w:rPr>
-        <w:t>3</w:t>
-      </w:r>
-      <w:r>
-        <w:rPr>
-          <w:lang w:val="en-US"/>
-        </w:rPr>
-        <w:t>.2</w:t>
-      </w:r>
-      <w:bookmarkEnd w:id="30"/>
-    </w:p>
-    <w:p>
-      <w:pPr>
-        <w:pStyle w:val="ac"/>
-        <w:rPr>
-          <w:rFonts w:ascii="Courier New" w:hAnsi="Courier New" w:cs="Courier New"/>
-          <w:lang w:val="en-US"/>
-        </w:rPr>
-      </w:pPr>
-      <w:r>
-        <w:rPr>
-          <w:rFonts w:ascii="Courier New" w:hAnsi="Courier New" w:cs="Courier New"/>
-          <w:lang w:val="en-US"/>
-        </w:rPr>
-        <w:t>#include &lt;stdio.h&gt;</w:t>
-      </w:r>
-    </w:p>
-    <w:p>
-      <w:pPr>
-        <w:pStyle w:val="ac"/>
-        <w:rPr>
-          <w:rFonts w:ascii="Courier New" w:hAnsi="Courier New" w:cs="Courier New"/>
-          <w:lang w:val="en-US"/>
-        </w:rPr>
-      </w:pPr>
-      <w:r>
-        <w:rPr>
-          <w:rFonts w:ascii="Courier New" w:hAnsi="Courier New" w:cs="Courier New"/>
-          <w:lang w:val="en-US"/>
-        </w:rPr>
-        <w:t>#include &lt;math.h&gt;</w:t>
-      </w:r>
-    </w:p>
-    <w:p>
-      <w:pPr>
-        <w:pStyle w:val="ac"/>
-        <w:rPr>
-          <w:rFonts w:ascii="Courier New" w:hAnsi="Courier New" w:cs="Courier New"/>
-          <w:lang w:val="en-US"/>
-        </w:rPr>
-      </w:pPr>
-      <w:r>
-        <w:rPr>
-          <w:rFonts w:ascii="Courier New" w:hAnsi="Courier New" w:cs="Courier New"/>
-          <w:lang w:val="en-US"/>
-        </w:rPr>
-        <w:t>#include &lt;float.h&gt;</w:t>
-      </w:r>
-    </w:p>
-    <w:p>
-      <w:pPr>
-        <w:pStyle w:val="ac"/>
-        <w:rPr>
-          <w:rFonts w:ascii="Courier New" w:hAnsi="Courier New" w:cs="Courier New"/>
-          <w:lang w:val="en-US"/>
-        </w:rPr>
-      </w:pPr>
-      <w:r>
-        <w:rPr>
-          <w:rFonts w:ascii="Courier New" w:hAnsi="Courier New" w:cs="Courier New"/>
-          <w:lang w:val="en-US"/>
-        </w:rPr>
-        <w:t>#include &lt;errno.h&gt;</w:t>
-      </w:r>
-    </w:p>
-    <w:p>
-      <w:pPr>
-        <w:pStyle w:val="ac"/>
-        <w:rPr>
-          <w:rFonts w:ascii="Courier New" w:hAnsi="Courier New" w:cs="Courier New"/>
-          <w:lang w:val="en-US"/>
-        </w:rPr>
-      </w:pPr>
-      <w:r>
-        <w:rPr>
-          <w:rFonts w:ascii="Courier New" w:hAnsi="Courier New" w:cs="Courier New"/>
-          <w:lang w:val="en-US"/>
-        </w:rPr>
-        <w:t>#include &lt;stdlib.h&gt;</w:t>
-      </w:r>
-    </w:p>
-    <w:p>
-      <w:pPr>
-        <w:pStyle w:val="ac"/>
-        <w:rPr>
-          <w:rFonts w:ascii="Courier New" w:hAnsi="Courier New" w:cs="Courier New"/>
-          <w:lang w:val="en-US"/>
-        </w:rPr>
-      </w:pPr>
-    </w:p>
-    <w:p>
-      <w:pPr>
-        <w:pStyle w:val="ac"/>
-        <w:rPr>
-          <w:rFonts w:ascii="Courier New" w:hAnsi="Courier New" w:cs="Courier New"/>
-          <w:lang w:val="en-US"/>
-        </w:rPr>
-      </w:pPr>
-      <w:r>
-        <w:rPr>
-          <w:rFonts w:ascii="Courier New" w:hAnsi="Courier New" w:cs="Courier New"/>
-          <w:lang w:val="en-US"/>
-        </w:rPr>
-        <w:t>/**</w:t>
-      </w:r>
-    </w:p>
-    <w:p>
-      <w:pPr>
-        <w:pStyle w:val="ac"/>
-        <w:rPr>
-          <w:rFonts w:ascii="Courier New" w:hAnsi="Courier New" w:cs="Courier New"/>
-        </w:rPr>
-      </w:pPr>
-      <w:r>
-        <w:rPr>
-          <w:rFonts w:ascii="Courier New" w:hAnsi="Courier New" w:cs="Courier New"/>
-        </w:rPr>
-        <w:t>* @</w:t>
-      </w:r>
-      <w:r>
-        <w:rPr>
-          <w:rFonts w:ascii="Courier New" w:hAnsi="Courier New" w:cs="Courier New"/>
-          <w:lang w:val="en-US"/>
-        </w:rPr>
-        <w:t>brief</w:t>
-      </w:r>
-      <w:r>
-        <w:rPr>
-          <w:rFonts w:ascii="Courier New" w:hAnsi="Courier New" w:cs="Courier New"/>
-        </w:rPr>
-        <w:t xml:space="preserve"> Функция считывающая количество членов последовательности.</w:t>
-      </w:r>
-    </w:p>
-    <w:p>
-      <w:pPr>
-        <w:pStyle w:val="ac"/>
-        <w:rPr>
-          <w:rFonts w:ascii="Courier New" w:hAnsi="Courier New" w:cs="Courier New"/>
-        </w:rPr>
-      </w:pPr>
-      <w:r>
-        <w:rPr>
-          <w:rFonts w:ascii="Courier New" w:hAnsi="Courier New" w:cs="Courier New"/>
-        </w:rPr>
-        <w:t>* @</w:t>
-      </w:r>
-      <w:r>
-        <w:rPr>
-          <w:rFonts w:ascii="Courier New" w:hAnsi="Courier New" w:cs="Courier New"/>
-          <w:lang w:val="en-US"/>
-        </w:rPr>
-        <w:t>remarks</w:t>
-      </w:r>
-      <w:r>
-        <w:rPr>
-          <w:rFonts w:ascii="Courier New" w:hAnsi="Courier New" w:cs="Courier New"/>
-        </w:rPr>
-        <w:t xml:space="preserve"> Экстренное завершение программы, в случае неправильного ввода.</w:t>
-      </w:r>
-    </w:p>
-    <w:p>
-      <w:pPr>
-        <w:pStyle w:val="ac"/>
-        <w:rPr>
-          <w:rFonts w:ascii="Courier New" w:hAnsi="Courier New" w:cs="Courier New"/>
-        </w:rPr>
-      </w:pPr>
-      <w:r>
-        <w:rPr>
-          <w:rFonts w:ascii="Courier New" w:hAnsi="Courier New" w:cs="Courier New"/>
-        </w:rPr>
-        <w:t>* @</w:t>
-      </w:r>
-      <w:r>
-        <w:rPr>
-          <w:rFonts w:ascii="Courier New" w:hAnsi="Courier New" w:cs="Courier New"/>
-          <w:lang w:val="en-US"/>
-        </w:rPr>
-        <w:t>return</w:t>
-      </w:r>
-      <w:r>
-        <w:rPr>
-          <w:rFonts w:ascii="Courier New" w:hAnsi="Courier New" w:cs="Courier New"/>
-        </w:rPr>
-        <w:t xml:space="preserve"> Количество членов последовательности.</w:t>
-      </w:r>
-    </w:p>
-    <w:p>
-      <w:pPr>
-        <w:pStyle w:val="ac"/>
-        <w:rPr>
-          <w:rFonts w:ascii="Courier New" w:hAnsi="Courier New" w:cs="Courier New"/>
-        </w:rPr>
-      </w:pPr>
-      <w:r>
-        <w:rPr>
-          <w:rFonts w:ascii="Courier New" w:hAnsi="Courier New" w:cs="Courier New"/>
-        </w:rPr>
-        <w:t>*/</w:t>
-      </w:r>
-    </w:p>
-    <w:p>
-      <w:pPr>
-        <w:pStyle w:val="ac"/>
-        <w:rPr>
-          <w:rFonts w:ascii="Courier New" w:hAnsi="Courier New" w:cs="Courier New"/>
-        </w:rPr>
-      </w:pPr>
-      <w:r>
-        <w:rPr>
-          <w:rFonts w:ascii="Courier New" w:hAnsi="Courier New" w:cs="Courier New"/>
-          <w:lang w:val="en-US"/>
-        </w:rPr>
-        <w:t>int</w:t>
-      </w:r>
-      <w:r>
-        <w:rPr>
-          <w:rFonts w:ascii="Courier New" w:hAnsi="Courier New" w:cs="Courier New"/>
-        </w:rPr>
-        <w:t xml:space="preserve"> </w:t>
-      </w:r>
-      <w:r>
-        <w:rPr>
-          <w:rFonts w:ascii="Courier New" w:hAnsi="Courier New" w:cs="Courier New"/>
-          <w:lang w:val="en-US"/>
-        </w:rPr>
-        <w:t>GetCount</w:t>
-      </w:r>
-      <w:r>
-        <w:rPr>
-          <w:rFonts w:ascii="Courier New" w:hAnsi="Courier New" w:cs="Courier New"/>
-        </w:rPr>
-        <w:t>();</w:t>
-      </w:r>
-    </w:p>
-    <w:p>
-      <w:pPr>
-        <w:pStyle w:val="ac"/>
-        <w:rPr>
-          <w:rFonts w:ascii="Courier New" w:hAnsi="Courier New" w:cs="Courier New"/>
-        </w:rPr>
-      </w:pPr>
-    </w:p>
-    <w:p>
-      <w:pPr>
-        <w:pStyle w:val="ac"/>
-        <w:rPr>
-          <w:rFonts w:ascii="Courier New" w:hAnsi="Courier New" w:cs="Courier New"/>
-        </w:rPr>
-      </w:pPr>
-      <w:r>
-        <w:rPr>
-          <w:rFonts w:ascii="Courier New" w:hAnsi="Courier New" w:cs="Courier New"/>
-        </w:rPr>
-        <w:t>/**</w:t>
-      </w:r>
-    </w:p>
-    <w:p>
-      <w:pPr>
-        <w:pStyle w:val="ac"/>
-        <w:rPr>
-          <w:rFonts w:ascii="Courier New" w:hAnsi="Courier New" w:cs="Courier New"/>
-        </w:rPr>
-      </w:pPr>
-      <w:r>
-        <w:rPr>
-          <w:rFonts w:ascii="Courier New" w:hAnsi="Courier New" w:cs="Courier New"/>
-        </w:rPr>
-        <w:t>* @</w:t>
-      </w:r>
-      <w:r>
-        <w:rPr>
-          <w:rFonts w:ascii="Courier New" w:hAnsi="Courier New" w:cs="Courier New"/>
-          <w:lang w:val="en-US"/>
-        </w:rPr>
-        <w:t>brief</w:t>
-      </w:r>
-      <w:r>
-        <w:rPr>
-          <w:rFonts w:ascii="Courier New" w:hAnsi="Courier New" w:cs="Courier New"/>
-        </w:rPr>
-        <w:t xml:space="preserve"> Функция расчитывающая сумму членов последовательности.</w:t>
-      </w:r>
-    </w:p>
-    <w:p>
-      <w:pPr>
-        <w:pStyle w:val="ac"/>
-        <w:rPr>
-          <w:rFonts w:ascii="Courier New" w:hAnsi="Courier New" w:cs="Courier New"/>
-        </w:rPr>
-      </w:pPr>
-      <w:r>
-        <w:rPr>
-          <w:rFonts w:ascii="Courier New" w:hAnsi="Courier New" w:cs="Courier New"/>
-        </w:rPr>
-        <w:t>* @</w:t>
-      </w:r>
-      <w:r>
-        <w:rPr>
-          <w:rFonts w:ascii="Courier New" w:hAnsi="Courier New" w:cs="Courier New"/>
-          <w:lang w:val="en-US"/>
-        </w:rPr>
-        <w:t>param</w:t>
-      </w:r>
-      <w:r>
-        <w:rPr>
-          <w:rFonts w:ascii="Courier New" w:hAnsi="Courier New" w:cs="Courier New"/>
-        </w:rPr>
-        <w:t xml:space="preserve"> </w:t>
-      </w:r>
-      <w:r>
-        <w:rPr>
-          <w:rFonts w:ascii="Courier New" w:hAnsi="Courier New" w:cs="Courier New"/>
-          <w:lang w:val="en-US"/>
-        </w:rPr>
-        <w:t>count</w:t>
-      </w:r>
-      <w:r>
-        <w:rPr>
-          <w:rFonts w:ascii="Courier New" w:hAnsi="Courier New" w:cs="Courier New"/>
-        </w:rPr>
-        <w:t xml:space="preserve"> - количество членов последовательности.</w:t>
-      </w:r>
-    </w:p>
-    <w:p>
-      <w:pPr>
-        <w:pStyle w:val="ac"/>
-        <w:rPr>
-          <w:rFonts w:ascii="Courier New" w:hAnsi="Courier New" w:cs="Courier New"/>
-        </w:rPr>
-      </w:pPr>
-      <w:r>
-        <w:rPr>
-          <w:rFonts w:ascii="Courier New" w:hAnsi="Courier New" w:cs="Courier New"/>
-        </w:rPr>
-        <w:t>* @</w:t>
-      </w:r>
-      <w:r>
-        <w:rPr>
-          <w:rFonts w:ascii="Courier New" w:hAnsi="Courier New" w:cs="Courier New"/>
-          <w:lang w:val="en-US"/>
-        </w:rPr>
-        <w:t>return</w:t>
-      </w:r>
-      <w:r>
-        <w:rPr>
-          <w:rFonts w:ascii="Courier New" w:hAnsi="Courier New" w:cs="Courier New"/>
-        </w:rPr>
-        <w:t xml:space="preserve"> Сумма последовательности.</w:t>
-      </w:r>
-    </w:p>
-    <w:p>
-      <w:pPr>
-        <w:pStyle w:val="ac"/>
-        <w:rPr>
-          <w:rFonts w:ascii="Courier New" w:hAnsi="Courier New" w:cs="Courier New"/>
-        </w:rPr>
-      </w:pPr>
-      <w:r>
-        <w:rPr>
-          <w:rFonts w:ascii="Courier New" w:hAnsi="Courier New" w:cs="Courier New"/>
-        </w:rPr>
-        <w:t>*/</w:t>
-      </w:r>
-    </w:p>
-    <w:p>
-      <w:pPr>
-        <w:pStyle w:val="ac"/>
-        <w:rPr>
-          <w:rFonts w:ascii="Courier New" w:hAnsi="Courier New" w:cs="Courier New"/>
-        </w:rPr>
-      </w:pPr>
-      <w:r>
-        <w:rPr>
-          <w:rFonts w:ascii="Courier New" w:hAnsi="Courier New" w:cs="Courier New"/>
-          <w:lang w:val="en-US"/>
-        </w:rPr>
-        <w:t>double</w:t>
-      </w:r>
-      <w:r>
-        <w:rPr>
-          <w:rFonts w:ascii="Courier New" w:hAnsi="Courier New" w:cs="Courier New"/>
-        </w:rPr>
-        <w:t xml:space="preserve"> </w:t>
-      </w:r>
-      <w:r>
-        <w:rPr>
-          <w:rFonts w:ascii="Courier New" w:hAnsi="Courier New" w:cs="Courier New"/>
-          <w:lang w:val="en-US"/>
-        </w:rPr>
-        <w:t>GetSum</w:t>
-      </w:r>
-      <w:r>
-        <w:rPr>
-          <w:rFonts w:ascii="Courier New" w:hAnsi="Courier New" w:cs="Courier New"/>
-        </w:rPr>
-        <w:t>(</w:t>
-      </w:r>
-      <w:r>
-        <w:rPr>
-          <w:rFonts w:ascii="Courier New" w:hAnsi="Courier New" w:cs="Courier New"/>
-          <w:lang w:val="en-US"/>
-        </w:rPr>
-        <w:t>int</w:t>
-      </w:r>
-      <w:r>
-        <w:rPr>
-          <w:rFonts w:ascii="Courier New" w:hAnsi="Courier New" w:cs="Courier New"/>
-        </w:rPr>
-        <w:t xml:space="preserve"> </w:t>
-      </w:r>
-      <w:r>
-        <w:rPr>
-          <w:rFonts w:ascii="Courier New" w:hAnsi="Courier New" w:cs="Courier New"/>
-          <w:lang w:val="en-US"/>
-        </w:rPr>
-        <w:t>count</w:t>
-      </w:r>
-      <w:r>
-        <w:rPr>
-          <w:rFonts w:ascii="Courier New" w:hAnsi="Courier New" w:cs="Courier New"/>
-        </w:rPr>
-        <w:t>);</w:t>
-      </w:r>
-    </w:p>
-    <w:p>
-      <w:pPr>
-        <w:pStyle w:val="ac"/>
-        <w:rPr>
-          <w:rFonts w:ascii="Courier New" w:hAnsi="Courier New" w:cs="Courier New"/>
-        </w:rPr>
-      </w:pPr>
-    </w:p>
-    <w:p>
-      <w:pPr>
-        <w:pStyle w:val="ac"/>
-        <w:rPr>
-          <w:rFonts w:ascii="Courier New" w:hAnsi="Courier New" w:cs="Courier New"/>
-        </w:rPr>
-      </w:pPr>
-      <w:r>
-        <w:rPr>
-          <w:rFonts w:ascii="Courier New" w:hAnsi="Courier New" w:cs="Courier New"/>
-        </w:rPr>
-        <w:t>/**</w:t>
-      </w:r>
-    </w:p>
-    <w:p>
-      <w:pPr>
-        <w:pStyle w:val="ac"/>
-        <w:rPr>
-          <w:rFonts w:ascii="Courier New" w:hAnsi="Courier New" w:cs="Courier New"/>
-        </w:rPr>
-      </w:pPr>
-      <w:r>
-        <w:rPr>
-          <w:rFonts w:ascii="Courier New" w:hAnsi="Courier New" w:cs="Courier New"/>
-        </w:rPr>
-        <w:t>* @</w:t>
-      </w:r>
-      <w:r>
-        <w:rPr>
-          <w:rFonts w:ascii="Courier New" w:hAnsi="Courier New" w:cs="Courier New"/>
-          <w:lang w:val="en-US"/>
-        </w:rPr>
-        <w:t>brief</w:t>
-      </w:r>
-      <w:r>
-        <w:rPr>
-          <w:rFonts w:ascii="Courier New" w:hAnsi="Courier New" w:cs="Courier New"/>
-        </w:rPr>
-        <w:t xml:space="preserve"> Функция расчитывающая рекурентный член последовательности.</w:t>
-      </w:r>
-    </w:p>
-    <w:p>
-      <w:pPr>
-        <w:pStyle w:val="ac"/>
-        <w:rPr>
-          <w:rFonts w:ascii="Courier New" w:hAnsi="Courier New" w:cs="Courier New"/>
-        </w:rPr>
-      </w:pPr>
-      <w:r>
-        <w:rPr>
-          <w:rFonts w:ascii="Courier New" w:hAnsi="Courier New" w:cs="Courier New"/>
-        </w:rPr>
-        <w:t>* @</w:t>
-      </w:r>
-      <w:r>
-        <w:rPr>
-          <w:rFonts w:ascii="Courier New" w:hAnsi="Courier New" w:cs="Courier New"/>
-          <w:lang w:val="en-US"/>
-        </w:rPr>
-        <w:t>param</w:t>
-      </w:r>
-      <w:r>
-        <w:rPr>
-          <w:rFonts w:ascii="Courier New" w:hAnsi="Courier New" w:cs="Courier New"/>
-        </w:rPr>
-        <w:t xml:space="preserve"> </w:t>
-      </w:r>
-      <w:r>
-        <w:rPr>
-          <w:rFonts w:ascii="Courier New" w:hAnsi="Courier New" w:cs="Courier New"/>
-          <w:lang w:val="en-US"/>
-        </w:rPr>
-        <w:t>k</w:t>
-      </w:r>
-      <w:r>
-        <w:rPr>
-          <w:rFonts w:ascii="Courier New" w:hAnsi="Courier New" w:cs="Courier New"/>
-        </w:rPr>
-        <w:t xml:space="preserve"> - номер члена последовательности.</w:t>
-      </w:r>
-    </w:p>
-    <w:p>
-      <w:pPr>
-        <w:pStyle w:val="ac"/>
-        <w:rPr>
-          <w:rFonts w:ascii="Courier New" w:hAnsi="Courier New" w:cs="Courier New"/>
-        </w:rPr>
-      </w:pPr>
-      <w:r>
-        <w:rPr>
-          <w:rFonts w:ascii="Courier New" w:hAnsi="Courier New" w:cs="Courier New"/>
-        </w:rPr>
-        <w:t>* @</w:t>
-      </w:r>
-      <w:r>
-        <w:rPr>
-          <w:rFonts w:ascii="Courier New" w:hAnsi="Courier New" w:cs="Courier New"/>
-          <w:lang w:val="en-US"/>
-        </w:rPr>
-        <w:t>return</w:t>
-      </w:r>
-      <w:r>
-        <w:rPr>
-          <w:rFonts w:ascii="Courier New" w:hAnsi="Courier New" w:cs="Courier New"/>
-        </w:rPr>
-        <w:t xml:space="preserve"> Значение рекурентного члена последовательности.</w:t>
-      </w:r>
-    </w:p>
-    <w:p>
-      <w:pPr>
-        <w:pStyle w:val="ac"/>
-        <w:rPr>
-          <w:rFonts w:ascii="Courier New" w:hAnsi="Courier New" w:cs="Courier New"/>
-        </w:rPr>
-      </w:pPr>
-      <w:r>
-        <w:rPr>
-          <w:rFonts w:ascii="Courier New" w:hAnsi="Courier New" w:cs="Courier New"/>
-        </w:rPr>
-        <w:t>*/</w:t>
-      </w:r>
-    </w:p>
-    <w:p>
-      <w:pPr>
-        <w:pStyle w:val="ac"/>
-        <w:rPr>
-          <w:rFonts w:ascii="Courier New" w:hAnsi="Courier New" w:cs="Courier New"/>
-        </w:rPr>
-      </w:pPr>
-      <w:r>
-        <w:rPr>
-          <w:rFonts w:ascii="Courier New" w:hAnsi="Courier New" w:cs="Courier New"/>
-          <w:lang w:val="en-US"/>
-        </w:rPr>
-        <w:t>double</w:t>
-      </w:r>
-      <w:r>
-        <w:rPr>
-          <w:rFonts w:ascii="Courier New" w:hAnsi="Courier New" w:cs="Courier New"/>
-        </w:rPr>
-        <w:t xml:space="preserve"> </w:t>
-      </w:r>
-      <w:r>
-        <w:rPr>
-          <w:rFonts w:ascii="Courier New" w:hAnsi="Courier New" w:cs="Courier New"/>
-          <w:lang w:val="en-US"/>
-        </w:rPr>
-        <w:t>GetRecurrent</w:t>
-      </w:r>
-      <w:r>
-        <w:rPr>
-          <w:rFonts w:ascii="Courier New" w:hAnsi="Courier New" w:cs="Courier New"/>
-        </w:rPr>
-        <w:t>(</w:t>
-      </w:r>
-      <w:r>
-        <w:rPr>
-          <w:rFonts w:ascii="Courier New" w:hAnsi="Courier New" w:cs="Courier New"/>
-          <w:lang w:val="en-US"/>
-        </w:rPr>
-        <w:t>int</w:t>
-      </w:r>
-      <w:r>
-        <w:rPr>
-          <w:rFonts w:ascii="Courier New" w:hAnsi="Courier New" w:cs="Courier New"/>
-        </w:rPr>
-        <w:t xml:space="preserve"> </w:t>
-      </w:r>
-      <w:r>
-        <w:rPr>
-          <w:rFonts w:ascii="Courier New" w:hAnsi="Courier New" w:cs="Courier New"/>
-          <w:lang w:val="en-US"/>
-        </w:rPr>
-        <w:t>k</w:t>
-      </w:r>
-      <w:r>
-        <w:rPr>
-          <w:rFonts w:ascii="Courier New" w:hAnsi="Courier New" w:cs="Courier New"/>
-        </w:rPr>
-        <w:t>);</w:t>
-      </w:r>
-    </w:p>
-    <w:p>
-      <w:pPr>
-        <w:pStyle w:val="ac"/>
-        <w:rPr>
-          <w:rFonts w:ascii="Courier New" w:hAnsi="Courier New" w:cs="Courier New"/>
-        </w:rPr>
-      </w:pPr>
-      <w:r>
-        <w:rPr>
-          <w:rFonts w:ascii="Courier New" w:hAnsi="Courier New" w:cs="Courier New"/>
-        </w:rPr>
-        <w:t>/**</w:t>
-      </w:r>
-    </w:p>
-    <w:p>
-      <w:pPr>
-        <w:pStyle w:val="ac"/>
-        <w:rPr>
-          <w:rFonts w:ascii="Courier New" w:hAnsi="Courier New" w:cs="Courier New"/>
-        </w:rPr>
-      </w:pPr>
-      <w:r>
-        <w:rPr>
-          <w:rFonts w:ascii="Courier New" w:hAnsi="Courier New" w:cs="Courier New"/>
-        </w:rPr>
-        <w:t>* @</w:t>
-      </w:r>
-      <w:r>
-        <w:rPr>
-          <w:rFonts w:ascii="Courier New" w:hAnsi="Courier New" w:cs="Courier New"/>
-          <w:lang w:val="en-US"/>
-        </w:rPr>
-        <w:t>brief</w:t>
-      </w:r>
-      <w:r>
-        <w:rPr>
-          <w:rFonts w:ascii="Courier New" w:hAnsi="Courier New" w:cs="Courier New"/>
-        </w:rPr>
-        <w:t xml:space="preserve"> Функция ввода и проверки на правильность точности вычислений.</w:t>
-      </w:r>
-    </w:p>
-    <w:p>
-      <w:pPr>
-        <w:pStyle w:val="ac"/>
-        <w:rPr>
-          <w:rFonts w:ascii="Courier New" w:hAnsi="Courier New" w:cs="Courier New"/>
-        </w:rPr>
-      </w:pPr>
-      <w:r>
-        <w:rPr>
-          <w:rFonts w:ascii="Courier New" w:hAnsi="Courier New" w:cs="Courier New"/>
-        </w:rPr>
-        <w:t>* @</w:t>
-      </w:r>
-      <w:r>
-        <w:rPr>
-          <w:rFonts w:ascii="Courier New" w:hAnsi="Courier New" w:cs="Courier New"/>
-          <w:lang w:val="en-US"/>
-        </w:rPr>
-        <w:t>return</w:t>
-      </w:r>
-      <w:r>
-        <w:rPr>
-          <w:rFonts w:ascii="Courier New" w:hAnsi="Courier New" w:cs="Courier New"/>
-        </w:rPr>
-        <w:t xml:space="preserve"> Точность вычислений.</w:t>
-      </w:r>
-    </w:p>
-    <w:p>
-      <w:pPr>
-        <w:pStyle w:val="ac"/>
-        <w:rPr>
-          <w:rFonts w:ascii="Courier New" w:hAnsi="Courier New" w:cs="Courier New"/>
-        </w:rPr>
-      </w:pPr>
-      <w:r>
-        <w:rPr>
-          <w:rFonts w:ascii="Courier New" w:hAnsi="Courier New" w:cs="Courier New"/>
-        </w:rPr>
-        <w:t>*/</w:t>
-      </w:r>
-    </w:p>
-    <w:p>
-      <w:pPr>
-        <w:pStyle w:val="ac"/>
-        <w:rPr>
-          <w:rFonts w:ascii="Courier New" w:hAnsi="Courier New" w:cs="Courier New"/>
-        </w:rPr>
-      </w:pPr>
-      <w:r>
-        <w:rPr>
-          <w:rFonts w:ascii="Courier New" w:hAnsi="Courier New" w:cs="Courier New"/>
-          <w:lang w:val="en-US"/>
-        </w:rPr>
-        <w:t>double</w:t>
-      </w:r>
-      <w:r>
-        <w:rPr>
-          <w:rFonts w:ascii="Courier New" w:hAnsi="Courier New" w:cs="Courier New"/>
-        </w:rPr>
-        <w:t xml:space="preserve"> </w:t>
-      </w:r>
-      <w:r>
-        <w:rPr>
-          <w:rFonts w:ascii="Courier New" w:hAnsi="Courier New" w:cs="Courier New"/>
-          <w:lang w:val="en-US"/>
-        </w:rPr>
-        <w:t>GetEpsilon</w:t>
-      </w:r>
-      <w:r>
-        <w:rPr>
-          <w:rFonts w:ascii="Courier New" w:hAnsi="Courier New" w:cs="Courier New"/>
-        </w:rPr>
-        <w:t>();</w:t>
-      </w:r>
-    </w:p>
-    <w:p>
-      <w:pPr>
-        <w:pStyle w:val="ac"/>
-        <w:rPr>
-          <w:rFonts w:ascii="Courier New" w:hAnsi="Courier New" w:cs="Courier New"/>
-        </w:rPr>
-      </w:pPr>
-    </w:p>
-    <w:p>
-      <w:pPr>
-        <w:pStyle w:val="ac"/>
-        <w:rPr>
-          <w:rFonts w:ascii="Courier New" w:hAnsi="Courier New" w:cs="Courier New"/>
-        </w:rPr>
-      </w:pPr>
-      <w:r>
-        <w:rPr>
-          <w:rFonts w:ascii="Courier New" w:hAnsi="Courier New" w:cs="Courier New"/>
-        </w:rPr>
-        <w:t>/**</w:t>
-      </w:r>
-    </w:p>
-    <w:p>
-      <w:pPr>
-        <w:pStyle w:val="ac"/>
-        <w:rPr>
-          <w:rFonts w:ascii="Courier New" w:hAnsi="Courier New" w:cs="Courier New"/>
-        </w:rPr>
-      </w:pPr>
-      <w:r>
-        <w:rPr>
-          <w:rFonts w:ascii="Courier New" w:hAnsi="Courier New" w:cs="Courier New"/>
-        </w:rPr>
-        <w:t>* @</w:t>
-      </w:r>
-      <w:r>
-        <w:rPr>
-          <w:rFonts w:ascii="Courier New" w:hAnsi="Courier New" w:cs="Courier New"/>
-          <w:lang w:val="en-US"/>
-        </w:rPr>
-        <w:t>brief</w:t>
-      </w:r>
-      <w:r>
-        <w:rPr>
-          <w:rFonts w:ascii="Courier New" w:hAnsi="Courier New" w:cs="Courier New"/>
-        </w:rPr>
-        <w:t xml:space="preserve"> Функция вычисления суммы членов последовательности, не меньших </w:t>
-      </w:r>
-      <w:r>
-        <w:rPr>
-          <w:rFonts w:ascii="Courier New" w:hAnsi="Courier New" w:cs="Courier New"/>
-          <w:lang w:val="en-US"/>
-        </w:rPr>
-        <w:t>epsilon</w:t>
-      </w:r>
-      <w:r>
-        <w:rPr>
-          <w:rFonts w:ascii="Courier New" w:hAnsi="Courier New" w:cs="Courier New"/>
-        </w:rPr>
-        <w:t>.</w:t>
-      </w:r>
-    </w:p>
-    <w:p>
-      <w:pPr>
-        <w:pStyle w:val="ac"/>
-        <w:rPr>
-          <w:rFonts w:ascii="Courier New" w:hAnsi="Courier New" w:cs="Courier New"/>
-        </w:rPr>
-      </w:pPr>
-      <w:r>
-        <w:rPr>
-          <w:rFonts w:ascii="Courier New" w:hAnsi="Courier New" w:cs="Courier New"/>
-        </w:rPr>
-        <w:t>* @</w:t>
-      </w:r>
-      <w:r>
-        <w:rPr>
-          <w:rFonts w:ascii="Courier New" w:hAnsi="Courier New" w:cs="Courier New"/>
-          <w:lang w:val="en-US"/>
-        </w:rPr>
-        <w:t>param</w:t>
-      </w:r>
-      <w:r>
-        <w:rPr>
-          <w:rFonts w:ascii="Courier New" w:hAnsi="Courier New" w:cs="Courier New"/>
-        </w:rPr>
-        <w:t xml:space="preserve"> </w:t>
-      </w:r>
-      <w:r>
-        <w:rPr>
-          <w:rFonts w:ascii="Courier New" w:hAnsi="Courier New" w:cs="Courier New"/>
-          <w:lang w:val="en-US"/>
-        </w:rPr>
-        <w:t>epsilon</w:t>
-      </w:r>
-      <w:r>
-        <w:rPr>
-          <w:rFonts w:ascii="Courier New" w:hAnsi="Courier New" w:cs="Courier New"/>
-        </w:rPr>
-        <w:t xml:space="preserve"> - точность вычислений.</w:t>
-      </w:r>
-    </w:p>
-    <w:p>
-      <w:pPr>
-        <w:pStyle w:val="ac"/>
-        <w:rPr>
-          <w:rFonts w:ascii="Courier New" w:hAnsi="Courier New" w:cs="Courier New"/>
-        </w:rPr>
-      </w:pPr>
-      <w:r>
-        <w:rPr>
-          <w:rFonts w:ascii="Courier New" w:hAnsi="Courier New" w:cs="Courier New"/>
-        </w:rPr>
-        <w:t>* @</w:t>
-      </w:r>
-      <w:r>
-        <w:rPr>
-          <w:rFonts w:ascii="Courier New" w:hAnsi="Courier New" w:cs="Courier New"/>
-          <w:lang w:val="en-US"/>
-        </w:rPr>
-        <w:t>return</w:t>
-      </w:r>
-      <w:r>
-        <w:rPr>
-          <w:rFonts w:ascii="Courier New" w:hAnsi="Courier New" w:cs="Courier New"/>
-        </w:rPr>
-        <w:t xml:space="preserve"> Сумма.</w:t>
-      </w:r>
-    </w:p>
-    <w:p>
-      <w:pPr>
-        <w:pStyle w:val="ac"/>
-        <w:rPr>
-          <w:rFonts w:ascii="Courier New" w:hAnsi="Courier New" w:cs="Courier New"/>
-          <w:lang w:val="en-US"/>
-        </w:rPr>
-      </w:pPr>
-      <w:r>
-        <w:rPr>
-          <w:rFonts w:ascii="Courier New" w:hAnsi="Courier New" w:cs="Courier New"/>
-          <w:lang w:val="en-US"/>
-        </w:rPr>
-        <w:t>*/</w:t>
-      </w:r>
-    </w:p>
-    <w:p>
-      <w:pPr>
-        <w:pStyle w:val="ac"/>
-        <w:rPr>
-          <w:rFonts w:ascii="Courier New" w:hAnsi="Courier New" w:cs="Courier New"/>
-          <w:lang w:val="en-US"/>
-        </w:rPr>
-      </w:pPr>
-      <w:r>
-        <w:rPr>
-          <w:rFonts w:ascii="Courier New" w:hAnsi="Courier New" w:cs="Courier New"/>
-          <w:lang w:val="en-US"/>
-        </w:rPr>
-        <w:t>double GetSecondSum(const double epsilon);</w:t>
-      </w:r>
-    </w:p>
-    <w:p>
-      <w:pPr>
-        <w:pStyle w:val="ac"/>
-        <w:rPr>
-          <w:rFonts w:ascii="Courier New" w:hAnsi="Courier New" w:cs="Courier New"/>
-          <w:lang w:val="en-US"/>
-        </w:rPr>
-      </w:pPr>
-    </w:p>
-    <w:p>
-      <w:pPr>
-        <w:pStyle w:val="ac"/>
-        <w:rPr>
-          <w:rFonts w:ascii="Courier New" w:hAnsi="Courier New" w:cs="Courier New"/>
-        </w:rPr>
-      </w:pPr>
-      <w:r>
-        <w:rPr>
-          <w:rFonts w:ascii="Courier New" w:hAnsi="Courier New" w:cs="Courier New"/>
-        </w:rPr>
-        <w:t>/**</w:t>
-      </w:r>
-    </w:p>
-    <w:p>
-      <w:pPr>
-        <w:pStyle w:val="ac"/>
-        <w:rPr>
-          <w:rFonts w:ascii="Courier New" w:hAnsi="Courier New" w:cs="Courier New"/>
-        </w:rPr>
-      </w:pPr>
-      <w:r>
-        <w:rPr>
-          <w:rFonts w:ascii="Courier New" w:hAnsi="Courier New" w:cs="Courier New"/>
-        </w:rPr>
-        <w:t>* @</w:t>
-      </w:r>
-      <w:r>
-        <w:rPr>
-          <w:rFonts w:ascii="Courier New" w:hAnsi="Courier New" w:cs="Courier New"/>
-          <w:lang w:val="en-US"/>
-        </w:rPr>
-        <w:t>brief</w:t>
-      </w:r>
-      <w:r>
-        <w:rPr>
-          <w:rFonts w:ascii="Courier New" w:hAnsi="Courier New" w:cs="Courier New"/>
-        </w:rPr>
-        <w:t xml:space="preserve"> Точка входа в программу.</w:t>
-      </w:r>
-    </w:p>
-    <w:p>
-      <w:pPr>
-        <w:pStyle w:val="ac"/>
-        <w:rPr>
-          <w:rFonts w:ascii="Courier New" w:hAnsi="Courier New" w:cs="Courier New"/>
-        </w:rPr>
-      </w:pPr>
-      <w:r>
-        <w:rPr>
-          <w:rFonts w:ascii="Courier New" w:hAnsi="Courier New" w:cs="Courier New"/>
-        </w:rPr>
-        <w:t>* @</w:t>
-      </w:r>
-      <w:r>
-        <w:rPr>
-          <w:rFonts w:ascii="Courier New" w:hAnsi="Courier New" w:cs="Courier New"/>
-          <w:lang w:val="en-US"/>
-        </w:rPr>
-        <w:t>return</w:t>
-      </w:r>
-      <w:r>
-        <w:rPr>
-          <w:rFonts w:ascii="Courier New" w:hAnsi="Courier New" w:cs="Courier New"/>
-        </w:rPr>
-        <w:t xml:space="preserve"> Возвращает 0 в случае успеха.</w:t>
-      </w:r>
-    </w:p>
-    <w:p>
-      <w:pPr>
-        <w:pStyle w:val="ac"/>
-        <w:rPr>
-          <w:rFonts w:ascii="Courier New" w:hAnsi="Courier New" w:cs="Courier New"/>
-        </w:rPr>
-      </w:pPr>
-      <w:r>
-        <w:rPr>
-          <w:rFonts w:ascii="Courier New" w:hAnsi="Courier New" w:cs="Courier New"/>
-        </w:rPr>
-        <w:t>*/</w:t>
-      </w:r>
-    </w:p>
-    <w:p>
-      <w:pPr>
-        <w:pStyle w:val="ac"/>
-        <w:rPr>
-          <w:rFonts w:ascii="Courier New" w:hAnsi="Courier New" w:cs="Courier New"/>
-        </w:rPr>
-      </w:pPr>
-    </w:p>
-    <w:p>
-      <w:pPr>
-        <w:pStyle w:val="ac"/>
-        <w:rPr>
-          <w:rFonts w:ascii="Courier New" w:hAnsi="Courier New" w:cs="Courier New"/>
-        </w:rPr>
-      </w:pPr>
-    </w:p>
-    <w:p>
-      <w:pPr>
-        <w:pStyle w:val="ac"/>
-        <w:rPr>
-          <w:rFonts w:ascii="Courier New" w:hAnsi="Courier New" w:cs="Courier New"/>
-        </w:rPr>
-      </w:pPr>
-      <w:r>
-        <w:rPr>
-          <w:rFonts w:ascii="Courier New" w:hAnsi="Courier New" w:cs="Courier New"/>
-        </w:rPr>
-        <w:t>/**</w:t>
-      </w:r>
-    </w:p>
-    <w:p>
-      <w:pPr>
-        <w:pStyle w:val="ac"/>
-        <w:rPr>
-          <w:rFonts w:ascii="Courier New" w:hAnsi="Courier New" w:cs="Courier New"/>
-        </w:rPr>
-      </w:pPr>
-      <w:r>
-        <w:rPr>
-          <w:rFonts w:ascii="Courier New" w:hAnsi="Courier New" w:cs="Courier New"/>
-        </w:rPr>
-        <w:t>* @</w:t>
-      </w:r>
-      <w:r>
-        <w:rPr>
-          <w:rFonts w:ascii="Courier New" w:hAnsi="Courier New" w:cs="Courier New"/>
-          <w:lang w:val="en-US"/>
-        </w:rPr>
-        <w:t>brief</w:t>
-      </w:r>
-      <w:r>
-        <w:rPr>
-          <w:rFonts w:ascii="Courier New" w:hAnsi="Courier New" w:cs="Courier New"/>
-        </w:rPr>
-        <w:t xml:space="preserve"> Точка входа в программу.</w:t>
-      </w:r>
-    </w:p>
-    <w:p>
-      <w:pPr>
-        <w:pStyle w:val="ac"/>
-        <w:rPr>
-          <w:rFonts w:ascii="Courier New" w:hAnsi="Courier New" w:cs="Courier New"/>
-        </w:rPr>
-      </w:pPr>
-      <w:r>
-        <w:rPr>
-          <w:rFonts w:ascii="Courier New" w:hAnsi="Courier New" w:cs="Courier New"/>
-        </w:rPr>
-        <w:t>* @</w:t>
-      </w:r>
-      <w:r>
-        <w:rPr>
-          <w:rFonts w:ascii="Courier New" w:hAnsi="Courier New" w:cs="Courier New"/>
-          <w:lang w:val="en-US"/>
-        </w:rPr>
-        <w:t>return</w:t>
-      </w:r>
-      <w:r>
-        <w:rPr>
-          <w:rFonts w:ascii="Courier New" w:hAnsi="Courier New" w:cs="Courier New"/>
-        </w:rPr>
-        <w:t xml:space="preserve"> Возвращает 0 в случае успеха.</w:t>
-      </w:r>
-    </w:p>
-    <w:p>
-      <w:pPr>
-        <w:pStyle w:val="ac"/>
-        <w:rPr>
-          <w:rFonts w:ascii="Courier New" w:hAnsi="Courier New" w:cs="Courier New"/>
-          <w:lang w:val="en-US"/>
-        </w:rPr>
-      </w:pPr>
-      <w:r>
-        <w:rPr>
-          <w:rFonts w:ascii="Courier New" w:hAnsi="Courier New" w:cs="Courier New"/>
-          <w:lang w:val="en-US"/>
-        </w:rPr>
-        <w:t>*/</w:t>
-      </w:r>
-    </w:p>
-    <w:p>
-      <w:pPr>
-        <w:pStyle w:val="ac"/>
-        <w:rPr>
-          <w:rFonts w:ascii="Courier New" w:hAnsi="Courier New" w:cs="Courier New"/>
-          <w:lang w:val="en-US"/>
-        </w:rPr>
-      </w:pPr>
-      <w:r>
-        <w:rPr>
-          <w:rFonts w:ascii="Courier New" w:hAnsi="Courier New" w:cs="Courier New"/>
-          <w:lang w:val="en-US"/>
-        </w:rPr>
-        <w:t>int main()</w:t>
-      </w:r>
-    </w:p>
-    <w:p>
-      <w:pPr>
-        <w:pStyle w:val="ac"/>
-        <w:rPr>
-          <w:rFonts w:ascii="Courier New" w:hAnsi="Courier New" w:cs="Courier New"/>
-          <w:lang w:val="en-US"/>
-        </w:rPr>
-      </w:pPr>
-      <w:r>
-        <w:rPr>
-          <w:rFonts w:ascii="Courier New" w:hAnsi="Courier New" w:cs="Courier New"/>
-          <w:lang w:val="en-US"/>
-        </w:rPr>
-        <w:t>{</w:t>
-      </w:r>
-    </w:p>
-    <w:p>
-      <w:pPr>
-        <w:pStyle w:val="ac"/>
-        <w:rPr>
-          <w:rFonts w:ascii="Courier New" w:hAnsi="Courier New" w:cs="Courier New"/>
-          <w:lang w:val="en-US"/>
-        </w:rPr>
-      </w:pPr>
-      <w:r>
-        <w:rPr>
-          <w:rFonts w:ascii="Courier New" w:hAnsi="Courier New" w:cs="Courier New"/>
-          <w:lang w:val="en-US"/>
-        </w:rPr>
-        <w:tab/>
-        <w:t>printf_s("%s", "Insert end of the segment: ");</w:t>
-      </w:r>
-    </w:p>
-    <w:p>
-      <w:pPr>
-        <w:pStyle w:val="ac"/>
-        <w:rPr>
-          <w:rFonts w:ascii="Courier New" w:hAnsi="Courier New" w:cs="Courier New"/>
-          <w:lang w:val="en-US"/>
-        </w:rPr>
-      </w:pPr>
-      <w:r>
-        <w:rPr>
-          <w:rFonts w:ascii="Courier New" w:hAnsi="Courier New" w:cs="Courier New"/>
-          <w:lang w:val="en-US"/>
-        </w:rPr>
-        <w:tab/>
-        <w:t>int count = GetCount();</w:t>
-      </w:r>
-    </w:p>
-    <w:p>
-      <w:pPr>
-        <w:pStyle w:val="ac"/>
-        <w:rPr>
-          <w:rFonts w:ascii="Courier New" w:hAnsi="Courier New" w:cs="Courier New"/>
-          <w:lang w:val="en-US"/>
-        </w:rPr>
-      </w:pPr>
-      <w:r>
-        <w:rPr>
-          <w:rFonts w:ascii="Courier New" w:hAnsi="Courier New" w:cs="Courier New"/>
-          <w:lang w:val="en-US"/>
-        </w:rPr>
-        <w:tab/>
-        <w:t>printf_s("Sum of %d sequence terms: %lf \n", count + 1, GetSum(count));</w:t>
-      </w:r>
-    </w:p>
-    <w:p>
-      <w:pPr>
-        <w:pStyle w:val="ac"/>
-        <w:rPr>
-          <w:rFonts w:ascii="Courier New" w:hAnsi="Courier New" w:cs="Courier New"/>
-          <w:lang w:val="en-US"/>
-        </w:rPr>
-      </w:pPr>
-      <w:r>
-        <w:rPr>
-          <w:rFonts w:ascii="Courier New" w:hAnsi="Courier New" w:cs="Courier New"/>
-          <w:lang w:val="en-US"/>
-        </w:rPr>
-        <w:tab/>
-        <w:t>printf_s("Insert calculation accuracy: ");</w:t>
-      </w:r>
-    </w:p>
-    <w:p>
-      <w:pPr>
-        <w:pStyle w:val="ac"/>
-        <w:rPr>
-          <w:rFonts w:ascii="Courier New" w:hAnsi="Courier New" w:cs="Courier New"/>
-          <w:lang w:val="en-US"/>
-        </w:rPr>
-      </w:pPr>
-      <w:r>
-        <w:rPr>
-          <w:rFonts w:ascii="Courier New" w:hAnsi="Courier New" w:cs="Courier New"/>
-          <w:lang w:val="en-US"/>
-        </w:rPr>
-        <w:tab/>
-        <w:t>const double epsilon = GetEpsilon();</w:t>
-      </w:r>
-    </w:p>
-    <w:p>
-      <w:pPr>
-        <w:pStyle w:val="ac"/>
-        <w:rPr>
-          <w:rFonts w:ascii="Courier New" w:hAnsi="Courier New" w:cs="Courier New"/>
-          <w:lang w:val="en-US"/>
-        </w:rPr>
-      </w:pPr>
-      <w:r>
-        <w:rPr>
-          <w:rFonts w:ascii="Courier New" w:hAnsi="Courier New" w:cs="Courier New"/>
-          <w:lang w:val="en-US"/>
-        </w:rPr>
-        <w:lastRenderedPageBreak/>
-        <w:tab/>
-        <w:t>printf_s("The sum of the terms of the sequence not less than calculation accuracy: %lf", GetSecondSum(epsilon));</w:t>
-      </w:r>
-    </w:p>
-    <w:p>
-      <w:pPr>
-        <w:pStyle w:val="ac"/>
-        <w:rPr>
-          <w:rFonts w:ascii="Courier New" w:hAnsi="Courier New" w:cs="Courier New"/>
-          <w:lang w:val="en-US"/>
-        </w:rPr>
-      </w:pPr>
-      <w:r>
-        <w:rPr>
-          <w:rFonts w:ascii="Courier New" w:hAnsi="Courier New" w:cs="Courier New"/>
-          <w:lang w:val="en-US"/>
-        </w:rPr>
-        <w:tab/>
-        <w:t>return 0;</w:t>
-      </w:r>
-    </w:p>
-    <w:p>
-      <w:pPr>
-        <w:pStyle w:val="ac"/>
-        <w:rPr>
-          <w:rFonts w:ascii="Courier New" w:hAnsi="Courier New" w:cs="Courier New"/>
-          <w:lang w:val="en-US"/>
-        </w:rPr>
-      </w:pPr>
-    </w:p>
-    <w:p>
-      <w:pPr>
-        <w:pStyle w:val="ac"/>
-        <w:rPr>
-          <w:rFonts w:ascii="Courier New" w:hAnsi="Courier New" w:cs="Courier New"/>
-          <w:lang w:val="en-US"/>
-        </w:rPr>
-      </w:pPr>
-      <w:r>
-        <w:rPr>
-          <w:rFonts w:ascii="Courier New" w:hAnsi="Courier New" w:cs="Courier New"/>
-          <w:lang w:val="en-US"/>
-        </w:rPr>
-        <w:t>}</w:t>
-      </w:r>
-    </w:p>
-    <w:p>
-      <w:pPr>
-        <w:pStyle w:val="ac"/>
-        <w:rPr>
-          <w:rFonts w:ascii="Courier New" w:hAnsi="Courier New" w:cs="Courier New"/>
-          <w:lang w:val="en-US"/>
-        </w:rPr>
-      </w:pPr>
-    </w:p>
-    <w:p>
-      <w:pPr>
-        <w:pStyle w:val="ac"/>
-        <w:rPr>
-          <w:rFonts w:ascii="Courier New" w:hAnsi="Courier New" w:cs="Courier New"/>
-          <w:lang w:val="en-US"/>
-        </w:rPr>
-      </w:pPr>
-      <w:r>
-        <w:rPr>
-          <w:rFonts w:ascii="Courier New" w:hAnsi="Courier New" w:cs="Courier New"/>
-          <w:lang w:val="en-US"/>
-        </w:rPr>
-        <w:t>int GetCount()</w:t>
-      </w:r>
-    </w:p>
-    <w:p>
-      <w:pPr>
-        <w:pStyle w:val="ac"/>
-        <w:rPr>
-          <w:rFonts w:ascii="Courier New" w:hAnsi="Courier New" w:cs="Courier New"/>
-          <w:lang w:val="en-US"/>
-        </w:rPr>
-      </w:pPr>
-      <w:r>
-        <w:rPr>
-          <w:rFonts w:ascii="Courier New" w:hAnsi="Courier New" w:cs="Courier New"/>
-          <w:lang w:val="en-US"/>
-        </w:rPr>
-        <w:t>{</w:t>
-      </w:r>
-    </w:p>
-    <w:p>
-      <w:pPr>
-        <w:pStyle w:val="ac"/>
-        <w:rPr>
-          <w:rFonts w:ascii="Courier New" w:hAnsi="Courier New" w:cs="Courier New"/>
-          <w:lang w:val="en-US"/>
-        </w:rPr>
-      </w:pPr>
-      <w:r>
-        <w:rPr>
-          <w:rFonts w:ascii="Courier New" w:hAnsi="Courier New" w:cs="Courier New"/>
-          <w:lang w:val="en-US"/>
-        </w:rPr>
-        <w:tab/>
-        <w:t>int count;</w:t>
-      </w:r>
-    </w:p>
-    <w:p>
-      <w:pPr>
-        <w:pStyle w:val="ac"/>
-        <w:rPr>
-          <w:rFonts w:ascii="Courier New" w:hAnsi="Courier New" w:cs="Courier New"/>
-          <w:lang w:val="en-US"/>
-        </w:rPr>
-      </w:pPr>
-      <w:r>
-        <w:rPr>
-          <w:rFonts w:ascii="Courier New" w:hAnsi="Courier New" w:cs="Courier New"/>
-          <w:lang w:val="en-US"/>
-        </w:rPr>
-        <w:tab/>
-        <w:t>int result = scanf_s("%d", &amp;count);</w:t>
-      </w:r>
-    </w:p>
-    <w:p>
-      <w:pPr>
-        <w:pStyle w:val="ac"/>
-        <w:rPr>
-          <w:rFonts w:ascii="Courier New" w:hAnsi="Courier New" w:cs="Courier New"/>
-          <w:lang w:val="en-US"/>
-        </w:rPr>
-      </w:pPr>
-    </w:p>
-    <w:p>
-      <w:pPr>
-        <w:pStyle w:val="ac"/>
-        <w:rPr>
-          <w:rFonts w:ascii="Courier New" w:hAnsi="Courier New" w:cs="Courier New"/>
-          <w:lang w:val="en-US"/>
-        </w:rPr>
-      </w:pPr>
-      <w:r>
-        <w:rPr>
-          <w:rFonts w:ascii="Courier New" w:hAnsi="Courier New" w:cs="Courier New"/>
-          <w:lang w:val="en-US"/>
-        </w:rPr>
-        <w:tab/>
-        <w:t>if (result != 1 || count &lt; 1)</w:t>
-      </w:r>
-    </w:p>
-    <w:p>
-      <w:pPr>
-        <w:pStyle w:val="ac"/>
-        <w:rPr>
-          <w:rFonts w:ascii="Courier New" w:hAnsi="Courier New" w:cs="Courier New"/>
-          <w:lang w:val="en-US"/>
-        </w:rPr>
-      </w:pPr>
-      <w:r>
-        <w:rPr>
-          <w:rFonts w:ascii="Courier New" w:hAnsi="Courier New" w:cs="Courier New"/>
-          <w:lang w:val="en-US"/>
-        </w:rPr>
-        <w:tab/>
-        <w:t>{</w:t>
-      </w:r>
-    </w:p>
-    <w:p>
-      <w:pPr>
-        <w:pStyle w:val="ac"/>
-        <w:rPr>
-          <w:rFonts w:ascii="Courier New" w:hAnsi="Courier New" w:cs="Courier New"/>
-          <w:lang w:val="en-US"/>
-        </w:rPr>
-      </w:pPr>
-      <w:r>
-        <w:rPr>
-          <w:rFonts w:ascii="Courier New" w:hAnsi="Courier New" w:cs="Courier New"/>
-          <w:lang w:val="en-US"/>
-        </w:rPr>
-        <w:tab/>
-      </w:r>
-      <w:r>
-        <w:rPr>
-          <w:rFonts w:ascii="Courier New" w:hAnsi="Courier New" w:cs="Courier New"/>
-          <w:lang w:val="en-US"/>
-        </w:rPr>
-        <w:tab/>
-        <w:t>errno = EIO;</w:t>
-      </w:r>
-    </w:p>
-    <w:p>
-      <w:pPr>
-        <w:pStyle w:val="ac"/>
-        <w:rPr>
-          <w:rFonts w:ascii="Courier New" w:hAnsi="Courier New" w:cs="Courier New"/>
-          <w:lang w:val="en-US"/>
-        </w:rPr>
-      </w:pPr>
-      <w:r>
-        <w:rPr>
-          <w:rFonts w:ascii="Courier New" w:hAnsi="Courier New" w:cs="Courier New"/>
-          <w:lang w:val="en-US"/>
-        </w:rPr>
-        <w:tab/>
-      </w:r>
-      <w:r>
-        <w:rPr>
-          <w:rFonts w:ascii="Courier New" w:hAnsi="Courier New" w:cs="Courier New"/>
-          <w:lang w:val="en-US"/>
-        </w:rPr>
-        <w:tab/>
-        <w:t>perror("Ошибка ввода");</w:t>
-      </w:r>
-    </w:p>
-    <w:p>
-      <w:pPr>
-        <w:pStyle w:val="ac"/>
-        <w:rPr>
-          <w:rFonts w:ascii="Courier New" w:hAnsi="Courier New" w:cs="Courier New"/>
-          <w:lang w:val="en-US"/>
-        </w:rPr>
-      </w:pPr>
-      <w:r>
-        <w:rPr>
-          <w:rFonts w:ascii="Courier New" w:hAnsi="Courier New" w:cs="Courier New"/>
-          <w:lang w:val="en-US"/>
-        </w:rPr>
-        <w:tab/>
-      </w:r>
-      <w:r>
-        <w:rPr>
-          <w:rFonts w:ascii="Courier New" w:hAnsi="Courier New" w:cs="Courier New"/>
-          <w:lang w:val="en-US"/>
-        </w:rPr>
-        <w:tab/>
-        <w:t>abort();</w:t>
-      </w:r>
-    </w:p>
-    <w:p>
-      <w:pPr>
-        <w:pStyle w:val="ac"/>
-        <w:rPr>
-          <w:rFonts w:ascii="Courier New" w:hAnsi="Courier New" w:cs="Courier New"/>
-          <w:lang w:val="en-US"/>
-        </w:rPr>
-      </w:pPr>
-      <w:r>
-        <w:rPr>
-          <w:rFonts w:ascii="Courier New" w:hAnsi="Courier New" w:cs="Courier New"/>
-          <w:lang w:val="en-US"/>
-        </w:rPr>
-        <w:tab/>
-        <w:t>}</w:t>
-      </w:r>
-    </w:p>
-    <w:p>
-      <w:pPr>
-        <w:pStyle w:val="ac"/>
-        <w:rPr>
-          <w:rFonts w:ascii="Courier New" w:hAnsi="Courier New" w:cs="Courier New"/>
-          <w:lang w:val="en-US"/>
-        </w:rPr>
-      </w:pPr>
-      <w:r>
-        <w:rPr>
-          <w:rFonts w:ascii="Courier New" w:hAnsi="Courier New" w:cs="Courier New"/>
-          <w:lang w:val="en-US"/>
-        </w:rPr>
-        <w:tab/>
-        <w:t>return count;</w:t>
-      </w:r>
-    </w:p>
-    <w:p>
-      <w:pPr>
-        <w:pStyle w:val="ac"/>
-        <w:rPr>
-          <w:rFonts w:ascii="Courier New" w:hAnsi="Courier New" w:cs="Courier New"/>
-          <w:lang w:val="en-US"/>
-        </w:rPr>
-      </w:pPr>
-      <w:r>
-        <w:rPr>
-          <w:rFonts w:ascii="Courier New" w:hAnsi="Courier New" w:cs="Courier New"/>
-          <w:lang w:val="en-US"/>
-        </w:rPr>
-        <w:t>}</w:t>
-      </w:r>
-    </w:p>
-    <w:p>
-      <w:pPr>
-        <w:pStyle w:val="ac"/>
-        <w:rPr>
-          <w:rFonts w:ascii="Courier New" w:hAnsi="Courier New" w:cs="Courier New"/>
-          <w:lang w:val="en-US"/>
-        </w:rPr>
-      </w:pPr>
-    </w:p>
-    <w:p>
-      <w:pPr>
-        <w:pStyle w:val="ac"/>
-        <w:rPr>
-          <w:rFonts w:ascii="Courier New" w:hAnsi="Courier New" w:cs="Courier New"/>
-          <w:lang w:val="en-US"/>
-        </w:rPr>
-      </w:pPr>
-      <w:r>
-        <w:rPr>
-          <w:rFonts w:ascii="Courier New" w:hAnsi="Courier New" w:cs="Courier New"/>
-          <w:lang w:val="en-US"/>
-        </w:rPr>
-        <w:t>double GetSum(int count)</w:t>
-      </w:r>
-    </w:p>
-    <w:p>
-      <w:pPr>
-        <w:pStyle w:val="ac"/>
-        <w:rPr>
-          <w:rFonts w:ascii="Courier New" w:hAnsi="Courier New" w:cs="Courier New"/>
-          <w:lang w:val="en-US"/>
-        </w:rPr>
-      </w:pPr>
-      <w:r>
-        <w:rPr>
-          <w:rFonts w:ascii="Courier New" w:hAnsi="Courier New" w:cs="Courier New"/>
-          <w:lang w:val="en-US"/>
-        </w:rPr>
-        <w:t>{</w:t>
-      </w:r>
-    </w:p>
-    <w:p>
-      <w:pPr>
-        <w:pStyle w:val="ac"/>
-        <w:rPr>
-          <w:rFonts w:ascii="Courier New" w:hAnsi="Courier New" w:cs="Courier New"/>
-          <w:lang w:val="en-US"/>
-        </w:rPr>
-      </w:pPr>
-      <w:r>
-        <w:rPr>
-          <w:rFonts w:ascii="Courier New" w:hAnsi="Courier New" w:cs="Courier New"/>
-          <w:lang w:val="en-US"/>
-        </w:rPr>
-        <w:tab/>
-        <w:t>double current = -1;</w:t>
-      </w:r>
-    </w:p>
-    <w:p>
-      <w:pPr>
-        <w:pStyle w:val="ac"/>
-        <w:rPr>
-          <w:rFonts w:ascii="Courier New" w:hAnsi="Courier New" w:cs="Courier New"/>
-          <w:lang w:val="en-US"/>
-        </w:rPr>
-      </w:pPr>
-      <w:r>
-        <w:rPr>
-          <w:rFonts w:ascii="Courier New" w:hAnsi="Courier New" w:cs="Courier New"/>
-          <w:lang w:val="en-US"/>
-        </w:rPr>
-        <w:tab/>
-        <w:t>double sum = current;</w:t>
-      </w:r>
-    </w:p>
-    <w:p>
-      <w:pPr>
-        <w:pStyle w:val="ac"/>
-        <w:rPr>
-          <w:rFonts w:ascii="Courier New" w:hAnsi="Courier New" w:cs="Courier New"/>
-          <w:lang w:val="en-US"/>
-        </w:rPr>
-      </w:pPr>
-      <w:r>
-        <w:rPr>
-          <w:rFonts w:ascii="Courier New" w:hAnsi="Courier New" w:cs="Courier New"/>
-          <w:lang w:val="en-US"/>
-        </w:rPr>
-        <w:tab/>
-        <w:t>for (int k = 1; k &lt; count; k++)</w:t>
-      </w:r>
-    </w:p>
-    <w:p>
-      <w:pPr>
-        <w:pStyle w:val="ac"/>
-        <w:rPr>
-          <w:rFonts w:ascii="Courier New" w:hAnsi="Courier New" w:cs="Courier New"/>
-          <w:lang w:val="en-US"/>
-        </w:rPr>
-      </w:pPr>
-      <w:r>
-        <w:rPr>
-          <w:rFonts w:ascii="Courier New" w:hAnsi="Courier New" w:cs="Courier New"/>
-          <w:lang w:val="en-US"/>
-        </w:rPr>
-        <w:tab/>
-        <w:t>{</w:t>
-      </w:r>
-    </w:p>
-    <w:p>
-      <w:pPr>
-        <w:pStyle w:val="ac"/>
-        <w:rPr>
-          <w:rFonts w:ascii="Courier New" w:hAnsi="Courier New" w:cs="Courier New"/>
-          <w:lang w:val="en-US"/>
-        </w:rPr>
-      </w:pPr>
-      <w:r>
-        <w:rPr>
-          <w:rFonts w:ascii="Courier New" w:hAnsi="Courier New" w:cs="Courier New"/>
-          <w:lang w:val="en-US"/>
-        </w:rPr>
-        <w:tab/>
-      </w:r>
-      <w:r>
-        <w:rPr>
-          <w:rFonts w:ascii="Courier New" w:hAnsi="Courier New" w:cs="Courier New"/>
-          <w:lang w:val="en-US"/>
-        </w:rPr>
-        <w:tab/>
-        <w:t>current *= GetRecurrent(k);</w:t>
-      </w:r>
-    </w:p>
-    <w:p>
-      <w:pPr>
-        <w:pStyle w:val="ac"/>
-        <w:rPr>
-          <w:rFonts w:ascii="Courier New" w:hAnsi="Courier New" w:cs="Courier New"/>
-          <w:lang w:val="en-US"/>
-        </w:rPr>
-      </w:pPr>
-      <w:r>
-        <w:rPr>
-          <w:rFonts w:ascii="Courier New" w:hAnsi="Courier New" w:cs="Courier New"/>
-          <w:lang w:val="en-US"/>
-        </w:rPr>
-        <w:tab/>
-      </w:r>
-      <w:r>
-        <w:rPr>
-          <w:rFonts w:ascii="Courier New" w:hAnsi="Courier New" w:cs="Courier New"/>
-          <w:lang w:val="en-US"/>
-        </w:rPr>
-        <w:tab/>
-        <w:t>sum += current;</w:t>
-      </w:r>
-    </w:p>
-    <w:p>
-      <w:pPr>
-        <w:pStyle w:val="ac"/>
-        <w:rPr>
-          <w:rFonts w:ascii="Courier New" w:hAnsi="Courier New" w:cs="Courier New"/>
-          <w:lang w:val="en-US"/>
-        </w:rPr>
-      </w:pPr>
-      <w:r>
-        <w:rPr>
-          <w:rFonts w:ascii="Courier New" w:hAnsi="Courier New" w:cs="Courier New"/>
-          <w:lang w:val="en-US"/>
-        </w:rPr>
-        <w:tab/>
-        <w:t>}</w:t>
-      </w:r>
-    </w:p>
-    <w:p>
-      <w:pPr>
-        <w:pStyle w:val="ac"/>
-        <w:rPr>
-          <w:rFonts w:ascii="Courier New" w:hAnsi="Courier New" w:cs="Courier New"/>
-          <w:lang w:val="en-US"/>
-        </w:rPr>
-      </w:pPr>
-      <w:r>
-        <w:rPr>
-          <w:rFonts w:ascii="Courier New" w:hAnsi="Courier New" w:cs="Courier New"/>
-          <w:lang w:val="en-US"/>
-        </w:rPr>
-        <w:tab/>
-        <w:t>return sum;</w:t>
-      </w:r>
-    </w:p>
-    <w:p>
-      <w:pPr>
-        <w:pStyle w:val="ac"/>
-        <w:rPr>
-          <w:rFonts w:ascii="Courier New" w:hAnsi="Courier New" w:cs="Courier New"/>
-          <w:lang w:val="en-US"/>
-        </w:rPr>
-      </w:pPr>
-      <w:r>
-        <w:rPr>
-          <w:rFonts w:ascii="Courier New" w:hAnsi="Courier New" w:cs="Courier New"/>
-          <w:lang w:val="en-US"/>
-        </w:rPr>
-        <w:t>}</w:t>
-      </w:r>
-    </w:p>
-    <w:p>
-      <w:pPr>
-        <w:pStyle w:val="ac"/>
-        <w:rPr>
-          <w:rFonts w:ascii="Courier New" w:hAnsi="Courier New" w:cs="Courier New"/>
-          <w:lang w:val="en-US"/>
-        </w:rPr>
-      </w:pPr>
-    </w:p>
-    <w:p>
-      <w:pPr>
-        <w:pStyle w:val="ac"/>
-        <w:rPr>
-          <w:rFonts w:ascii="Courier New" w:hAnsi="Courier New" w:cs="Courier New"/>
-          <w:lang w:val="en-US"/>
-        </w:rPr>
-      </w:pPr>
-      <w:r>
-        <w:rPr>
-          <w:rFonts w:ascii="Courier New" w:hAnsi="Courier New" w:cs="Courier New"/>
-          <w:lang w:val="en-US"/>
-        </w:rPr>
-        <w:t>double GetRecurrent(int k)</w:t>
-      </w:r>
-    </w:p>
-    <w:p>
-      <w:pPr>
-        <w:pStyle w:val="ac"/>
-        <w:rPr>
-          <w:rFonts w:ascii="Courier New" w:hAnsi="Courier New" w:cs="Courier New"/>
-          <w:lang w:val="en-US"/>
-        </w:rPr>
-      </w:pPr>
-      <w:r>
-        <w:rPr>
-          <w:rFonts w:ascii="Courier New" w:hAnsi="Courier New" w:cs="Courier New"/>
-          <w:lang w:val="en-US"/>
-        </w:rPr>
-        <w:t>{</w:t>
-      </w:r>
-    </w:p>
-    <w:p>
-      <w:pPr>
-        <w:pStyle w:val="ac"/>
-        <w:rPr>
-          <w:rFonts w:ascii="Courier New" w:hAnsi="Courier New" w:cs="Courier New"/>
-          <w:lang w:val="en-US"/>
-        </w:rPr>
-      </w:pPr>
-      <w:r>
-        <w:rPr>
-          <w:rFonts w:ascii="Courier New" w:hAnsi="Courier New" w:cs="Courier New"/>
-          <w:lang w:val="en-US"/>
-        </w:rPr>
-        <w:tab/>
-        <w:t>return ((-1.0) * pow((k + 1), 3)) / pow(k, 4);</w:t>
-      </w:r>
-    </w:p>
-    <w:p>
-      <w:pPr>
-        <w:pStyle w:val="ac"/>
-        <w:rPr>
-          <w:rFonts w:ascii="Courier New" w:hAnsi="Courier New" w:cs="Courier New"/>
-          <w:lang w:val="en-US"/>
-        </w:rPr>
-      </w:pPr>
-      <w:r>
-        <w:rPr>
-          <w:rFonts w:ascii="Courier New" w:hAnsi="Courier New" w:cs="Courier New"/>
-          <w:lang w:val="en-US"/>
-        </w:rPr>
-        <w:t>}</w:t>
-      </w:r>
-    </w:p>
-    <w:p>
-      <w:pPr>
-        <w:pStyle w:val="ac"/>
-        <w:rPr>
-          <w:rFonts w:ascii="Courier New" w:hAnsi="Courier New" w:cs="Courier New"/>
-          <w:lang w:val="en-US"/>
-        </w:rPr>
-      </w:pPr>
-      <w:r>
-        <w:rPr>
-          <w:rFonts w:ascii="Courier New" w:hAnsi="Courier New" w:cs="Courier New"/>
-          <w:lang w:val="en-US"/>
-        </w:rPr>
-        <w:t>double GetEpsilon()</w:t>
-      </w:r>
-    </w:p>
-    <w:p>
-      <w:pPr>
-        <w:pStyle w:val="ac"/>
-        <w:rPr>
-          <w:rFonts w:ascii="Courier New" w:hAnsi="Courier New" w:cs="Courier New"/>
-          <w:lang w:val="en-US"/>
-        </w:rPr>
-      </w:pPr>
-      <w:r>
-        <w:rPr>
-          <w:rFonts w:ascii="Courier New" w:hAnsi="Courier New" w:cs="Courier New"/>
-          <w:lang w:val="en-US"/>
-        </w:rPr>
-        <w:t>{</w:t>
-      </w:r>
-    </w:p>
-    <w:p>
-      <w:pPr>
-        <w:pStyle w:val="ac"/>
-        <w:rPr>
-          <w:rFonts w:ascii="Courier New" w:hAnsi="Courier New" w:cs="Courier New"/>
-          <w:lang w:val="en-US"/>
-        </w:rPr>
-      </w:pPr>
-      <w:r>
-        <w:rPr>
-          <w:rFonts w:ascii="Courier New" w:hAnsi="Courier New" w:cs="Courier New"/>
-          <w:lang w:val="en-US"/>
-        </w:rPr>
-        <w:tab/>
-        <w:t>double epsilon;</w:t>
-      </w:r>
-    </w:p>
-    <w:p>
-      <w:pPr>
-        <w:pStyle w:val="ac"/>
-        <w:rPr>
-          <w:rFonts w:ascii="Courier New" w:hAnsi="Courier New" w:cs="Courier New"/>
-          <w:lang w:val="en-US"/>
-        </w:rPr>
-      </w:pPr>
-      <w:r>
-        <w:rPr>
-          <w:rFonts w:ascii="Courier New" w:hAnsi="Courier New" w:cs="Courier New"/>
-          <w:lang w:val="en-US"/>
-        </w:rPr>
-        <w:tab/>
-        <w:t>double result = scanf_s("%lf", &amp;epsilon);</w:t>
-      </w:r>
-    </w:p>
-    <w:p>
-      <w:pPr>
-        <w:pStyle w:val="ac"/>
-        <w:rPr>
-          <w:rFonts w:ascii="Courier New" w:hAnsi="Courier New" w:cs="Courier New"/>
-          <w:lang w:val="en-US"/>
-        </w:rPr>
-      </w:pPr>
-      <w:r>
-        <w:rPr>
-          <w:rFonts w:ascii="Courier New" w:hAnsi="Courier New" w:cs="Courier New"/>
-          <w:lang w:val="en-US"/>
-        </w:rPr>
-        <w:tab/>
-        <w:t>if (result != 1 || epsilon &lt; DBL_EPSILON)</w:t>
-      </w:r>
-    </w:p>
-    <w:p>
-      <w:pPr>
-        <w:pStyle w:val="ac"/>
-        <w:rPr>
-          <w:rFonts w:ascii="Courier New" w:hAnsi="Courier New" w:cs="Courier New"/>
-          <w:lang w:val="en-US"/>
-        </w:rPr>
-      </w:pPr>
-      <w:r>
-        <w:rPr>
-          <w:rFonts w:ascii="Courier New" w:hAnsi="Courier New" w:cs="Courier New"/>
-          <w:lang w:val="en-US"/>
-        </w:rPr>
-        <w:tab/>
-        <w:t>{</w:t>
-      </w:r>
-    </w:p>
-    <w:p>
-      <w:pPr>
-        <w:pStyle w:val="ac"/>
-        <w:rPr>
-          <w:rFonts w:ascii="Courier New" w:hAnsi="Courier New" w:cs="Courier New"/>
-          <w:lang w:val="en-US"/>
-        </w:rPr>
-      </w:pPr>
-      <w:r>
-        <w:rPr>
-          <w:rFonts w:ascii="Courier New" w:hAnsi="Courier New" w:cs="Courier New"/>
-          <w:lang w:val="en-US"/>
-        </w:rPr>
-        <w:tab/>
-      </w:r>
-      <w:r>
-        <w:rPr>
-          <w:rFonts w:ascii="Courier New" w:hAnsi="Courier New" w:cs="Courier New"/>
-          <w:lang w:val="en-US"/>
-        </w:rPr>
-        <w:tab/>
-        <w:t>errno = EIO;</w:t>
-      </w:r>
-    </w:p>
-    <w:p>
-      <w:pPr>
-        <w:pStyle w:val="ac"/>
-        <w:rPr>
-          <w:rFonts w:ascii="Courier New" w:hAnsi="Courier New" w:cs="Courier New"/>
-          <w:lang w:val="en-US"/>
-        </w:rPr>
-      </w:pPr>
-      <w:r>
-        <w:rPr>
-          <w:rFonts w:ascii="Courier New" w:hAnsi="Courier New" w:cs="Courier New"/>
-          <w:lang w:val="en-US"/>
-        </w:rPr>
-        <w:tab/>
-      </w:r>
-      <w:r>
-        <w:rPr>
-          <w:rFonts w:ascii="Courier New" w:hAnsi="Courier New" w:cs="Courier New"/>
-          <w:lang w:val="en-US"/>
-        </w:rPr>
-        <w:tab/>
-        <w:t>perror("Error");</w:t>
-      </w:r>
-    </w:p>
-    <w:p>
-      <w:pPr>
-        <w:pStyle w:val="ac"/>
-        <w:rPr>
-          <w:rFonts w:ascii="Courier New" w:hAnsi="Courier New" w:cs="Courier New"/>
-          <w:lang w:val="en-US"/>
-        </w:rPr>
-      </w:pPr>
-      <w:r>
-        <w:rPr>
-          <w:rFonts w:ascii="Courier New" w:hAnsi="Courier New" w:cs="Courier New"/>
-          <w:lang w:val="en-US"/>
-        </w:rPr>
-        <w:tab/>
-      </w:r>
-      <w:r>
-        <w:rPr>
-          <w:rFonts w:ascii="Courier New" w:hAnsi="Courier New" w:cs="Courier New"/>
-          <w:lang w:val="en-US"/>
-        </w:rPr>
-        <w:tab/>
-        <w:t>abort();</w:t>
-      </w:r>
-    </w:p>
-    <w:p>
-      <w:pPr>
-        <w:pStyle w:val="ac"/>
-        <w:rPr>
-          <w:rFonts w:ascii="Courier New" w:hAnsi="Courier New" w:cs="Courier New"/>
-          <w:lang w:val="en-US"/>
-        </w:rPr>
-      </w:pPr>
-      <w:r>
-        <w:rPr>
-          <w:rFonts w:ascii="Courier New" w:hAnsi="Courier New" w:cs="Courier New"/>
-          <w:lang w:val="en-US"/>
-        </w:rPr>
-        <w:tab/>
-        <w:t>}</w:t>
-      </w:r>
-    </w:p>
-    <w:p>
-      <w:pPr>
-        <w:pStyle w:val="ac"/>
-        <w:rPr>
-          <w:rFonts w:ascii="Courier New" w:hAnsi="Courier New" w:cs="Courier New"/>
-          <w:lang w:val="en-US"/>
-        </w:rPr>
-      </w:pPr>
-      <w:r>
-        <w:rPr>
-          <w:rFonts w:ascii="Courier New" w:hAnsi="Courier New" w:cs="Courier New"/>
-          <w:lang w:val="en-US"/>
-        </w:rPr>
-        <w:tab/>
-        <w:t>return epsilon;</w:t>
-      </w:r>
-    </w:p>
-    <w:p>
-      <w:pPr>
-        <w:pStyle w:val="ac"/>
-        <w:rPr>
-          <w:rFonts w:ascii="Courier New" w:hAnsi="Courier New" w:cs="Courier New"/>
-          <w:lang w:val="en-US"/>
-        </w:rPr>
-      </w:pPr>
-      <w:r>
-        <w:rPr>
-          <w:rFonts w:ascii="Courier New" w:hAnsi="Courier New" w:cs="Courier New"/>
-          <w:lang w:val="en-US"/>
-        </w:rPr>
-        <w:t>}</w:t>
-      </w:r>
-    </w:p>
-    <w:p>
-      <w:pPr>
-        <w:pStyle w:val="ac"/>
-        <w:rPr>
-          <w:rFonts w:ascii="Courier New" w:hAnsi="Courier New" w:cs="Courier New"/>
-          <w:lang w:val="en-US"/>
-        </w:rPr>
-      </w:pPr>
-      <w:r>
-        <w:rPr>
-          <w:rFonts w:ascii="Courier New" w:hAnsi="Courier New" w:cs="Courier New"/>
-          <w:lang w:val="en-US"/>
-        </w:rPr>
-        <w:t>double GetSecondSum(const double epsilon)</w:t>
-      </w:r>
-    </w:p>
-    <w:p>
-      <w:pPr>
-        <w:pStyle w:val="ac"/>
-        <w:rPr>
-          <w:rFonts w:ascii="Courier New" w:hAnsi="Courier New" w:cs="Courier New"/>
-          <w:lang w:val="en-US"/>
-        </w:rPr>
-      </w:pPr>
-      <w:r>
-        <w:rPr>
-          <w:rFonts w:ascii="Courier New" w:hAnsi="Courier New" w:cs="Courier New"/>
-          <w:lang w:val="en-US"/>
-        </w:rPr>
-        <w:t>{</w:t>
-      </w:r>
-    </w:p>
-    <w:p>
-      <w:pPr>
-        <w:pStyle w:val="ac"/>
-        <w:rPr>
-          <w:rFonts w:ascii="Courier New" w:hAnsi="Courier New" w:cs="Courier New"/>
-          <w:lang w:val="en-US"/>
-        </w:rPr>
-      </w:pPr>
-      <w:r>
-        <w:rPr>
-          <w:rFonts w:ascii="Courier New" w:hAnsi="Courier New" w:cs="Courier New"/>
-          <w:lang w:val="en-US"/>
-        </w:rPr>
-        <w:tab/>
-        <w:t>double current = 1;</w:t>
-      </w:r>
-    </w:p>
-    <w:p>
-      <w:pPr>
-        <w:pStyle w:val="ac"/>
-        <w:rPr>
-          <w:rFonts w:ascii="Courier New" w:hAnsi="Courier New" w:cs="Courier New"/>
-          <w:lang w:val="en-US"/>
-        </w:rPr>
-      </w:pPr>
-      <w:r>
-        <w:rPr>
-          <w:rFonts w:ascii="Courier New" w:hAnsi="Courier New" w:cs="Courier New"/>
-          <w:lang w:val="en-US"/>
-        </w:rPr>
-        <w:tab/>
-        <w:t>double sum = current;</w:t>
-      </w:r>
-    </w:p>
-    <w:p>
-      <w:pPr>
-        <w:pStyle w:val="ac"/>
-        <w:rPr>
-          <w:rFonts w:ascii="Courier New" w:hAnsi="Courier New" w:cs="Courier New"/>
-          <w:lang w:val="en-US"/>
-        </w:rPr>
-      </w:pPr>
-      <w:r>
-        <w:rPr>
-          <w:rFonts w:ascii="Courier New" w:hAnsi="Courier New" w:cs="Courier New"/>
-          <w:lang w:val="en-US"/>
-        </w:rPr>
-        <w:tab/>
-        <w:t>int k = 1;</w:t>
-      </w:r>
-    </w:p>
-    <w:p>
-      <w:pPr>
-        <w:pStyle w:val="ac"/>
-        <w:rPr>
-          <w:rFonts w:ascii="Courier New" w:hAnsi="Courier New" w:cs="Courier New"/>
-          <w:lang w:val="en-US"/>
-        </w:rPr>
-      </w:pPr>
-      <w:r>
-        <w:rPr>
-          <w:rFonts w:ascii="Courier New" w:hAnsi="Courier New" w:cs="Courier New"/>
-          <w:lang w:val="en-US"/>
-        </w:rPr>
-        <w:tab/>
-        <w:t>while (fabs(current) &gt;= epsilon)</w:t>
-      </w:r>
-    </w:p>
-    <w:p>
-      <w:pPr>
-        <w:pStyle w:val="ac"/>
-        <w:rPr>
-          <w:rFonts w:ascii="Courier New" w:hAnsi="Courier New" w:cs="Courier New"/>
-          <w:lang w:val="en-US"/>
-        </w:rPr>
-      </w:pPr>
-      <w:r>
-        <w:rPr>
-          <w:rFonts w:ascii="Courier New" w:hAnsi="Courier New" w:cs="Courier New"/>
-          <w:lang w:val="en-US"/>
-        </w:rPr>
-        <w:tab/>
-        <w:t>{</w:t>
-      </w:r>
-    </w:p>
-    <w:p>
-      <w:pPr>
-        <w:pStyle w:val="ac"/>
-        <w:rPr>
-          <w:rFonts w:ascii="Courier New" w:hAnsi="Courier New" w:cs="Courier New"/>
-          <w:lang w:val="en-US"/>
-        </w:rPr>
-      </w:pPr>
-      <w:r>
-        <w:rPr>
-          <w:rFonts w:ascii="Courier New" w:hAnsi="Courier New" w:cs="Courier New"/>
-          <w:lang w:val="en-US"/>
-        </w:rPr>
-        <w:tab/>
-      </w:r>
-      <w:r>
-        <w:rPr>
-          <w:rFonts w:ascii="Courier New" w:hAnsi="Courier New" w:cs="Courier New"/>
-          <w:lang w:val="en-US"/>
-        </w:rPr>
-        <w:tab/>
-        <w:t>current *= GetRecurrent(k);</w:t>
-      </w:r>
-    </w:p>
-    <w:p>
-      <w:pPr>
-        <w:pStyle w:val="ac"/>
-        <w:rPr>
-          <w:rFonts w:ascii="Courier New" w:hAnsi="Courier New" w:cs="Courier New"/>
-          <w:lang w:val="en-US"/>
-        </w:rPr>
-      </w:pPr>
-      <w:r>
-        <w:rPr>
-          <w:rFonts w:ascii="Courier New" w:hAnsi="Courier New" w:cs="Courier New"/>
-          <w:lang w:val="en-US"/>
-        </w:rPr>
-        <w:tab/>
-      </w:r>
-      <w:r>
-        <w:rPr>
-          <w:rFonts w:ascii="Courier New" w:hAnsi="Courier New" w:cs="Courier New"/>
-          <w:lang w:val="en-US"/>
-        </w:rPr>
-        <w:tab/>
-        <w:t>sum += current;</w:t>
-      </w:r>
-    </w:p>
-    <w:p>
-      <w:pPr>
-        <w:pStyle w:val="ac"/>
-        <w:rPr>
-          <w:rFonts w:ascii="Courier New" w:hAnsi="Courier New" w:cs="Courier New"/>
-          <w:lang w:val="en-US"/>
-        </w:rPr>
-      </w:pPr>
-      <w:r>
-        <w:rPr>
-          <w:rFonts w:ascii="Courier New" w:hAnsi="Courier New" w:cs="Courier New"/>
-          <w:lang w:val="en-US"/>
-        </w:rPr>
-        <w:tab/>
-      </w:r>
-      <w:r>
-        <w:rPr>
-          <w:rFonts w:ascii="Courier New" w:hAnsi="Courier New" w:cs="Courier New"/>
-          <w:lang w:val="en-US"/>
-        </w:rPr>
-        <w:tab/>
-        <w:t>k++;</w:t>
-      </w:r>
-    </w:p>
-    <w:p>
-      <w:pPr>
-        <w:pStyle w:val="ac"/>
-        <w:rPr>
-          <w:rFonts w:ascii="Courier New" w:hAnsi="Courier New" w:cs="Courier New"/>
-          <w:lang w:val="en-US"/>
-        </w:rPr>
-      </w:pPr>
-      <w:r>
-        <w:rPr>
-          <w:rFonts w:ascii="Courier New" w:hAnsi="Courier New" w:cs="Courier New"/>
-          <w:lang w:val="en-US"/>
-        </w:rPr>
-        <w:tab/>
-        <w:t>}</w:t>
-      </w:r>
-    </w:p>
-    <w:p>
-      <w:pPr>
-        <w:pStyle w:val="ac"/>
-        <w:rPr>
-          <w:rFonts w:ascii="Courier New" w:hAnsi="Courier New" w:cs="Courier New"/>
-          <w:lang w:val="en-US"/>
-        </w:rPr>
-      </w:pPr>
-      <w:r>
-        <w:rPr>
-          <w:rFonts w:ascii="Courier New" w:hAnsi="Courier New" w:cs="Courier New"/>
-          <w:lang w:val="en-US"/>
-        </w:rPr>
-        <w:tab/>
-        <w:t>return sum;</w:t>
-      </w:r>
-    </w:p>
-    <w:p>
-      <w:pPr>
-        <w:pStyle w:val="ac"/>
-        <w:rPr>
-          <w:rFonts w:ascii="Courier New" w:hAnsi="Courier New" w:cs="Courier New"/>
-          <w:lang w:val="en-US"/>
-        </w:rPr>
-      </w:pPr>
-      <w:r>
-        <w:rPr>
-          <w:rFonts w:ascii="Courier New" w:hAnsi="Courier New" w:cs="Courier New"/>
-          <w:lang w:val="en-US"/>
-        </w:rPr>
-        <w:t>}</w:t>
-      </w:r>
-    </w:p>
-    <w:p>
-      <w:pPr>
-        <w:pStyle w:val="ac"/>
-        <w:rPr>
-          <w:rFonts w:ascii="Courier New" w:hAnsi="Courier New" w:cs="Courier New"/>
-          <w:lang w:val="en-US"/>
-        </w:rPr>
-      </w:pPr>
-    </w:p>
-    <w:p>
-      <w:pPr>
-        <w:pStyle w:val="21"/>
-      </w:pPr>
-      <w:bookmarkStart w:id="31" w:name="_Toc153491518"/>
-      <w:bookmarkStart w:id="32" w:name="_Toc155785072"/>
-      <w:r>
-        <w:t>Решение тестов</w:t>
-      </w:r>
-      <w:r>
-        <w:t>ого</w:t>
-      </w:r>
-      <w:r>
-        <w:t xml:space="preserve"> пример</w:t>
-      </w:r>
-      <w:bookmarkEnd w:id="31"/>
-      <w:r>
-        <w:t>а</w:t>
-      </w:r>
-      <w:bookmarkEnd w:id="32"/>
-    </w:p>
-    <w:p>
-      <w:pPr>
-        <w:keepNext/>
-        <w:ind w:firstLine="0"/>
-        <w:jc w:val="center"/>
-      </w:pPr>
-      <w:r>
-        <w:rPr>
-          <w:noProof/>
-        </w:rPr>
-        <w:drawing>
-          <wp:inline distT="0" distB="0" distL="0" distR="0" wp14:anchorId="550CED3F" wp14:editId="0016B866">
-            <wp:extent cx="5940425" cy="666115"/>
-            <wp:effectExtent l="0" t="0" r="3175" b="635"/>
-            <wp:docPr id="587733977" name="Рисунок 1"/>
-            <wp:cNvGraphicFramePr>
-              <a:graphicFrameLocks xmlns:a="http://schemas.openxmlformats.org/drawingml/2006/main" noChangeAspect="1"/>
-            </wp:cNvGraphicFramePr>
-            <a:graphic xmlns:a="http://schemas.openxmlformats.org/drawingml/2006/main">
-              <a:graphicData uri="http://schemas.openxmlformats.org/drawingml/2006/picture">
-                <pic:pic xmlns:pic="http://schemas.openxmlformats.org/drawingml/2006/picture">
-                  <pic:nvPicPr>
-                    <pic:cNvPr id="587733977" name=""/>
-                    <pic:cNvPicPr/>
-                  </pic:nvPicPr>
-                  <pic:blipFill>
-                    <a:blip r:embed="rId24"/>
-                    <a:stretch>
-                      <a:fillRect/>
-                    </a:stretch>
-                  </pic:blipFill>
-                  <pic:spPr>
-                    <a:xfrm>
-                      <a:off x="0" y="0"/>
-                      <a:ext cx="5940425" cy="666115"/>
-                    </a:xfrm>
-                    <a:prstGeom prst="rect">
-                      <a:avLst/>
-                    </a:prstGeom>
-                  </pic:spPr>
-                </pic:pic>
-              </a:graphicData>
-            </a:graphic>
-          </wp:inline>
-        </w:drawing>
-      </w:r>
-    </w:p>
-    <w:p>
-      <w:pPr>
-        <w:pStyle w:val="a9"/>
-        <w:jc w:val="center"/>
-        <w:rPr>
-          <w:i w:val="0"/>
-          <w:iCs w:val="0"/>
-          <w:color w:val="auto"/>
-          <w:sz w:val="28"/>
-          <w:szCs w:val="28"/>
-        </w:rPr>
-      </w:pPr>
-      <w:r>
-        <w:rPr>
-          <w:i w:val="0"/>
-          <w:iCs w:val="0"/>
-          <w:color w:val="auto"/>
-          <w:sz w:val="28"/>
-          <w:szCs w:val="28"/>
-        </w:rPr>
-        <w:t>Рисунок</w:t>
-      </w:r>
-      <w:r>
-        <w:rPr>
-          <w:i w:val="0"/>
-          <w:iCs w:val="0"/>
-          <w:color w:val="auto"/>
-          <w:sz w:val="28"/>
-          <w:szCs w:val="28"/>
-        </w:rPr>
-        <w:t> </w:t>
-      </w:r>
-      <w:r>
-        <w:rPr>
-          <w:i w:val="0"/>
-          <w:iCs w:val="0"/>
-          <w:color w:val="auto"/>
-          <w:sz w:val="28"/>
-          <w:szCs w:val="28"/>
-        </w:rPr>
-        <w:t>19</w:t>
+      <w:r>
+        <w:rPr>
+          <w:i w:val="0"/>
+          <w:iCs w:val="0"/>
+          <w:color w:val="auto"/>
+          <w:sz w:val="28"/>
+          <w:szCs w:val="28"/>
+        </w:rPr>
+        <w:t>1</w:t>
+      </w:r>
+      <w:r>
+        <w:rPr>
+          <w:i w:val="0"/>
+          <w:iCs w:val="0"/>
+          <w:color w:val="auto"/>
+          <w:sz w:val="28"/>
+          <w:szCs w:val="28"/>
+          <w:lang w:val="en-GB"/>
+        </w:rPr>
+        <w:t>8</w:t>
       </w:r>
       <w:r>
         <w:rPr>
@@ -10870,7 +10512,7 @@
                     <pic:cNvPicPr/>
                   </pic:nvPicPr>
                   <pic:blipFill>
-                    <a:blip r:embed="rId25"/>
+                    <a:blip r:embed="rId24"/>
                     <a:stretch>
                       <a:fillRect/>
                     </a:stretch>
@@ -10931,59 +10573,7 @@
           <w:sz w:val="28"/>
           <w:szCs w:val="28"/>
         </w:rPr>
-        <w:fldChar w:fldCharType="begin"/>
-      </w:r>
-      <w:r>
-        <w:rPr>
-          <w:i w:val="0"/>
-          <w:iCs w:val="0"/>
-          <w:color w:val="auto"/>
-          <w:sz w:val="28"/>
-          <w:szCs w:val="28"/>
-        </w:rPr>
-        <w:instrText xml:space="preserve"> SEQ Рисунок \* ARABIC </w:instrText>
-      </w:r>
-      <w:r>
-        <w:rPr>
-          <w:i w:val="0"/>
-          <w:iCs w:val="0"/>
-          <w:color w:val="auto"/>
-          <w:sz w:val="28"/>
-          <w:szCs w:val="28"/>
-        </w:rPr>
-        <w:fldChar w:fldCharType="separate"/>
-      </w:r>
-      <w:r>
-        <w:rPr>
-          <w:i w:val="0"/>
-          <w:iCs w:val="0"/>
-          <w:noProof/>
-          <w:color w:val="auto"/>
-          <w:sz w:val="28"/>
-          <w:szCs w:val="28"/>
-        </w:rPr>
-        <w:t>2</w:t>
-      </w:r>
-      <w:r>
-        <w:rPr>
-          <w:i w:val="0"/>
-          <w:iCs w:val="0"/>
-          <w:noProof/>
-          <w:color w:val="auto"/>
-          <w:sz w:val="28"/>
-          <w:szCs w:val="28"/>
-        </w:rPr>
-        <w:t>0</w:t>
-      </w:r>
-      <w:r>
-        <w:rPr>
-          <w:i w:val="0"/>
-          <w:iCs w:val="0"/>
-          <w:color w:val="auto"/>
-          <w:sz w:val="28"/>
-          <w:szCs w:val="28"/>
-        </w:rPr>
-        <w:fldChar w:fldCharType="end"/>
+        <w:t>19</w:t>
       </w:r>
       <w:r>
         <w:rPr>
@@ -11022,7 +10612,7 @@
                     <pic:cNvPicPr/>
                   </pic:nvPicPr>
                   <pic:blipFill>
-                    <a:blip r:embed="rId26"/>
+                    <a:blip r:embed="rId25"/>
                     <a:stretch>
                       <a:fillRect/>
                     </a:stretch>
@@ -11125,7 +10715,7 @@
           <w:sz w:val="28"/>
           <w:szCs w:val="28"/>
         </w:rPr>
-        <w:t>1</w:t>
+        <w:t>0</w:t>
       </w:r>
       <w:r>
         <w:rPr>
@@ -11168,6 +10758,7 @@
         <w:rPr>
           <w:noProof/>
         </w:rPr>
+        <w:lastRenderedPageBreak/>
         <w:drawing>
           <wp:inline distT="0" distB="0" distL="0" distR="0" wp14:anchorId="3D254D33" wp14:editId="2423F7CE">
             <wp:extent cx="3700451" cy="1359535"/>
@@ -11184,7 +10775,7 @@
                     <pic:cNvPicPr/>
                   </pic:nvPicPr>
                   <pic:blipFill>
-                    <a:blip r:embed="rId27"/>
+                    <a:blip r:embed="rId26"/>
                     <a:stretch>
                       <a:fillRect/>
                     </a:stretch>
@@ -11287,7 +10878,7 @@
           <w:sz w:val="28"/>
           <w:szCs w:val="28"/>
         </w:rPr>
-        <w:t>2</w:t>
+        <w:t>1</w:t>
       </w:r>
       <w:r>
         <w:rPr>
@@ -11320,7 +10911,6 @@
         <w:rPr>
           <w:noProof/>
         </w:rPr>
-        <w:lastRenderedPageBreak/>
         <w:drawing>
           <wp:inline distT="0" distB="0" distL="0" distR="0" wp14:anchorId="7C6F6130" wp14:editId="4BA1A9CE">
             <wp:extent cx="3533391" cy="1264920"/>
@@ -11337,7 +10927,7 @@
                     <pic:cNvPicPr/>
                   </pic:nvPicPr>
                   <pic:blipFill>
-                    <a:blip r:embed="rId28"/>
+                    <a:blip r:embed="rId27"/>
                     <a:stretch>
                       <a:fillRect/>
                     </a:stretch>
@@ -11440,7 +11030,7 @@
           <w:sz w:val="28"/>
           <w:szCs w:val="28"/>
         </w:rPr>
-        <w:t>3</w:t>
+        <w:t>2</w:t>
       </w:r>
       <w:r>
         <w:rPr>
@@ -11526,7 +11116,7 @@
                     <pic:cNvPicPr/>
                   </pic:nvPicPr>
                   <pic:blipFill>
-                    <a:blip r:embed="rId29"/>
+                    <a:blip r:embed="rId28"/>
                     <a:stretch>
                       <a:fillRect/>
                     </a:stretch>
@@ -11637,7 +11227,7 @@
           <w:sz w:val="28"/>
           <w:szCs w:val="28"/>
         </w:rPr>
-        <w:t>4</w:t>
+        <w:t>3</w:t>
       </w:r>
       <w:r>
         <w:rPr>
@@ -11721,7 +11311,7 @@
                     <pic:cNvPicPr/>
                   </pic:nvPicPr>
                   <pic:blipFill>
-                    <a:blip r:embed="rId29"/>
+                    <a:blip r:embed="rId28"/>
                     <a:stretch>
                       <a:fillRect/>
                     </a:stretch>
@@ -11824,7 +11414,7 @@
           <w:sz w:val="28"/>
           <w:szCs w:val="28"/>
         </w:rPr>
-        <w:t>5</w:t>
+        <w:t>4</w:t>
       </w:r>
       <w:r>
         <w:rPr>
@@ -11895,7 +11485,7 @@
                     <pic:cNvPicPr/>
                   </pic:nvPicPr>
                   <pic:blipFill>
-                    <a:blip r:embed="rId30"/>
+                    <a:blip r:embed="rId29"/>
                     <a:stretch>
                       <a:fillRect/>
                     </a:stretch>
@@ -11998,7 +11588,7 @@
           <w:sz w:val="28"/>
           <w:szCs w:val="28"/>
         </w:rPr>
-        <w:t>6</w:t>
+        <w:t>5</w:t>
       </w:r>
       <w:r>
         <w:rPr>
@@ -12807,6 +12397,44 @@
           <w:noProof/>
           <w:szCs w:val="28"/>
         </w:rPr>
+        <w:t>6</w:t>
+      </w:r>
+      <w:r>
+        <w:fldChar w:fldCharType="end"/>
+      </w:r>
+      <w:r>
+        <w:t xml:space="preserve">, </w:t>
+      </w:r>
+      <w:r>
+        <w:fldChar w:fldCharType="begin"/>
+      </w:r>
+      <w:r>
+        <w:instrText xml:space="preserve"> REF _Ref153552507 \h </w:instrText>
+      </w:r>
+      <w:r>
+        <w:instrText xml:space="preserve"> \* MERGEFORMAT </w:instrText>
+      </w:r>
+      <w:r>
+        <w:fldChar w:fldCharType="separate"/>
+      </w:r>
+      <w:r>
+        <w:rPr>
+          <w:szCs w:val="28"/>
+        </w:rPr>
+        <w:t>Рисунок </w:t>
+      </w:r>
+      <w:r>
+        <w:rPr>
+          <w:noProof/>
+          <w:szCs w:val="28"/>
+        </w:rPr>
+        <w:t>2</w:t>
+      </w:r>
+      <w:r>
+        <w:rPr>
+          <w:noProof/>
+          <w:szCs w:val="28"/>
+        </w:rPr>
         <w:t>7</w:t>
       </w:r>
       <w:r>
@@ -12819,7 +12447,7 @@
         <w:fldChar w:fldCharType="begin"/>
       </w:r>
       <w:r>
-        <w:instrText xml:space="preserve"> REF _Ref153552507 \h </w:instrText>
+        <w:instrText xml:space="preserve"> REF _Ref153552508 \h </w:instrText>
       </w:r>
       <w:r>
         <w:instrText xml:space="preserve"> \* MERGEFORMAT </w:instrText>
@@ -12831,6 +12459,89 @@
         <w:rPr>
           <w:szCs w:val="28"/>
         </w:rPr>
+        <w:t>Рисунок</w:t>
+      </w:r>
+      <w:r>
+        <w:rPr>
+          <w:szCs w:val="28"/>
+          <w:lang w:val="en-US"/>
+        </w:rPr>
+        <w:t> </w:t>
+      </w:r>
+      <w:r>
+        <w:rPr>
+          <w:noProof/>
+          <w:szCs w:val="28"/>
+        </w:rPr>
+        <w:t>2</w:t>
+      </w:r>
+      <w:r>
+        <w:rPr>
+          <w:noProof/>
+          <w:szCs w:val="28"/>
+        </w:rPr>
+        <w:t>8</w:t>
+      </w:r>
+      <w:r>
+        <w:fldChar w:fldCharType="end"/>
+      </w:r>
+      <w:r>
+        <w:t xml:space="preserve">, </w:t>
+      </w:r>
+      <w:r>
+        <w:fldChar w:fldCharType="begin"/>
+      </w:r>
+      <w:r>
+        <w:instrText xml:space="preserve"> REF _Ref153552510 \h </w:instrText>
+      </w:r>
+      <w:r>
+        <w:instrText xml:space="preserve"> \* MERGEFORMAT </w:instrText>
+      </w:r>
+      <w:r>
+        <w:fldChar w:fldCharType="separate"/>
+      </w:r>
+      <w:r>
+        <w:rPr>
+          <w:szCs w:val="28"/>
+        </w:rPr>
+        <w:t>Рисунок</w:t>
+      </w:r>
+      <w:r>
+        <w:rPr>
+          <w:szCs w:val="28"/>
+          <w:lang w:val="en-US"/>
+        </w:rPr>
+        <w:t> </w:t>
+      </w:r>
+      <w:r>
+        <w:rPr>
+          <w:noProof/>
+          <w:szCs w:val="28"/>
+        </w:rPr>
+        <w:t>29</w:t>
+      </w:r>
+      <w:r>
+        <w:fldChar w:fldCharType="end"/>
+      </w:r>
+      <w:r>
+        <w:t xml:space="preserve">, </w:t>
+      </w:r>
+      <w:r>
+        <w:fldChar w:fldCharType="begin"/>
+      </w:r>
+      <w:r>
+        <w:instrText xml:space="preserve"> REF _Ref153552511 \h </w:instrText>
+      </w:r>
+      <w:r>
+        <w:instrText xml:space="preserve"> \* MERGEFORMAT </w:instrText>
+      </w:r>
+      <w:r>
+        <w:fldChar w:fldCharType="separate"/>
+      </w:r>
+      <w:r>
+        <w:rPr>
+          <w:szCs w:val="28"/>
+        </w:rPr>
         <w:t>Рисунок </w:t>
       </w:r>
       <w:r>
@@ -12838,270 +12549,149 @@
           <w:noProof/>
           <w:szCs w:val="28"/>
         </w:rPr>
+        <w:t>3</w:t>
+      </w:r>
+      <w:r>
+        <w:rPr>
+          <w:noProof/>
+          <w:szCs w:val="28"/>
+        </w:rPr>
+        <w:t>0</w:t>
+      </w:r>
+      <w:r>
+        <w:fldChar w:fldCharType="end"/>
+      </w:r>
+      <w:r>
+        <w:t xml:space="preserve">, </w:t>
+      </w:r>
+      <w:r>
+        <w:fldChar w:fldCharType="begin"/>
+      </w:r>
+      <w:r>
+        <w:instrText xml:space="preserve"> REF _Ref153552512 \h </w:instrText>
+      </w:r>
+      <w:r>
+        <w:instrText xml:space="preserve"> \* MERGEFORMAT </w:instrText>
+      </w:r>
+      <w:r>
+        <w:fldChar w:fldCharType="separate"/>
+      </w:r>
+      <w:r>
+        <w:rPr>
+          <w:szCs w:val="28"/>
+        </w:rPr>
+        <w:t>Рисунок</w:t>
+      </w:r>
+      <w:r>
+        <w:rPr>
+          <w:szCs w:val="28"/>
+          <w:lang w:val="en-US"/>
+        </w:rPr>
+        <w:t> </w:t>
+      </w:r>
+      <w:r>
+        <w:rPr>
+          <w:noProof/>
+          <w:szCs w:val="28"/>
+        </w:rPr>
+        <w:t>3</w:t>
+      </w:r>
+      <w:r>
+        <w:rPr>
+          <w:noProof/>
+          <w:szCs w:val="28"/>
+        </w:rPr>
+        <w:t>1</w:t>
+      </w:r>
+      <w:r>
+        <w:fldChar w:fldCharType="end"/>
+      </w:r>
+      <w:r>
+        <w:t xml:space="preserve">, </w:t>
+      </w:r>
+      <w:r>
+        <w:fldChar w:fldCharType="begin"/>
+      </w:r>
+      <w:r>
+        <w:instrText xml:space="preserve"> REF _Ref153552514 \h </w:instrText>
+      </w:r>
+      <w:r>
+        <w:instrText xml:space="preserve"> \* MERGEFORMAT </w:instrText>
+      </w:r>
+      <w:r>
+        <w:fldChar w:fldCharType="separate"/>
+      </w:r>
+      <w:r>
+        <w:rPr>
+          <w:szCs w:val="28"/>
+        </w:rPr>
+        <w:t>Рисунок</w:t>
+      </w:r>
+      <w:r>
+        <w:rPr>
+          <w:szCs w:val="28"/>
+          <w:lang w:val="en-US"/>
+        </w:rPr>
+        <w:t> </w:t>
+      </w:r>
+      <w:r>
+        <w:rPr>
+          <w:noProof/>
+          <w:szCs w:val="28"/>
+        </w:rPr>
+        <w:t>3</w:t>
+      </w:r>
+      <w:r>
+        <w:rPr>
+          <w:noProof/>
+          <w:szCs w:val="28"/>
+        </w:rPr>
         <w:t>2</w:t>
       </w:r>
       <w:r>
+        <w:fldChar w:fldCharType="end"/>
+      </w:r>
+      <w:r>
+        <w:t xml:space="preserve">, </w:t>
+      </w:r>
+      <w:r>
+        <w:fldChar w:fldCharType="begin"/>
+      </w:r>
+      <w:r>
+        <w:instrText xml:space="preserve"> REF _Ref153552515 \h </w:instrText>
+      </w:r>
+      <w:r>
+        <w:instrText xml:space="preserve"> \* MERGEFORMAT </w:instrText>
+      </w:r>
+      <w:r>
+        <w:fldChar w:fldCharType="separate"/>
+      </w:r>
+      <w:r>
+        <w:rPr>
+          <w:szCs w:val="28"/>
+        </w:rPr>
+        <w:t>Рисунок</w:t>
+      </w:r>
+      <w:r>
+        <w:rPr>
+          <w:szCs w:val="28"/>
+          <w:lang w:val="en-US"/>
+        </w:rPr>
+        <w:t> </w:t>
+      </w:r>
+      <w:r>
         <w:rPr>
           <w:noProof/>
           <w:szCs w:val="28"/>
         </w:rPr>
-        <w:t>8</w:t>
-      </w:r>
-      <w:r>
-        <w:fldChar w:fldCharType="end"/>
-      </w:r>
-      <w:r>
-        <w:t xml:space="preserve">, </w:t>
-      </w:r>
-      <w:r>
-        <w:fldChar w:fldCharType="begin"/>
-      </w:r>
-      <w:r>
-        <w:instrText xml:space="preserve"> REF _Ref153552508 \h </w:instrText>
-      </w:r>
-      <w:r>
-        <w:instrText xml:space="preserve"> \* MERGEFORMAT </w:instrText>
-      </w:r>
-      <w:r>
-        <w:fldChar w:fldCharType="separate"/>
-      </w:r>
-      <w:r>
-        <w:rPr>
-          <w:szCs w:val="28"/>
-        </w:rPr>
-        <w:t>Рисунок</w:t>
-      </w:r>
-      <w:r>
-        <w:rPr>
-          <w:szCs w:val="28"/>
-          <w:lang w:val="en-US"/>
-        </w:rPr>
-        <w:t> </w:t>
+        <w:t>3</w:t>
       </w:r>
       <w:r>
         <w:rPr>
           <w:noProof/>
           <w:szCs w:val="28"/>
         </w:rPr>
-        <w:t>29</w:t>
-      </w:r>
-      <w:r>
-        <w:fldChar w:fldCharType="end"/>
-      </w:r>
-      <w:r>
-        <w:t xml:space="preserve">, </w:t>
-      </w:r>
-      <w:r>
-        <w:fldChar w:fldCharType="begin"/>
-      </w:r>
-      <w:r>
-        <w:instrText xml:space="preserve"> REF _Ref153552510 \h </w:instrText>
-      </w:r>
-      <w:r>
-        <w:instrText xml:space="preserve"> \* MERGEFORMAT </w:instrText>
-      </w:r>
-      <w:r>
-        <w:fldChar w:fldCharType="separate"/>
-      </w:r>
-      <w:r>
-        <w:rPr>
-          <w:szCs w:val="28"/>
-        </w:rPr>
-        <w:t>Рисунок</w:t>
-      </w:r>
-      <w:r>
-        <w:rPr>
-          <w:szCs w:val="28"/>
-          <w:lang w:val="en-US"/>
-        </w:rPr>
-        <w:t> </w:t>
-      </w:r>
-      <w:r>
-        <w:rPr>
-          <w:noProof/>
-          <w:szCs w:val="28"/>
-        </w:rPr>
         <w:t>3</w:t>
-      </w:r>
-      <w:r>
-        <w:rPr>
-          <w:noProof/>
-          <w:szCs w:val="28"/>
-        </w:rPr>
-        <w:t>0</w:t>
-      </w:r>
-      <w:r>
-        <w:fldChar w:fldCharType="end"/>
-      </w:r>
-      <w:r>
-        <w:t xml:space="preserve">, </w:t>
-      </w:r>
-      <w:r>
-        <w:fldChar w:fldCharType="begin"/>
-      </w:r>
-      <w:r>
-        <w:instrText xml:space="preserve"> REF _Ref153552511 \h </w:instrText>
-      </w:r>
-      <w:r>
-        <w:instrText xml:space="preserve"> \* MERGEFORMAT </w:instrText>
-      </w:r>
-      <w:r>
-        <w:fldChar w:fldCharType="separate"/>
-      </w:r>
-      <w:r>
-        <w:rPr>
-          <w:szCs w:val="28"/>
-        </w:rPr>
-        <w:t>Рисунок </w:t>
-      </w:r>
-      <w:r>
-        <w:rPr>
-          <w:noProof/>
-          <w:szCs w:val="28"/>
-        </w:rPr>
-        <w:t>3</w:t>
-      </w:r>
-      <w:r>
-        <w:rPr>
-          <w:noProof/>
-          <w:szCs w:val="28"/>
-        </w:rPr>
-        <w:t>1</w:t>
-      </w:r>
-      <w:r>
-        <w:fldChar w:fldCharType="end"/>
-      </w:r>
-      <w:r>
-        <w:t xml:space="preserve">, </w:t>
-      </w:r>
-      <w:r>
-        <w:fldChar w:fldCharType="begin"/>
-      </w:r>
-      <w:r>
-        <w:instrText xml:space="preserve"> REF _Ref153552512 \h </w:instrText>
-      </w:r>
-      <w:r>
-        <w:instrText xml:space="preserve"> \* MERGEFORMAT </w:instrText>
-      </w:r>
-      <w:r>
-        <w:fldChar w:fldCharType="separate"/>
-      </w:r>
-      <w:r>
-        <w:rPr>
-          <w:szCs w:val="28"/>
-        </w:rPr>
-        <w:t>Рисунок</w:t>
-      </w:r>
-      <w:r>
-        <w:rPr>
-          <w:szCs w:val="28"/>
-          <w:lang w:val="en-US"/>
-        </w:rPr>
-        <w:t> </w:t>
-      </w:r>
-      <w:r>
-        <w:rPr>
-          <w:noProof/>
-          <w:szCs w:val="28"/>
-        </w:rPr>
-        <w:t>3</w:t>
-      </w:r>
-      <w:r>
-        <w:rPr>
-          <w:noProof/>
-          <w:szCs w:val="28"/>
-        </w:rPr>
-        <w:t>2</w:t>
-      </w:r>
-      <w:r>
-        <w:fldChar w:fldCharType="end"/>
-      </w:r>
-      <w:r>
-        <w:t xml:space="preserve">, </w:t>
-      </w:r>
-      <w:r>
-        <w:fldChar w:fldCharType="begin"/>
-      </w:r>
-      <w:r>
-        <w:instrText xml:space="preserve"> REF _Ref153552514 \h </w:instrText>
-      </w:r>
-      <w:r>
-        <w:instrText xml:space="preserve"> \* MERGEFORMAT </w:instrText>
-      </w:r>
-      <w:r>
-        <w:fldChar w:fldCharType="separate"/>
-      </w:r>
-      <w:r>
-        <w:rPr>
-          <w:szCs w:val="28"/>
-        </w:rPr>
-        <w:t>Рисунок</w:t>
-      </w:r>
-      <w:r>
-        <w:rPr>
-          <w:szCs w:val="28"/>
-          <w:lang w:val="en-US"/>
-        </w:rPr>
-        <w:t> </w:t>
-      </w:r>
-      <w:r>
-        <w:rPr>
-          <w:noProof/>
-          <w:szCs w:val="28"/>
-        </w:rPr>
-        <w:t>3</w:t>
-      </w:r>
-      <w:r>
-        <w:rPr>
-          <w:noProof/>
-          <w:szCs w:val="28"/>
-        </w:rPr>
-        <w:t>3</w:t>
-      </w:r>
-      <w:r>
-        <w:fldChar w:fldCharType="end"/>
-      </w:r>
-      <w:r>
-        <w:t xml:space="preserve">, </w:t>
-      </w:r>
-      <w:r>
-        <w:fldChar w:fldCharType="begin"/>
-      </w:r>
-      <w:r>
-        <w:instrText xml:space="preserve"> REF _Ref153552515 \h </w:instrText>
-      </w:r>
-      <w:r>
-        <w:instrText xml:space="preserve"> \* MERGEFORMAT </w:instrText>
-      </w:r>
-      <w:r>
-        <w:fldChar w:fldCharType="separate"/>
-      </w:r>
-      <w:r>
-        <w:rPr>
-          <w:szCs w:val="28"/>
-        </w:rPr>
-        <w:t>Рисунок</w:t>
-      </w:r>
-      <w:r>
-        <w:rPr>
-          <w:szCs w:val="28"/>
-          <w:lang w:val="en-US"/>
-        </w:rPr>
-        <w:t> </w:t>
-      </w:r>
-      <w:r>
-        <w:rPr>
-          <w:noProof/>
-          <w:szCs w:val="28"/>
-        </w:rPr>
-        <w:t>3</w:t>
-      </w:r>
-      <w:r>
-        <w:rPr>
-          <w:noProof/>
-          <w:szCs w:val="28"/>
-        </w:rPr>
-        <w:t>4</w:t>
       </w:r>
       <w:r>
         <w:fldChar w:fldCharType="end"/>
@@ -13136,7 +12726,7 @@
                     <pic:cNvPicPr/>
                   </pic:nvPicPr>
                   <pic:blipFill>
-                    <a:blip r:embed="rId31"/>
+                    <a:blip r:embed="rId30"/>
                     <a:stretch>
                       <a:fillRect/>
                     </a:stretch>
@@ -13241,7 +12831,7 @@
           <w:sz w:val="28"/>
           <w:szCs w:val="28"/>
         </w:rPr>
-        <w:t>7</w:t>
+        <w:t>6</w:t>
       </w:r>
       <w:r>
         <w:rPr>
@@ -13334,7 +12924,7 @@
                     <pic:cNvPicPr/>
                   </pic:nvPicPr>
                   <pic:blipFill>
-                    <a:blip r:embed="rId32"/>
+                    <a:blip r:embed="rId31"/>
                     <a:stretch>
                       <a:fillRect/>
                     </a:stretch>
@@ -13366,7 +12956,6 @@
           <w:color w:val="auto"/>
           <w:sz w:val="28"/>
           <w:szCs w:val="28"/>
-          <w:lang w:val="en-US"/>
         </w:rPr>
       </w:pPr>
       <w:bookmarkStart w:id="44" w:name="_Ref153552507"/>
@@ -13408,9 +12997,29 @@
           <w:color w:val="auto"/>
           <w:sz w:val="28"/>
           <w:szCs w:val="28"/>
-          <w:lang w:val="en-US"/>
-        </w:rPr>
-        <w:instrText xml:space="preserve"> SEQ </w:instrText>
+        </w:rPr>
+        <w:instrText xml:space="preserve"> </w:instrText>
+      </w:r>
+      <w:r>
+        <w:rPr>
+          <w:i w:val="0"/>
+          <w:iCs w:val="0"/>
+          <w:color w:val="auto"/>
+          <w:sz w:val="28"/>
+          <w:szCs w:val="28"/>
+          <w:lang w:val="en-US"/>
+        </w:rPr>
+        <w:instrText>SEQ</w:instrText>
+      </w:r>
+      <w:r>
+        <w:rPr>
+          <w:i w:val="0"/>
+          <w:iCs w:val="0"/>
+          <w:color w:val="auto"/>
+          <w:sz w:val="28"/>
+          <w:szCs w:val="28"/>
+        </w:rPr>
+        <w:instrText xml:space="preserve"> </w:instrText>
       </w:r>
       <w:r>
         <w:rPr>
@@ -13429,9 +13038,29 @@
           <w:color w:val="auto"/>
           <w:sz w:val="28"/>
           <w:szCs w:val="28"/>
-          <w:lang w:val="en-US"/>
-        </w:rPr>
-        <w:instrText xml:space="preserve"> \* ARABIC </w:instrText>
+        </w:rPr>
+        <w:instrText xml:space="preserve"> \* </w:instrText>
+      </w:r>
+      <w:r>
+        <w:rPr>
+          <w:i w:val="0"/>
+          <w:iCs w:val="0"/>
+          <w:color w:val="auto"/>
+          <w:sz w:val="28"/>
+          <w:szCs w:val="28"/>
+          <w:lang w:val="en-US"/>
+        </w:rPr>
+        <w:instrText>ARABIC</w:instrText>
+      </w:r>
+      <w:r>
+        <w:rPr>
+          <w:i w:val="0"/>
+          <w:iCs w:val="0"/>
+          <w:color w:val="auto"/>
+          <w:sz w:val="28"/>
+          <w:szCs w:val="28"/>
+        </w:rPr>
+        <w:instrText xml:space="preserve"> </w:instrText>
       </w:r>
       <w:r>
         <w:rPr>
@@ -13451,7 +13080,6 @@
           <w:color w:val="auto"/>
           <w:sz w:val="28"/>
           <w:szCs w:val="28"/>
-          <w:lang w:val="en-US"/>
         </w:rPr>
         <w:t>2</w:t>
       </w:r>
@@ -13463,9 +13091,8 @@
           <w:color w:val="auto"/>
           <w:sz w:val="28"/>
           <w:szCs w:val="28"/>
-          <w:lang w:val="en-US"/>
-        </w:rPr>
-        <w:t>8</w:t>
+        </w:rPr>
+        <w:t>7</w:t>
       </w:r>
       <w:r>
         <w:rPr>
@@ -13487,7 +13114,28 @@
           <w:szCs w:val="28"/>
           <w:lang w:val="en-US"/>
         </w:rPr>
-        <w:t> – </w:t>
+        <w:t> </w:t>
+      </w:r>
+      <w:r>
+        <w:rPr>
+          <w:i w:val="0"/>
+          <w:iCs w:val="0"/>
+          <w:color w:val="auto"/>
+          <w:sz w:val="28"/>
+          <w:szCs w:val="28"/>
+        </w:rPr>
+        <w:t>–</w:t>
+      </w:r>
+      <w:r>
+        <w:rPr>
+          <w:i w:val="0"/>
+          <w:iCs w:val="0"/>
+          <w:color w:val="auto"/>
+          <w:sz w:val="28"/>
+          <w:szCs w:val="28"/>
+          <w:lang w:val="en-US"/>
+        </w:rPr>
+        <w:t> </w:t>
       </w:r>
       <w:r>
         <w:rPr>
@@ -13506,7 +13154,6 @@
           <w:color w:val="auto"/>
           <w:sz w:val="28"/>
           <w:szCs w:val="28"/>
-          <w:lang w:val="en-US"/>
         </w:rPr>
         <w:t>-</w:t>
       </w:r>
@@ -13527,7 +13174,6 @@
           <w:color w:val="auto"/>
           <w:sz w:val="28"/>
           <w:szCs w:val="28"/>
-          <w:lang w:val="en-US"/>
         </w:rPr>
         <w:t xml:space="preserve"> </w:t>
       </w:r>
@@ -13548,7 +13194,6 @@
           <w:color w:val="auto"/>
           <w:sz w:val="28"/>
           <w:szCs w:val="28"/>
-          <w:lang w:val="en-US"/>
         </w:rPr>
         <w:t xml:space="preserve"> </w:t>
       </w:r>
@@ -13570,31 +13215,8 @@
           <w:color w:val="auto"/>
           <w:sz w:val="28"/>
           <w:szCs w:val="28"/>
-          <w:lang w:val="en-US"/>
-        </w:rPr>
-        <w:t>(</w:t>
-      </w:r>
-      <w:r>
-        <w:rPr>
-          <w:i w:val="0"/>
-          <w:iCs w:val="0"/>
-          <w:color w:val="auto"/>
-          <w:sz w:val="28"/>
-          <w:szCs w:val="28"/>
-          <w:lang w:val="en-US"/>
-        </w:rPr>
-        <w:t>int x, double e</w:t>
-      </w:r>
-      <w:r>
-        <w:rPr>
-          <w:i w:val="0"/>
-          <w:iCs w:val="0"/>
-          <w:color w:val="auto"/>
-          <w:sz w:val="28"/>
-          <w:szCs w:val="28"/>
-          <w:lang w:val="en-US"/>
-        </w:rPr>
-        <w:t>)</w:t>
+        </w:rPr>
+        <w:t>()</w:t>
       </w:r>
     </w:p>
     <w:p>
@@ -13624,7 +13246,7 @@
                     <pic:cNvPicPr/>
                   </pic:nvPicPr>
                   <pic:blipFill>
-                    <a:blip r:embed="rId33"/>
+                    <a:blip r:embed="rId32"/>
                     <a:stretch>
                       <a:fillRect/>
                     </a:stretch>
@@ -13649,9 +13271,6 @@
       <w:pPr>
         <w:pStyle w:val="a9"/>
         <w:jc w:val="center"/>
-        <w:rPr>
-          <w:lang w:val="en-US"/>
-        </w:rPr>
       </w:pPr>
       <w:bookmarkStart w:id="45" w:name="_Ref153552508"/>
       <w:r>
@@ -13683,9 +13302,18 @@
           <w:color w:val="auto"/>
           <w:sz w:val="28"/>
           <w:szCs w:val="28"/>
-          <w:lang w:val="en-US"/>
-        </w:rPr>
-        <w:t>29</w:t>
+        </w:rPr>
+        <w:t>2</w:t>
+      </w:r>
+      <w:r>
+        <w:rPr>
+          <w:i w:val="0"/>
+          <w:iCs w:val="0"/>
+          <w:color w:val="auto"/>
+          <w:sz w:val="28"/>
+          <w:szCs w:val="28"/>
+        </w:rPr>
+        <w:t>8</w:t>
       </w:r>
       <w:r>
         <w:rPr>
@@ -13705,7 +13333,6 @@
           <w:color w:val="auto"/>
           <w:sz w:val="28"/>
           <w:szCs w:val="28"/>
-          <w:lang w:val="en-US"/>
         </w:rPr>
         <w:t>–</w:t>
       </w:r>
@@ -13737,7 +13364,6 @@
           <w:color w:val="auto"/>
           <w:sz w:val="28"/>
           <w:szCs w:val="28"/>
-          <w:lang w:val="en-US"/>
         </w:rPr>
         <w:t>-</w:t>
       </w:r>
@@ -13758,7 +13384,6 @@
           <w:color w:val="auto"/>
           <w:sz w:val="28"/>
           <w:szCs w:val="28"/>
-          <w:lang w:val="en-US"/>
         </w:rPr>
         <w:t xml:space="preserve"> </w:t>
       </w:r>
@@ -13779,7 +13404,6 @@
           <w:color w:val="auto"/>
           <w:sz w:val="28"/>
           <w:szCs w:val="28"/>
-          <w:lang w:val="en-US"/>
         </w:rPr>
         <w:t xml:space="preserve"> </w:t>
       </w:r>
@@ -13792,12 +13416,23 @@
           <w:szCs w:val="28"/>
           <w:lang w:val="en-US"/>
         </w:rPr>
-        <w:t>GetRecurrent(int x, double n)</w:t>
-      </w:r>
-      <w:r>
-        <w:rPr>
-          <w:i w:val="0"/>
-          <w:iCs w:val="0"/>
+        <w:t>GetRecurrent</w:t>
+      </w:r>
+      <w:r>
+        <w:rPr>
+          <w:i w:val="0"/>
+          <w:iCs w:val="0"/>
+          <w:color w:val="auto"/>
+          <w:sz w:val="28"/>
+          <w:szCs w:val="28"/>
+        </w:rPr>
+        <w:t>()</w:t>
+      </w:r>
+      <w:r>
+        <w:rPr>
+          <w:i w:val="0"/>
+          <w:iCs w:val="0"/>
+          <w:noProof/>
           <w:color w:val="auto"/>
           <w:sz w:val="28"/>
           <w:szCs w:val="28"/>
@@ -13818,7 +13453,7 @@
                     <pic:cNvPicPr/>
                   </pic:nvPicPr>
                   <pic:blipFill>
-                    <a:blip r:embed="rId34"/>
+                    <a:blip r:embed="rId33"/>
                     <a:stretch>
                       <a:fillRect/>
                     </a:stretch>
@@ -13844,9 +13479,6 @@
         <w:keepNext/>
         <w:ind w:firstLine="0"/>
         <w:jc w:val="center"/>
-        <w:rPr>
-          <w:lang w:val="en-US"/>
-        </w:rPr>
       </w:pPr>
     </w:p>
     <w:p>
@@ -13885,92 +13517,6 @@
         </w:rPr>
         <w:t> </w:t>
       </w:r>
-      <w:r>
-        <w:rPr>
-          <w:i w:val="0"/>
-          <w:iCs w:val="0"/>
-          <w:color w:val="auto"/>
-          <w:sz w:val="28"/>
-          <w:szCs w:val="28"/>
-        </w:rPr>
-        <w:fldChar w:fldCharType="begin"/>
-      </w:r>
-      <w:r>
-        <w:rPr>
-          <w:i w:val="0"/>
-          <w:iCs w:val="0"/>
-          <w:color w:val="auto"/>
-          <w:sz w:val="28"/>
-          <w:szCs w:val="28"/>
-          <w:lang w:val="en-US"/>
-        </w:rPr>
-        <w:instrText xml:space="preserve"> SEQ </w:instrText>
-      </w:r>
-      <w:r>
-        <w:rPr>
-          <w:i w:val="0"/>
-          <w:iCs w:val="0"/>
-          <w:color w:val="auto"/>
-          <w:sz w:val="28"/>
-          <w:szCs w:val="28"/>
-        </w:rPr>
-        <w:instrText>Рисунок</w:instrText>
-      </w:r>
-      <w:r>
-        <w:rPr>
-          <w:i w:val="0"/>
-          <w:iCs w:val="0"/>
-          <w:color w:val="auto"/>
-          <w:sz w:val="28"/>
-          <w:szCs w:val="28"/>
-          <w:lang w:val="en-US"/>
-        </w:rPr>
-        <w:instrText xml:space="preserve"> \* ARABIC </w:instrText>
-      </w:r>
-      <w:r>
-        <w:rPr>
-          <w:i w:val="0"/>
-          <w:iCs w:val="0"/>
-          <w:color w:val="auto"/>
-          <w:sz w:val="28"/>
-          <w:szCs w:val="28"/>
-        </w:rPr>
-        <w:fldChar w:fldCharType="separate"/>
-      </w:r>
-      <w:r>
-        <w:rPr>
-          <w:i w:val="0"/>
-          <w:iCs w:val="0"/>
-          <w:noProof/>
-          <w:color w:val="auto"/>
-          <w:sz w:val="28"/>
-          <w:szCs w:val="28"/>
-          <w:lang w:val="en-US"/>
-        </w:rPr>
-        <w:t>3</w:t>
-      </w:r>
-      <w:r>
-        <w:rPr>
-          <w:i w:val="0"/>
-          <w:iCs w:val="0"/>
-          <w:noProof/>
-          <w:color w:val="auto"/>
-          <w:sz w:val="28"/>
-          <w:szCs w:val="28"/>
-          <w:lang w:val="en-US"/>
-        </w:rPr>
-        <w:t>0</w:t>
-      </w:r>
-      <w:r>
-        <w:rPr>
-          <w:i w:val="0"/>
-          <w:iCs w:val="0"/>
-          <w:color w:val="auto"/>
-          <w:sz w:val="28"/>
-          <w:szCs w:val="28"/>
-        </w:rPr>
-        <w:fldChar w:fldCharType="end"/>
-      </w:r>
       <w:bookmarkEnd w:id="46"/>
       <w:r>
         <w:rPr>
@@ -13979,6 +13525,17 @@
           <w:color w:val="auto"/>
           <w:sz w:val="28"/>
           <w:szCs w:val="28"/>
+          <w:lang w:val="en-GB"/>
+        </w:rPr>
+        <w:t>29</w:t>
+      </w:r>
+      <w:r>
+        <w:rPr>
+          <w:i w:val="0"/>
+          <w:iCs w:val="0"/>
+          <w:color w:val="auto"/>
+          <w:sz w:val="28"/>
+          <w:szCs w:val="28"/>
           <w:lang w:val="en-US"/>
         </w:rPr>
         <w:t> – </w:t>
@@ -14055,7 +13612,7 @@
           <w:szCs w:val="28"/>
           <w:lang w:val="en-US"/>
         </w:rPr>
-        <w:t>GetFunction(int x)</w:t>
+        <w:t>GetFunction()</w:t>
       </w:r>
     </w:p>
     <w:p>
@@ -14084,7 +13641,7 @@
                     <pic:cNvPicPr/>
                   </pic:nvPicPr>
                   <pic:blipFill>
-                    <a:blip r:embed="rId35"/>
+                    <a:blip r:embed="rId34"/>
                     <a:stretch>
                       <a:fillRect/>
                     </a:stretch>
@@ -14189,7 +13746,7 @@
           <w:sz w:val="28"/>
           <w:szCs w:val="28"/>
         </w:rPr>
-        <w:t>1</w:t>
+        <w:t>0</w:t>
       </w:r>
       <w:r>
         <w:rPr>
@@ -14252,7 +13809,7 @@
           <w:sz w:val="28"/>
           <w:szCs w:val="28"/>
         </w:rPr>
-        <w:t>GetFirstElement(int x)</w:t>
+        <w:t>GetFirstElement()</w:t>
       </w:r>
     </w:p>
     <w:p>
@@ -14282,7 +13839,7 @@
                     <pic:cNvPicPr/>
                   </pic:nvPicPr>
                   <pic:blipFill>
-                    <a:blip r:embed="rId36"/>
+                    <a:blip r:embed="rId35"/>
                     <a:stretch>
                       <a:fillRect/>
                     </a:stretch>
@@ -14388,7 +13945,7 @@
           <w:sz w:val="28"/>
           <w:szCs w:val="28"/>
         </w:rPr>
-        <w:t>2</w:t>
+        <w:t>1</w:t>
       </w:r>
       <w:r>
         <w:rPr>
@@ -14451,7 +14008,7 @@
           <w:sz w:val="28"/>
           <w:szCs w:val="28"/>
         </w:rPr>
-        <w:t>CheckStep(double step)</w:t>
+        <w:t>CheckStep()</w:t>
       </w:r>
     </w:p>
     <w:p>
@@ -14480,7 +14037,7 @@
                     <pic:cNvPicPr/>
                   </pic:nvPicPr>
                   <pic:blipFill>
-                    <a:blip r:embed="rId37"/>
+                    <a:blip r:embed="rId36"/>
                     <a:stretch>
                       <a:fillRect/>
                     </a:stretch>
@@ -14512,7 +14069,6 @@
           <w:color w:val="auto"/>
           <w:sz w:val="28"/>
           <w:szCs w:val="28"/>
-          <w:lang w:val="en-US"/>
         </w:rPr>
       </w:pPr>
       <w:bookmarkStart w:id="49" w:name="_Ref153552515"/>
@@ -14554,9 +14110,29 @@
           <w:color w:val="auto"/>
           <w:sz w:val="28"/>
           <w:szCs w:val="28"/>
-          <w:lang w:val="en-US"/>
-        </w:rPr>
-        <w:instrText xml:space="preserve"> SEQ </w:instrText>
+        </w:rPr>
+        <w:instrText xml:space="preserve"> </w:instrText>
+      </w:r>
+      <w:r>
+        <w:rPr>
+          <w:i w:val="0"/>
+          <w:iCs w:val="0"/>
+          <w:color w:val="auto"/>
+          <w:sz w:val="28"/>
+          <w:szCs w:val="28"/>
+          <w:lang w:val="en-US"/>
+        </w:rPr>
+        <w:instrText>SEQ</w:instrText>
+      </w:r>
+      <w:r>
+        <w:rPr>
+          <w:i w:val="0"/>
+          <w:iCs w:val="0"/>
+          <w:color w:val="auto"/>
+          <w:sz w:val="28"/>
+          <w:szCs w:val="28"/>
+        </w:rPr>
+        <w:instrText xml:space="preserve"> </w:instrText>
       </w:r>
       <w:r>
         <w:rPr>
@@ -14575,9 +14151,29 @@
           <w:color w:val="auto"/>
           <w:sz w:val="28"/>
           <w:szCs w:val="28"/>
-          <w:lang w:val="en-US"/>
-        </w:rPr>
-        <w:instrText xml:space="preserve"> \* ARABIC </w:instrText>
+        </w:rPr>
+        <w:instrText xml:space="preserve"> \* </w:instrText>
+      </w:r>
+      <w:r>
+        <w:rPr>
+          <w:i w:val="0"/>
+          <w:iCs w:val="0"/>
+          <w:color w:val="auto"/>
+          <w:sz w:val="28"/>
+          <w:szCs w:val="28"/>
+          <w:lang w:val="en-US"/>
+        </w:rPr>
+        <w:instrText>ARABIC</w:instrText>
+      </w:r>
+      <w:r>
+        <w:rPr>
+          <w:i w:val="0"/>
+          <w:iCs w:val="0"/>
+          <w:color w:val="auto"/>
+          <w:sz w:val="28"/>
+          <w:szCs w:val="28"/>
+        </w:rPr>
+        <w:instrText xml:space="preserve"> </w:instrText>
       </w:r>
       <w:r>
         <w:rPr>
@@ -14597,7 +14193,6 @@
           <w:color w:val="auto"/>
           <w:sz w:val="28"/>
           <w:szCs w:val="28"/>
-          <w:lang w:val="en-US"/>
         </w:rPr>
         <w:t>3</w:t>
       </w:r>
@@ -14609,9 +14204,8 @@
           <w:color w:val="auto"/>
           <w:sz w:val="28"/>
           <w:szCs w:val="28"/>
-          <w:lang w:val="en-US"/>
-        </w:rPr>
-        <w:t>3</w:t>
+        </w:rPr>
+        <w:t>2</w:t>
       </w:r>
       <w:r>
         <w:rPr>
@@ -14642,7 +14236,6 @@
           <w:color w:val="auto"/>
           <w:sz w:val="28"/>
           <w:szCs w:val="28"/>
-          <w:lang w:val="en-US"/>
         </w:rPr>
         <w:t>–</w:t>
       </w:r>
@@ -14674,7 +14267,6 @@
           <w:color w:val="auto"/>
           <w:sz w:val="28"/>
           <w:szCs w:val="28"/>
-          <w:lang w:val="en-US"/>
         </w:rPr>
         <w:t>-</w:t>
       </w:r>
@@ -14695,7 +14287,6 @@
           <w:color w:val="auto"/>
           <w:sz w:val="28"/>
           <w:szCs w:val="28"/>
-          <w:lang w:val="en-US"/>
         </w:rPr>
         <w:t xml:space="preserve"> </w:t>
       </w:r>
@@ -14716,7 +14307,6 @@
           <w:color w:val="auto"/>
           <w:sz w:val="28"/>
           <w:szCs w:val="28"/>
-          <w:lang w:val="en-US"/>
         </w:rPr>
         <w:t xml:space="preserve"> </w:t>
       </w:r>
@@ -14729,7 +14319,17 @@
           <w:szCs w:val="28"/>
           <w:lang w:val="en-US"/>
         </w:rPr>
-        <w:t>CheckSegment(const double beginning_interval, const double end_interval)</w:t>
+        <w:t>CheckSegment</w:t>
+      </w:r>
+      <w:r>
+        <w:rPr>
+          <w:i w:val="0"/>
+          <w:iCs w:val="0"/>
+          <w:color w:val="auto"/>
+          <w:sz w:val="28"/>
+          <w:szCs w:val="28"/>
+        </w:rPr>
+        <w:t>()</w:t>
       </w:r>
     </w:p>
     <w:p>
@@ -14744,10 +14344,10 @@
         </w:rPr>
         <w:lastRenderedPageBreak/>
         <w:drawing>
-          <wp:inline distT="0" distB="0" distL="0" distR="0" wp14:anchorId="2E4FA47C" wp14:editId="4065E60A">
-            <wp:extent cx="5514975" cy="6200775"/>
-            <wp:effectExtent l="0" t="0" r="9525" b="9525"/>
-            <wp:docPr id="1959807977" name="Рисунок 1"/>
+          <wp:inline distT="0" distB="0" distL="0" distR="0" wp14:anchorId="2F6AA282" wp14:editId="28E915E4">
+            <wp:extent cx="4610100" cy="4562475"/>
+            <wp:effectExtent l="0" t="0" r="0" b="9525"/>
+            <wp:docPr id="192884972" name="Рисунок 1"/>
             <wp:cNvGraphicFramePr>
               <a:graphicFrameLocks xmlns:a="http://schemas.openxmlformats.org/drawingml/2006/main" noChangeAspect="1"/>
             </wp:cNvGraphicFramePr>
@@ -14755,11 +14355,11 @@
               <a:graphicData uri="http://schemas.openxmlformats.org/drawingml/2006/picture">
                 <pic:pic xmlns:pic="http://schemas.openxmlformats.org/drawingml/2006/picture">
                   <pic:nvPicPr>
-                    <pic:cNvPr id="1959807977" name=""/>
+                    <pic:cNvPr id="192884972" name=""/>
                     <pic:cNvPicPr/>
                   </pic:nvPicPr>
                   <pic:blipFill>
-                    <a:blip r:embed="rId38"/>
+                    <a:blip r:embed="rId37"/>
                     <a:stretch>
                       <a:fillRect/>
                     </a:stretch>
@@ -14767,7 +14367,7 @@
                   <pic:spPr>
                     <a:xfrm>
                       <a:off x="0" y="0"/>
-                      <a:ext cx="5514975" cy="6200775"/>
+                      <a:ext cx="4610100" cy="4562475"/>
                     </a:xfrm>
                     <a:prstGeom prst="rect">
                       <a:avLst/>
@@ -14791,7 +14391,6 @@
           <w:color w:val="auto"/>
           <w:sz w:val="28"/>
           <w:szCs w:val="28"/>
-          <w:lang w:val="en-US"/>
         </w:rPr>
       </w:pPr>
       <w:bookmarkStart w:id="50" w:name="_Ref153552749"/>
@@ -14816,92 +14415,6 @@
         </w:rPr>
         <w:t> </w:t>
       </w:r>
-      <w:r>
-        <w:rPr>
-          <w:i w:val="0"/>
-          <w:iCs w:val="0"/>
-          <w:color w:val="auto"/>
-          <w:sz w:val="28"/>
-          <w:szCs w:val="28"/>
-        </w:rPr>
-        <w:fldChar w:fldCharType="begin"/>
-      </w:r>
-      <w:r>
-        <w:rPr>
-          <w:i w:val="0"/>
-          <w:iCs w:val="0"/>
-          <w:color w:val="auto"/>
-          <w:sz w:val="28"/>
-          <w:szCs w:val="28"/>
-          <w:lang w:val="en-US"/>
-        </w:rPr>
-        <w:instrText xml:space="preserve"> SEQ </w:instrText>
-      </w:r>
-      <w:r>
-        <w:rPr>
-          <w:i w:val="0"/>
-          <w:iCs w:val="0"/>
-          <w:color w:val="auto"/>
-          <w:sz w:val="28"/>
-          <w:szCs w:val="28"/>
-        </w:rPr>
-        <w:instrText>Рисунок</w:instrText>
-      </w:r>
-      <w:r>
-        <w:rPr>
-          <w:i w:val="0"/>
-          <w:iCs w:val="0"/>
-          <w:color w:val="auto"/>
-          <w:sz w:val="28"/>
-          <w:szCs w:val="28"/>
-          <w:lang w:val="en-US"/>
-        </w:rPr>
-        <w:instrText xml:space="preserve"> \* ARABIC </w:instrText>
-      </w:r>
-      <w:r>
-        <w:rPr>
-          <w:i w:val="0"/>
-          <w:iCs w:val="0"/>
-          <w:color w:val="auto"/>
-          <w:sz w:val="28"/>
-          <w:szCs w:val="28"/>
-        </w:rPr>
-        <w:fldChar w:fldCharType="separate"/>
-      </w:r>
-      <w:r>
-        <w:rPr>
-          <w:i w:val="0"/>
-          <w:iCs w:val="0"/>
-          <w:noProof/>
-          <w:color w:val="auto"/>
-          <w:sz w:val="28"/>
-          <w:szCs w:val="28"/>
-          <w:lang w:val="en-US"/>
-        </w:rPr>
-        <w:t>3</w:t>
-      </w:r>
-      <w:r>
-        <w:rPr>
-          <w:i w:val="0"/>
-          <w:iCs w:val="0"/>
-          <w:noProof/>
-          <w:color w:val="auto"/>
-          <w:sz w:val="28"/>
-          <w:szCs w:val="28"/>
-          <w:lang w:val="en-US"/>
-        </w:rPr>
-        <w:t>4</w:t>
-      </w:r>
-      <w:r>
-        <w:rPr>
-          <w:i w:val="0"/>
-          <w:iCs w:val="0"/>
-          <w:color w:val="auto"/>
-          <w:sz w:val="28"/>
-          <w:szCs w:val="28"/>
-        </w:rPr>
-        <w:fldChar w:fldCharType="end"/>
-      </w:r>
       <w:bookmarkEnd w:id="50"/>
       <w:r>
         <w:rPr>
@@ -14910,6 +14423,16 @@
           <w:color w:val="auto"/>
           <w:sz w:val="28"/>
           <w:szCs w:val="28"/>
+        </w:rPr>
+        <w:t>33</w:t>
+      </w:r>
+      <w:r>
+        <w:rPr>
+          <w:i w:val="0"/>
+          <w:iCs w:val="0"/>
+          <w:color w:val="auto"/>
+          <w:sz w:val="28"/>
+          <w:szCs w:val="28"/>
           <w:lang w:val="en-US"/>
         </w:rPr>
         <w:t> </w:t>
@@ -14921,7 +14444,6 @@
           <w:color w:val="auto"/>
           <w:sz w:val="28"/>
           <w:szCs w:val="28"/>
-          <w:lang w:val="en-US"/>
         </w:rPr>
         <w:t>–</w:t>
       </w:r>
@@ -14953,7 +14475,6 @@
           <w:color w:val="auto"/>
           <w:sz w:val="28"/>
           <w:szCs w:val="28"/>
-          <w:lang w:val="en-US"/>
         </w:rPr>
         <w:t>-</w:t>
       </w:r>
@@ -14974,7 +14495,6 @@
           <w:color w:val="auto"/>
           <w:sz w:val="28"/>
           <w:szCs w:val="28"/>
-          <w:lang w:val="en-US"/>
         </w:rPr>
         <w:t xml:space="preserve"> </w:t>
       </w:r>
@@ -14995,7 +14515,6 @@
           <w:color w:val="auto"/>
           <w:sz w:val="28"/>
           <w:szCs w:val="28"/>
-          <w:lang w:val="en-US"/>
         </w:rPr>
         <w:t xml:space="preserve"> </w:t>
       </w:r>
@@ -15008,7 +14527,17 @@
           <w:szCs w:val="28"/>
           <w:lang w:val="en-US"/>
         </w:rPr>
-        <w:t>GetValue(const char* message)</w:t>
+        <w:t>GetValue</w:t>
+      </w:r>
+      <w:r>
+        <w:rPr>
+          <w:i w:val="0"/>
+          <w:iCs w:val="0"/>
+          <w:color w:val="auto"/>
+          <w:sz w:val="28"/>
+          <w:szCs w:val="28"/>
+        </w:rPr>
+        <w:t>()</w:t>
       </w:r>
     </w:p>
     <w:p>
@@ -15395,7 +14924,6 @@
           <w:szCs w:val="21"/>
           <w:lang w:val="en-US"/>
         </w:rPr>
-        <w:lastRenderedPageBreak/>
         <w:t>*/</w:t>
       </w:r>
     </w:p>
@@ -15693,6 +15221,7 @@
           <w:sz w:val="21"/>
           <w:szCs w:val="21"/>
         </w:rPr>
+        <w:lastRenderedPageBreak/>
         <w:t>* @</w:t>
       </w:r>
       <w:r>
@@ -17152,7 +16681,6 @@
           <w:szCs w:val="21"/>
           <w:lang w:val="en-US"/>
         </w:rPr>
-        <w:lastRenderedPageBreak/>
         <w:tab/>
         <w:t>CheckStep(step);</w:t>
       </w:r>
@@ -17390,6 +16918,7 @@
           <w:szCs w:val="21"/>
           <w:lang w:val="en-US"/>
         </w:rPr>
+        <w:lastRenderedPageBreak/>
         <w:t>double GetSeriesSum(int x, double e)</w:t>
       </w:r>
     </w:p>
@@ -18493,7 +18022,6 @@
           <w:szCs w:val="21"/>
           <w:lang w:val="en-US"/>
         </w:rPr>
-        <w:lastRenderedPageBreak/>
         <w:tab/>
         <w:t>if (result != 1)</w:t>
       </w:r>
@@ -18761,6 +18289,7 @@
           <w:szCs w:val="21"/>
           <w:lang w:val="en-US"/>
         </w:rPr>
+        <w:lastRenderedPageBreak/>
         <w:tab/>
         <w:t>double current = pow(x, 5) / 5;</w:t>
       </w:r>
@@ -18854,7 +18383,7 @@
                     <pic:cNvPicPr/>
                   </pic:nvPicPr>
                   <pic:blipFill>
-                    <a:blip r:embed="rId39"/>
+                    <a:blip r:embed="rId38"/>
                     <a:stretch>
                       <a:fillRect/>
                     </a:stretch>
@@ -18964,8 +18493,9 @@
           <w:color w:val="auto"/>
           <w:sz w:val="28"/>
           <w:szCs w:val="28"/>
-        </w:rPr>
-        <w:t>5</w:t>
+          <w:lang w:val="en-GB"/>
+        </w:rPr>
+        <w:t>4</w:t>
       </w:r>
       <w:r>
         <w:rPr>
@@ -19016,7 +18546,7 @@
                     <pic:cNvPicPr/>
                   </pic:nvPicPr>
                   <pic:blipFill>
-                    <a:blip r:embed="rId40"/>
+                    <a:blip r:embed="rId39"/>
                     <a:stretch>
                       <a:fillRect/>
                     </a:stretch>
@@ -19119,7 +18649,7 @@
           <w:sz w:val="28"/>
           <w:szCs w:val="28"/>
         </w:rPr>
-        <w:t>6</w:t>
+        <w:t>5</w:t>
       </w:r>
       <w:r>
         <w:rPr>
@@ -19168,7 +18698,7 @@
                     <pic:cNvPicPr/>
                   </pic:nvPicPr>
                   <pic:blipFill>
-                    <a:blip r:embed="rId41"/>
+                    <a:blip r:embed="rId40"/>
                     <a:stretch>
                       <a:fillRect/>
                     </a:stretch>
@@ -19271,7 +18801,7 @@
           <w:sz w:val="28"/>
           <w:szCs w:val="28"/>
         </w:rPr>
-        <w:t>7</w:t>
+        <w:t>6</w:t>
       </w:r>
       <w:r>
         <w:rPr>
@@ -19321,7 +18851,7 @@
                     <pic:cNvPicPr/>
                   </pic:nvPicPr>
                   <pic:blipFill>
-                    <a:blip r:embed="rId42"/>
+                    <a:blip r:embed="rId41"/>
                     <a:stretch>
                       <a:fillRect/>
                     </a:stretch>
@@ -19413,7 +18943,18 @@
           <w:sz w:val="28"/>
           <w:szCs w:val="28"/>
         </w:rPr>
-        <w:t>38</w:t>
+        <w:t>3</w:t>
+      </w:r>
+      <w:r>
+        <w:rPr>
+          <w:i w:val="0"/>
+          <w:iCs w:val="0"/>
+          <w:noProof/>
+          <w:color w:val="auto"/>
+          <w:sz w:val="28"/>
+          <w:szCs w:val="28"/>
+        </w:rPr>
+        <w:t>7</w:t>
       </w:r>
       <w:r>
         <w:rPr>
@@ -19462,7 +19003,7 @@
                     <pic:cNvPicPr/>
                   </pic:nvPicPr>
                   <pic:blipFill rotWithShape="1">
-                    <a:blip r:embed="rId43"/>
+                    <a:blip r:embed="rId42"/>
                     <a:srcRect l="898"/>
                     <a:stretch/>
                   </pic:blipFill>
@@ -19530,7 +19071,17 @@
           <w:sz w:val="28"/>
           <w:szCs w:val="28"/>
         </w:rPr>
-        <w:t>39</w:t>
+        <w:t>3</w:t>
+      </w:r>
+      <w:r>
+        <w:rPr>
+          <w:i w:val="0"/>
+          <w:iCs w:val="0"/>
+          <w:color w:val="auto"/>
+          <w:sz w:val="28"/>
+          <w:szCs w:val="28"/>
+        </w:rPr>
+        <w:t>8</w:t>
       </w:r>
       <w:r>
         <w:rPr>
@@ -19587,7 +19138,7 @@
                     <pic:cNvPicPr/>
                   </pic:nvPicPr>
                   <pic:blipFill>
-                    <a:blip r:embed="rId44"/>
+                    <a:blip r:embed="rId43"/>
                     <a:stretch>
                       <a:fillRect/>
                     </a:stretch>
@@ -19647,8 +19198,9 @@
           <w:color w:val="auto"/>
           <w:sz w:val="28"/>
           <w:szCs w:val="28"/>
-        </w:rPr>
-        <w:t>40</w:t>
+          <w:lang w:val="en-GB"/>
+        </w:rPr>
+        <w:t>39</w:t>
       </w:r>
       <w:r>
         <w:rPr>
@@ -20836,6 +20388,7 @@
   <w:style w:type="character" w:default="1" w:styleId="a0">
     <w:name w:val="Default Paragraph Font"/>
     <w:uiPriority w:val="1"/>
+    <w:semiHidden/>
     <w:unhideWhenUsed/>
   </w:style>
   <w:style w:type="table" w:default="1" w:styleId="a1">
